--- a/ЛР1/ЛР1 Отчет Руби Грицаненко.docx
+++ b/ЛР1/ЛР1 Отчет Руби Грицаненко.docx
@@ -304,6 +304,12 @@
     </w:p>
     <w:sdt>
       <w:sdtPr>
+        <w:rPr>
+          <w:rFonts w:ascii="Times New Roman" w:eastAsia="Times New Roman" w:hAnsi="Times New Roman" w:cs="Times New Roman"/>
+          <w:color w:val="auto"/>
+          <w:sz w:val="28"/>
+          <w:szCs w:val="28"/>
+        </w:rPr>
         <w:id w:val="-497574131"/>
         <w:docPartObj>
           <w:docPartGallery w:val="Table of Contents"/>
@@ -312,12 +318,8 @@
       </w:sdtPr>
       <w:sdtEndPr>
         <w:rPr>
-          <w:rFonts w:ascii="Times New Roman" w:eastAsia="Times New Roman" w:hAnsi="Times New Roman" w:cs="Times New Roman"/>
           <w:b/>
           <w:bCs/>
-          <w:color w:val="auto"/>
-          <w:sz w:val="28"/>
-          <w:szCs w:val="28"/>
         </w:rPr>
       </w:sdtEndPr>
       <w:sdtContent>
@@ -1215,10 +1217,7 @@
         <w:jc w:val="both"/>
       </w:pPr>
       <w:r>
-        <w:t>Потренироваться в написании классических алгоритмов на новом языке</w:t>
-      </w:r>
-      <w:r>
-        <w:t xml:space="preserve"> </w:t>
+        <w:t xml:space="preserve">Потренироваться в написании классических алгоритмов на новом языке </w:t>
       </w:r>
       <w:r>
         <w:rPr>
@@ -1310,6 +1309,7 @@
         <w:rPr>
           <w:b/>
           <w:bCs/>
+          <w:noProof/>
           <w:shd w:val="clear" w:color="auto" w:fill="FFFFFF"/>
         </w:rPr>
         <w:drawing>
@@ -1444,9 +1444,6 @@
       <w:pPr>
         <w:spacing w:line="360" w:lineRule="auto"/>
         <w:jc w:val="both"/>
-        <w:rPr>
-          <w:lang w:val="en-US"/>
-        </w:rPr>
       </w:pPr>
       <w:r>
         <w:rPr>
@@ -1474,9 +1471,6 @@
         <w:t xml:space="preserve"> с использованием официальной документации языка</w:t>
       </w:r>
       <w:r>
-        <w:rPr>
-          <w:lang w:val="en-US"/>
-        </w:rPr>
         <w:t>.</w:t>
       </w:r>
     </w:p>
@@ -1486,9 +1480,6 @@
         <w:jc w:val="both"/>
       </w:pPr>
       <w:r>
-        <w:rPr>
-          <w:lang w:val="en-US"/>
-        </w:rPr>
         <w:tab/>
       </w:r>
       <w:r>
@@ -1604,7 +1595,6 @@
       <w:r>
         <w:rPr>
           <w:shd w:val="clear" w:color="auto" w:fill="FFFFFF"/>
-          <w:lang w:val="en-US"/>
         </w:rPr>
         <w:t xml:space="preserve"> </w:t>
       </w:r>
@@ -1680,6 +1670,7 @@
       <w:r>
         <w:rPr>
           <w:rFonts w:ascii="Consolas" w:hAnsi="Consolas"/>
+          <w:noProof/>
           <w:sz w:val="24"/>
           <w:szCs w:val="24"/>
         </w:rPr>
@@ -1757,6 +1748,9 @@
         <w:jc w:val="center"/>
       </w:pPr>
       <w:r>
+        <w:rPr>
+          <w:noProof/>
+        </w:rPr>
         <w:drawing>
           <wp:inline distT="0" distB="0" distL="0" distR="0" wp14:anchorId="5BA916A4" wp14:editId="274C9B0D">
             <wp:extent cx="6645910" cy="1433830"/>
@@ -1831,6 +1825,9 @@
         <w:jc w:val="center"/>
       </w:pPr>
       <w:r>
+        <w:rPr>
+          <w:noProof/>
+        </w:rPr>
         <w:drawing>
           <wp:inline distT="0" distB="0" distL="0" distR="0" wp14:anchorId="0E8A092D" wp14:editId="608EC429">
             <wp:extent cx="4344006" cy="3277057"/>
@@ -1883,6 +1880,9 @@
         <w:jc w:val="center"/>
       </w:pPr>
       <w:r>
+        <w:rPr>
+          <w:noProof/>
+        </w:rPr>
         <w:lastRenderedPageBreak/>
         <w:drawing>
           <wp:inline distT="0" distB="0" distL="0" distR="0" wp14:anchorId="529C0062" wp14:editId="21968BDE">
@@ -1927,17 +1927,11 @@
         <w:jc w:val="center"/>
       </w:pPr>
       <w:r>
-        <w:t>Рисунок</w:t>
-      </w:r>
-      <w:r>
-        <w:t xml:space="preserve"> </w:t>
+        <w:t xml:space="preserve">Рисунок </w:t>
       </w:r>
       <w:proofErr w:type="gramStart"/>
       <w:r>
-        <w:t>6</w:t>
-      </w:r>
-      <w:r>
-        <w:t xml:space="preserve">  –</w:t>
+        <w:t>6  –</w:t>
       </w:r>
       <w:proofErr w:type="gramEnd"/>
       <w:r>
@@ -1956,6 +1950,9 @@
         <w:jc w:val="center"/>
       </w:pPr>
       <w:r>
+        <w:rPr>
+          <w:noProof/>
+        </w:rPr>
         <w:drawing>
           <wp:inline distT="0" distB="0" distL="0" distR="0" wp14:anchorId="44E1CF7F" wp14:editId="0078F551">
             <wp:extent cx="4311942" cy="2697220"/>
@@ -2003,10 +2000,7 @@
       </w:r>
       <w:proofErr w:type="gramStart"/>
       <w:r>
-        <w:t>7</w:t>
-      </w:r>
-      <w:r>
-        <w:t xml:space="preserve">  –</w:t>
+        <w:t>7  –</w:t>
       </w:r>
       <w:proofErr w:type="gramEnd"/>
       <w:r>
@@ -2034,6 +2028,9 @@
         <w:jc w:val="center"/>
       </w:pPr>
       <w:r>
+        <w:rPr>
+          <w:noProof/>
+        </w:rPr>
         <w:drawing>
           <wp:inline distT="0" distB="0" distL="0" distR="0" wp14:anchorId="36C3E6E9" wp14:editId="147E491F">
             <wp:extent cx="4267796" cy="666843"/>
@@ -2127,13 +2124,7 @@
       </w:r>
       <w:proofErr w:type="gramStart"/>
       <w:r>
-        <w:t>любимый,</w:t>
-      </w:r>
-      <w:r>
-        <w:t xml:space="preserve"> </w:t>
-      </w:r>
-      <w:r>
-        <w:t>в случае, если</w:t>
+        <w:t>любимый, в случае, если</w:t>
       </w:r>
       <w:proofErr w:type="gramEnd"/>
       <w:r>
@@ -2153,16 +2144,10 @@
       </w:r>
       <w:proofErr w:type="spellEnd"/>
       <w:r>
-        <w:t xml:space="preserve"> и поставить различный комментарий для каждого языка. Рассмотреть условный оператор и разные способы его построения</w:t>
-      </w:r>
-      <w:r>
-        <w:t>.</w:t>
-      </w:r>
-      <w:r>
-        <w:t xml:space="preserve"> </w:t>
-      </w:r>
-      <w:r>
-        <w:t xml:space="preserve">Рассмотреть оператор </w:t>
+        <w:t xml:space="preserve"> и поставить различный комментарий для каждого языка. Рассмотреть условный оператор и разные способы его построения.</w:t>
+      </w:r>
+      <w:r>
+        <w:t xml:space="preserve"> Рассмотреть оператор </w:t>
       </w:r>
       <w:proofErr w:type="spellStart"/>
       <w:r>
@@ -2204,10 +2189,10 @@
       </w:pPr>
       <w:r>
         <w:drawing>
-          <wp:inline distT="0" distB="0" distL="0" distR="0" wp14:anchorId="31EA5663" wp14:editId="0600E557">
-            <wp:extent cx="5992061" cy="1943371"/>
-            <wp:effectExtent l="0" t="0" r="8890" b="0"/>
-            <wp:docPr id="15" name="Рисунок 15"/>
+          <wp:inline distT="0" distB="0" distL="0" distR="0" wp14:anchorId="3895032B" wp14:editId="214FC9ED">
+            <wp:extent cx="5218771" cy="3087049"/>
+            <wp:effectExtent l="0" t="0" r="1270" b="0"/>
+            <wp:docPr id="2" name="Рисунок 2"/>
             <wp:cNvGraphicFramePr>
               <a:graphicFrameLocks xmlns:a="http://schemas.openxmlformats.org/drawingml/2006/main" noChangeAspect="1"/>
             </wp:cNvGraphicFramePr>
@@ -2227,7 +2212,7 @@
                   <pic:spPr>
                     <a:xfrm>
                       <a:off x="0" y="0"/>
-                      <a:ext cx="5992061" cy="1943371"/>
+                      <a:ext cx="5228209" cy="3092632"/>
                     </a:xfrm>
                     <a:prstGeom prst="rect">
                       <a:avLst/>
@@ -2325,6 +2310,9 @@
         <w:jc w:val="center"/>
       </w:pPr>
       <w:r>
+        <w:rPr>
+          <w:noProof/>
+        </w:rPr>
         <w:drawing>
           <wp:inline distT="0" distB="0" distL="0" distR="0" wp14:anchorId="3A59CCF9" wp14:editId="22193A4F">
             <wp:extent cx="3095537" cy="757419"/>
@@ -2368,24 +2356,25 @@
         <w:jc w:val="center"/>
       </w:pPr>
       <w:r>
-        <w:t>Рисунок 10</w:t>
-      </w:r>
-      <w:r>
-        <w:t xml:space="preserve"> – Способ задания условного оператора</w:t>
-      </w:r>
-    </w:p>
-    <w:p>
-      <w:pPr>
-        <w:spacing w:line="360" w:lineRule="auto"/>
-        <w:jc w:val="center"/>
-      </w:pPr>
-    </w:p>
-    <w:p>
-      <w:pPr>
-        <w:spacing w:line="360" w:lineRule="auto"/>
-        <w:jc w:val="center"/>
-      </w:pPr>
-      <w:r>
+        <w:t>Рисунок 10 – Способ задания условного оператора</w:t>
+      </w:r>
+    </w:p>
+    <w:p>
+      <w:pPr>
+        <w:spacing w:line="360" w:lineRule="auto"/>
+        <w:jc w:val="center"/>
+      </w:pPr>
+    </w:p>
+    <w:p>
+      <w:pPr>
+        <w:spacing w:line="360" w:lineRule="auto"/>
+        <w:jc w:val="center"/>
+      </w:pPr>
+      <w:r>
+        <w:rPr>
+          <w:noProof/>
+        </w:rPr>
+        <w:lastRenderedPageBreak/>
         <w:drawing>
           <wp:inline distT="0" distB="0" distL="0" distR="0" wp14:anchorId="3CDEB7F9" wp14:editId="4744AC0A">
             <wp:extent cx="3057952" cy="1314633"/>
@@ -2444,7 +2433,9 @@
         <w:jc w:val="center"/>
       </w:pPr>
       <w:r>
-        <w:lastRenderedPageBreak/>
+        <w:rPr>
+          <w:noProof/>
+        </w:rPr>
         <w:drawing>
           <wp:inline distT="0" distB="0" distL="0" distR="0" wp14:anchorId="3088DAA5" wp14:editId="0D38ABB5">
             <wp:extent cx="3229761" cy="785379"/>
@@ -2500,9 +2491,6 @@
     <w:p>
       <w:pPr>
         <w:spacing w:line="360" w:lineRule="auto"/>
-        <w:rPr>
-          <w:lang w:val="en-US"/>
-        </w:rPr>
       </w:pPr>
       <w:r>
         <w:tab/>
@@ -2512,7 +2500,10 @@
         <w:rPr>
           <w:lang w:val="en-US"/>
         </w:rPr>
-        <w:t xml:space="preserve">case </w:t>
+        <w:t>case</w:t>
+      </w:r>
+      <w:r>
+        <w:t xml:space="preserve"> </w:t>
       </w:r>
       <w:r>
         <w:t xml:space="preserve">в </w:t>
@@ -2521,21 +2512,27 @@
         <w:rPr>
           <w:lang w:val="en-US"/>
         </w:rPr>
-        <w:t>Ruby:</w:t>
-      </w:r>
-    </w:p>
-    <w:p>
-      <w:pPr>
-        <w:spacing w:line="360" w:lineRule="auto"/>
-        <w:jc w:val="center"/>
-      </w:pPr>
-    </w:p>
-    <w:p>
-      <w:pPr>
-        <w:spacing w:line="360" w:lineRule="auto"/>
-        <w:jc w:val="center"/>
-      </w:pPr>
-      <w:r>
+        <w:t>Ruby</w:t>
+      </w:r>
+      <w:r>
+        <w:t>:</w:t>
+      </w:r>
+    </w:p>
+    <w:p>
+      <w:pPr>
+        <w:spacing w:line="360" w:lineRule="auto"/>
+        <w:jc w:val="center"/>
+      </w:pPr>
+    </w:p>
+    <w:p>
+      <w:pPr>
+        <w:spacing w:line="360" w:lineRule="auto"/>
+        <w:jc w:val="center"/>
+      </w:pPr>
+      <w:r>
+        <w:rPr>
+          <w:noProof/>
+        </w:rPr>
         <w:drawing>
           <wp:inline distT="0" distB="0" distL="0" distR="0" wp14:anchorId="7FDEF4BA" wp14:editId="275F85F3">
             <wp:extent cx="4591691" cy="2810267"/>
@@ -2640,10 +2637,7 @@
       </w:r>
       <w:proofErr w:type="spellEnd"/>
       <w:r>
-        <w:t>. И команду OC. Выполнить команду руби и команду операционной системы</w:t>
-      </w:r>
-      <w:r>
-        <w:t>, рисунок 14:</w:t>
+        <w:t>. И команду OC. Выполнить команду руби и команду операционной системы, рисунок 14:</w:t>
       </w:r>
     </w:p>
     <w:p>
@@ -2664,7 +2658,9 @@
         <w:rPr>
           <w:b/>
           <w:bCs/>
-        </w:rPr>
+          <w:noProof/>
+        </w:rPr>
+        <w:lastRenderedPageBreak/>
         <w:drawing>
           <wp:inline distT="0" distB="0" distL="0" distR="0" wp14:anchorId="4F1FF167" wp14:editId="05A4A932">
             <wp:extent cx="3716323" cy="2286380"/>
@@ -2717,7 +2713,6 @@
         <w:jc w:val="left"/>
       </w:pPr>
       <w:r>
-        <w:lastRenderedPageBreak/>
         <w:tab/>
       </w:r>
       <w:bookmarkStart w:id="5" w:name="_Toc66493315"/>
@@ -2748,25 +2743,7 @@
         <w:tab/>
       </w:r>
       <w:r>
-        <w:t>Получить число как аргумент программы</w:t>
-      </w:r>
-      <w:r>
-        <w:t>,</w:t>
-      </w:r>
-      <w:r>
-        <w:t xml:space="preserve"> </w:t>
-      </w:r>
-      <w:r>
-        <w:t>н</w:t>
-      </w:r>
-      <w:r>
-        <w:t>айти сумму цифр числа</w:t>
-      </w:r>
-      <w:r>
-        <w:t>, рисунок 15</w:t>
-      </w:r>
-      <w:r>
-        <w:t xml:space="preserve">. Рассмотреть тип целое число. получить все методы в </w:t>
+        <w:t xml:space="preserve">Получить число как аргумент программы, найти сумму цифр числа, рисунок 15. Рассмотреть тип целое число. получить все методы в </w:t>
       </w:r>
       <w:proofErr w:type="spellStart"/>
       <w:r>
@@ -2802,6 +2779,7 @@
         <w:rPr>
           <w:b/>
           <w:bCs/>
+          <w:noProof/>
         </w:rPr>
         <w:drawing>
           <wp:inline distT="0" distB="0" distL="0" distR="0" wp14:anchorId="0B235CD9" wp14:editId="66ADA32F">
@@ -2891,6 +2869,7 @@
         <w:rPr>
           <w:noProof/>
         </w:rPr>
+        <w:lastRenderedPageBreak/>
         <w:drawing>
           <wp:inline distT="0" distB="0" distL="0" distR="0" wp14:anchorId="016F8EBD" wp14:editId="461A4E44">
             <wp:extent cx="5805182" cy="3401105"/>
@@ -2980,9 +2959,9 @@
       </w:pPr>
       <w:r>
         <w:rPr>
+          <w:noProof/>
           <w:lang w:val="en-US"/>
         </w:rPr>
-        <w:lastRenderedPageBreak/>
         <w:drawing>
           <wp:inline distT="0" distB="0" distL="0" distR="0" wp14:anchorId="7AAF72F9" wp14:editId="1B61263A">
             <wp:extent cx="6082019" cy="3546585"/>
@@ -3049,6 +3028,10 @@
         <w:jc w:val="center"/>
       </w:pPr>
       <w:r>
+        <w:rPr>
+          <w:noProof/>
+        </w:rPr>
+        <w:lastRenderedPageBreak/>
         <w:drawing>
           <wp:inline distT="0" distB="0" distL="0" distR="0" wp14:anchorId="235ACA2E" wp14:editId="08701034">
             <wp:extent cx="6140742" cy="2500654"/>
@@ -3092,10 +3075,7 @@
         <w:jc w:val="center"/>
       </w:pPr>
       <w:r>
-        <w:t>Рисунок 18</w:t>
-      </w:r>
-      <w:r>
-        <w:t xml:space="preserve"> – Методы типа целое </w:t>
+        <w:t xml:space="preserve">Рисунок 18 – Методы типа целое </w:t>
       </w:r>
       <w:proofErr w:type="spellStart"/>
       <w:r>
@@ -3148,10 +3128,7 @@
         <w:tab/>
       </w:r>
       <w:r>
-        <w:t>Вынести нахождение суммы цифр числа в отдельный метод. Реализовать методы поиска максимальной и минимальной цифры числа, произведения цифр числа</w:t>
-      </w:r>
-      <w:r>
-        <w:t>.</w:t>
+        <w:t>Вынести нахождение суммы цифр числа в отдельный метод. Реализовать методы поиска максимальной и минимальной цифры числа, произведения цифр числа.</w:t>
       </w:r>
     </w:p>
     <w:p>
@@ -3191,8 +3168,8 @@
         <w:rPr>
           <w:b/>
           <w:bCs/>
-        </w:rPr>
-        <w:lastRenderedPageBreak/>
+          <w:noProof/>
+        </w:rPr>
         <w:drawing>
           <wp:inline distT="0" distB="0" distL="0" distR="0" wp14:anchorId="1D604948" wp14:editId="11E8088E">
             <wp:extent cx="3343742" cy="3296110"/>
@@ -3250,38 +3227,31 @@
         <w:spacing w:line="360" w:lineRule="auto"/>
       </w:pPr>
       <w:r>
+        <w:lastRenderedPageBreak/>
         <w:tab/>
-      </w:r>
-      <w:r>
-        <w:t xml:space="preserve">На рисунке </w:t>
-      </w:r>
-      <w:r>
-        <w:t>20</w:t>
-      </w:r>
-      <w:r>
-        <w:t xml:space="preserve"> изображены методы </w:t>
+        <w:t xml:space="preserve">На рисунке 20 изображены методы </w:t>
       </w:r>
       <w:r>
         <w:t xml:space="preserve">для поиска </w:t>
       </w:r>
       <w:r>
-        <w:t>минимальной и максимальной цифры числа</w:t>
-      </w:r>
-      <w:r>
-        <w:t>:</w:t>
-      </w:r>
-    </w:p>
-    <w:p>
-      <w:pPr>
-        <w:spacing w:line="360" w:lineRule="auto"/>
-      </w:pPr>
-    </w:p>
-    <w:p>
-      <w:pPr>
-        <w:spacing w:line="360" w:lineRule="auto"/>
-        <w:jc w:val="center"/>
-      </w:pPr>
-      <w:r>
+        <w:t>минимальной и максимальной цифры числа:</w:t>
+      </w:r>
+    </w:p>
+    <w:p>
+      <w:pPr>
+        <w:spacing w:line="360" w:lineRule="auto"/>
+      </w:pPr>
+    </w:p>
+    <w:p>
+      <w:pPr>
+        <w:spacing w:line="360" w:lineRule="auto"/>
+        <w:jc w:val="center"/>
+      </w:pPr>
+      <w:r>
+        <w:rPr>
+          <w:noProof/>
+        </w:rPr>
         <w:drawing>
           <wp:inline distT="0" distB="0" distL="0" distR="0" wp14:anchorId="48F22320" wp14:editId="0C3A5773">
             <wp:extent cx="3591426" cy="3962953"/>
@@ -3343,10 +3313,7 @@
         <w:t xml:space="preserve">для поиска </w:t>
       </w:r>
       <w:r>
-        <w:t>минимальной и максимальной цифры числа</w:t>
-      </w:r>
-      <w:r>
-        <w:t>.</w:t>
+        <w:t>минимальной и максимальной цифры числа.</w:t>
       </w:r>
     </w:p>
     <w:p>
@@ -3361,7 +3328,6 @@
         <w:jc w:val="left"/>
       </w:pPr>
       <w:r>
-        <w:lastRenderedPageBreak/>
         <w:tab/>
       </w:r>
       <w:bookmarkStart w:id="7" w:name="_Toc66493317"/>
@@ -3428,13 +3394,7 @@
         <w:ind w:firstLine="708"/>
       </w:pPr>
       <w:r>
-        <w:t>Метод 1. Найти максимальный простой делитель числа</w:t>
-      </w:r>
-      <w:r>
-        <w:t>, рисунок 21</w:t>
-      </w:r>
-      <w:r>
-        <w:t xml:space="preserve">. </w:t>
+        <w:t xml:space="preserve">Метод 1. Найти максимальный простой делитель числа, рисунок 21. </w:t>
       </w:r>
     </w:p>
     <w:p>
@@ -3443,13 +3403,7 @@
         <w:ind w:firstLine="708"/>
       </w:pPr>
       <w:r>
-        <w:t>Метод 2. Найти произведение цифр числа, не делящихся на 5, рисунок 2</w:t>
-      </w:r>
-      <w:r>
-        <w:t>2</w:t>
-      </w:r>
-      <w:r>
-        <w:t xml:space="preserve">. </w:t>
+        <w:t xml:space="preserve">Метод 2. Найти произведение цифр числа, не делящихся на 5, рисунок 22. </w:t>
       </w:r>
     </w:p>
     <w:p>
@@ -3466,13 +3420,7 @@
       </w:r>
       <w:proofErr w:type="spellEnd"/>
       <w:r>
-        <w:t xml:space="preserve"> цифр данного числа, рисунок 2</w:t>
-      </w:r>
-      <w:r>
-        <w:t>3</w:t>
-      </w:r>
-      <w:r>
-        <w:t>.</w:t>
+        <w:t xml:space="preserve"> цифр данного числа, рисунок 23.</w:t>
       </w:r>
     </w:p>
     <w:p>
@@ -3489,6 +3437,10 @@
         <w:jc w:val="center"/>
       </w:pPr>
       <w:r>
+        <w:rPr>
+          <w:noProof/>
+        </w:rPr>
+        <w:lastRenderedPageBreak/>
         <w:drawing>
           <wp:inline distT="0" distB="0" distL="0" distR="0" wp14:anchorId="4C04687B" wp14:editId="3859531A">
             <wp:extent cx="5847127" cy="3976773"/>
@@ -3550,7 +3502,9 @@
         <w:jc w:val="center"/>
       </w:pPr>
       <w:r>
-        <w:lastRenderedPageBreak/>
+        <w:rPr>
+          <w:noProof/>
+        </w:rPr>
         <w:drawing>
           <wp:inline distT="0" distB="0" distL="0" distR="0" wp14:anchorId="6DAD1B73" wp14:editId="2503013E">
             <wp:extent cx="3896269" cy="2381582"/>
@@ -3612,6 +3566,10 @@
         <w:jc w:val="center"/>
       </w:pPr>
       <w:r>
+        <w:rPr>
+          <w:noProof/>
+        </w:rPr>
+        <w:lastRenderedPageBreak/>
         <w:drawing>
           <wp:inline distT="0" distB="0" distL="0" distR="0" wp14:anchorId="64ABD9C1" wp14:editId="0EB8E419">
             <wp:extent cx="6207853" cy="5402362"/>
@@ -3683,6 +3641,9 @@
         <w:jc w:val="center"/>
       </w:pPr>
       <w:r>
+        <w:rPr>
+          <w:noProof/>
+        </w:rPr>
         <w:lastRenderedPageBreak/>
         <w:drawing>
           <wp:inline distT="0" distB="0" distL="0" distR="0" wp14:anchorId="1B850165" wp14:editId="5893430D">
@@ -3774,10 +3735,7 @@
         <w:tab/>
       </w:r>
       <w:r>
-        <w:t>Ввести дополнительные аргументы программы, в которых указывать, какой метод должен отработать из 7 составленных. Реализовать возможность работы от 1 до 7 методов в зависимости от переданных параметров. Если не передан ни один параметр, или параметры переданы не верно реализовать параметр -h, описывающий все возможные параметры для Вашей программы</w:t>
-      </w:r>
-      <w:r>
-        <w:t>, рисунок 25:</w:t>
+        <w:t>Ввести дополнительные аргументы программы, в которых указывать, какой метод должен отработать из 7 составленных. Реализовать возможность работы от 1 до 7 методов в зависимости от переданных параметров. Если не передан ни один параметр, или параметры переданы не верно реализовать параметр -h, описывающий все возможные параметры для Вашей программы, рисунок 25:</w:t>
       </w:r>
     </w:p>
     <w:p>
@@ -3799,6 +3757,7 @@
         <w:rPr>
           <w:b/>
           <w:bCs/>
+          <w:noProof/>
         </w:rPr>
         <w:lastRenderedPageBreak/>
         <w:drawing>
@@ -3900,10 +3859,7 @@
       </w:r>
       <w:proofErr w:type="spellEnd"/>
       <w:r>
-        <w:t xml:space="preserve"> переписать методы предыдущего задания с использованием методов и классов соответствующих модулей</w:t>
-      </w:r>
-      <w:r>
-        <w:t>.</w:t>
+        <w:t xml:space="preserve"> переписать методы предыдущего задания с использованием методов и классов соответствующих модулей.</w:t>
       </w:r>
     </w:p>
     <w:p>
@@ -3955,10 +3911,10 @@
       <w:r>
         <w:lastRenderedPageBreak/>
         <w:drawing>
-          <wp:inline distT="0" distB="0" distL="0" distR="0" wp14:anchorId="30255114" wp14:editId="22A44AE7">
-            <wp:extent cx="3572374" cy="1733792"/>
-            <wp:effectExtent l="0" t="0" r="9525" b="0"/>
-            <wp:docPr id="33" name="Рисунок 33"/>
+          <wp:inline distT="0" distB="0" distL="0" distR="0" wp14:anchorId="22B1C0CB" wp14:editId="183DF69A">
+            <wp:extent cx="5496692" cy="1533739"/>
+            <wp:effectExtent l="0" t="0" r="8890" b="9525"/>
+            <wp:docPr id="3" name="Рисунок 3"/>
             <wp:cNvGraphicFramePr>
               <a:graphicFrameLocks xmlns:a="http://schemas.openxmlformats.org/drawingml/2006/main" noChangeAspect="1"/>
             </wp:cNvGraphicFramePr>
@@ -3978,7 +3934,7 @@
                   <pic:spPr>
                     <a:xfrm>
                       <a:off x="0" y="0"/>
-                      <a:ext cx="3572374" cy="1733792"/>
+                      <a:ext cx="5496692" cy="1533739"/>
                     </a:xfrm>
                     <a:prstGeom prst="rect">
                       <a:avLst/>
@@ -4013,10 +3969,10 @@
       </w:pPr>
       <w:r>
         <w:drawing>
-          <wp:inline distT="0" distB="0" distL="0" distR="0" wp14:anchorId="357FCE75" wp14:editId="618AF1F3">
-            <wp:extent cx="3527105" cy="1803633"/>
-            <wp:effectExtent l="0" t="0" r="0" b="6350"/>
-            <wp:docPr id="34" name="Рисунок 34"/>
+          <wp:inline distT="0" distB="0" distL="0" distR="0" wp14:anchorId="27F25FD6" wp14:editId="18536E22">
+            <wp:extent cx="5296639" cy="1562318"/>
+            <wp:effectExtent l="0" t="0" r="0" b="0"/>
+            <wp:docPr id="6" name="Рисунок 6"/>
             <wp:cNvGraphicFramePr>
               <a:graphicFrameLocks xmlns:a="http://schemas.openxmlformats.org/drawingml/2006/main" noChangeAspect="1"/>
             </wp:cNvGraphicFramePr>
@@ -4036,7 +3992,7 @@
                   <pic:spPr>
                     <a:xfrm>
                       <a:off x="0" y="0"/>
-                      <a:ext cx="3545417" cy="1812997"/>
+                      <a:ext cx="5296639" cy="1562318"/>
                     </a:xfrm>
                     <a:prstGeom prst="rect">
                       <a:avLst/>
@@ -4071,10 +4027,10 @@
       </w:pPr>
       <w:r>
         <w:drawing>
-          <wp:inline distT="0" distB="0" distL="0" distR="0" wp14:anchorId="0F1B277D" wp14:editId="1FC69FF5">
-            <wp:extent cx="3858163" cy="2629267"/>
-            <wp:effectExtent l="0" t="0" r="0" b="0"/>
-            <wp:docPr id="35" name="Рисунок 35"/>
+          <wp:inline distT="0" distB="0" distL="0" distR="0" wp14:anchorId="4C690EDB" wp14:editId="756BD121">
+            <wp:extent cx="5992061" cy="1505160"/>
+            <wp:effectExtent l="0" t="0" r="8890" b="0"/>
+            <wp:docPr id="8" name="Рисунок 8"/>
             <wp:cNvGraphicFramePr>
               <a:graphicFrameLocks xmlns:a="http://schemas.openxmlformats.org/drawingml/2006/main" noChangeAspect="1"/>
             </wp:cNvGraphicFramePr>
@@ -4094,7 +4050,7 @@
                   <pic:spPr>
                     <a:xfrm>
                       <a:off x="0" y="0"/>
-                      <a:ext cx="3858163" cy="2629267"/>
+                      <a:ext cx="5992061" cy="1505160"/>
                     </a:xfrm>
                     <a:prstGeom prst="rect">
                       <a:avLst/>
@@ -4128,12 +4084,11 @@
         <w:jc w:val="center"/>
       </w:pPr>
       <w:r>
-        <w:lastRenderedPageBreak/>
         <w:drawing>
-          <wp:inline distT="0" distB="0" distL="0" distR="0" wp14:anchorId="2147F988" wp14:editId="613CA89A">
-            <wp:extent cx="3858163" cy="2610214"/>
-            <wp:effectExtent l="0" t="0" r="9525" b="0"/>
-            <wp:docPr id="36" name="Рисунок 36"/>
+          <wp:inline distT="0" distB="0" distL="0" distR="0" wp14:anchorId="69067935" wp14:editId="3864C32A">
+            <wp:extent cx="6268325" cy="1524213"/>
+            <wp:effectExtent l="0" t="0" r="0" b="0"/>
+            <wp:docPr id="9" name="Рисунок 9"/>
             <wp:cNvGraphicFramePr>
               <a:graphicFrameLocks xmlns:a="http://schemas.openxmlformats.org/drawingml/2006/main" noChangeAspect="1"/>
             </wp:cNvGraphicFramePr>
@@ -4153,7 +4108,7 @@
                   <pic:spPr>
                     <a:xfrm>
                       <a:off x="0" y="0"/>
-                      <a:ext cx="3858163" cy="2610214"/>
+                      <a:ext cx="6268325" cy="1524213"/>
                     </a:xfrm>
                     <a:prstGeom prst="rect">
                       <a:avLst/>
@@ -4187,11 +4142,12 @@
         <w:jc w:val="center"/>
       </w:pPr>
       <w:r>
+        <w:lastRenderedPageBreak/>
         <w:drawing>
-          <wp:inline distT="0" distB="0" distL="0" distR="0" wp14:anchorId="30138B3C" wp14:editId="78D14AB8">
-            <wp:extent cx="5839640" cy="2591162"/>
-            <wp:effectExtent l="0" t="0" r="0" b="0"/>
-            <wp:docPr id="37" name="Рисунок 37"/>
+          <wp:inline distT="0" distB="0" distL="0" distR="0" wp14:anchorId="0DCD3BA5" wp14:editId="7D3AA0E5">
+            <wp:extent cx="6645910" cy="1457325"/>
+            <wp:effectExtent l="0" t="0" r="2540" b="9525"/>
+            <wp:docPr id="10" name="Рисунок 10"/>
             <wp:cNvGraphicFramePr>
               <a:graphicFrameLocks xmlns:a="http://schemas.openxmlformats.org/drawingml/2006/main" noChangeAspect="1"/>
             </wp:cNvGraphicFramePr>
@@ -4211,7 +4167,7 @@
                   <pic:spPr>
                     <a:xfrm>
                       <a:off x="0" y="0"/>
-                      <a:ext cx="5839640" cy="2591162"/>
+                      <a:ext cx="6645910" cy="1457325"/>
                     </a:xfrm>
                     <a:prstGeom prst="rect">
                       <a:avLst/>
@@ -4246,10 +4202,10 @@
       </w:pPr>
       <w:r>
         <w:drawing>
-          <wp:inline distT="0" distB="0" distL="0" distR="0" wp14:anchorId="30BF1D72" wp14:editId="2ED968D2">
-            <wp:extent cx="5077534" cy="2591162"/>
+          <wp:inline distT="0" distB="0" distL="0" distR="0" wp14:anchorId="2CB3CD71" wp14:editId="08DD2F29">
+            <wp:extent cx="5591955" cy="1505160"/>
             <wp:effectExtent l="0" t="0" r="8890" b="0"/>
-            <wp:docPr id="38" name="Рисунок 38"/>
+            <wp:docPr id="23" name="Рисунок 23"/>
             <wp:cNvGraphicFramePr>
               <a:graphicFrameLocks xmlns:a="http://schemas.openxmlformats.org/drawingml/2006/main" noChangeAspect="1"/>
             </wp:cNvGraphicFramePr>
@@ -4269,7 +4225,7 @@
                   <pic:spPr>
                     <a:xfrm>
                       <a:off x="0" y="0"/>
-                      <a:ext cx="5077534" cy="2591162"/>
+                      <a:ext cx="5591955" cy="1505160"/>
                     </a:xfrm>
                     <a:prstGeom prst="rect">
                       <a:avLst/>
@@ -4300,12 +4256,11 @@
         <w:jc w:val="center"/>
       </w:pPr>
       <w:r>
-        <w:lastRenderedPageBreak/>
         <w:drawing>
-          <wp:inline distT="0" distB="0" distL="0" distR="0" wp14:anchorId="6DBA0C6C" wp14:editId="1C35A7CB">
-            <wp:extent cx="6645910" cy="1720215"/>
+          <wp:inline distT="0" distB="0" distL="0" distR="0" wp14:anchorId="57631BFC" wp14:editId="4EB68FA8">
+            <wp:extent cx="6645910" cy="1238250"/>
             <wp:effectExtent l="0" t="0" r="2540" b="0"/>
-            <wp:docPr id="39" name="Рисунок 39"/>
+            <wp:docPr id="40" name="Рисунок 40"/>
             <wp:cNvGraphicFramePr>
               <a:graphicFrameLocks xmlns:a="http://schemas.openxmlformats.org/drawingml/2006/main" noChangeAspect="1"/>
             </wp:cNvGraphicFramePr>
@@ -4325,7 +4280,7 @@
                   <pic:spPr>
                     <a:xfrm>
                       <a:off x="0" y="0"/>
-                      <a:ext cx="6645910" cy="1720215"/>
+                      <a:ext cx="6645910" cy="1238250"/>
                     </a:xfrm>
                     <a:prstGeom prst="rect">
                       <a:avLst/>
@@ -4364,168 +4319,44 @@
           <w:sz w:val="28"/>
           <w:szCs w:val="28"/>
         </w:rPr>
-        <w:t xml:space="preserve"> - </w:t>
-      </w:r>
+        <w:t xml:space="preserve"> - НОД максимального нечетного непростого делителя числа и </w:t>
+      </w:r>
+      <w:proofErr w:type="spellStart"/>
       <w:r>
         <w:rPr>
           <w:rFonts w:ascii="Times New Roman" w:hAnsi="Times New Roman" w:cs="Times New Roman"/>
           <w:sz w:val="28"/>
           <w:szCs w:val="28"/>
         </w:rPr>
-        <w:t xml:space="preserve">НОД максимального нечетного непростого делителя числа и </w:t>
-      </w:r>
-      <w:proofErr w:type="spellStart"/>
+        <w:t>прозведения</w:t>
+      </w:r>
+      <w:proofErr w:type="spellEnd"/>
       <w:r>
         <w:rPr>
           <w:rFonts w:ascii="Times New Roman" w:hAnsi="Times New Roman" w:cs="Times New Roman"/>
           <w:sz w:val="28"/>
           <w:szCs w:val="28"/>
         </w:rPr>
-        <w:t>прозведения</w:t>
-      </w:r>
-      <w:proofErr w:type="spellEnd"/>
+        <w:t xml:space="preserve"> цифр данного числа</w:t>
+      </w:r>
       <w:r>
         <w:rPr>
           <w:rFonts w:ascii="Times New Roman" w:hAnsi="Times New Roman" w:cs="Times New Roman"/>
           <w:sz w:val="28"/>
           <w:szCs w:val="28"/>
         </w:rPr>
-        <w:t xml:space="preserve"> цифр данного числа</w:t>
-      </w:r>
-      <w:r>
+        <w:t>.</w:t>
+      </w:r>
+    </w:p>
+    <w:p>
+      <w:pPr>
+        <w:pStyle w:val="HTML"/>
+        <w:shd w:val="clear" w:color="auto" w:fill="FFFFFF"/>
+        <w:spacing w:line="360" w:lineRule="auto"/>
         <w:rPr>
           <w:rFonts w:ascii="Times New Roman" w:hAnsi="Times New Roman" w:cs="Times New Roman"/>
           <w:sz w:val="28"/>
           <w:szCs w:val="28"/>
-        </w:rPr>
-        <w:t>.</w:t>
-      </w:r>
-    </w:p>
-    <w:p>
-      <w:pPr>
-        <w:pStyle w:val="HTML"/>
-        <w:shd w:val="clear" w:color="auto" w:fill="FFFFFF"/>
-        <w:spacing w:line="360" w:lineRule="auto"/>
-        <w:jc w:val="center"/>
-        <w:rPr>
-          <w:rFonts w:ascii="Times New Roman" w:hAnsi="Times New Roman" w:cs="Times New Roman"/>
-          <w:sz w:val="28"/>
-          <w:szCs w:val="28"/>
-        </w:rPr>
-      </w:pPr>
-    </w:p>
-    <w:p>
-      <w:pPr>
-        <w:pStyle w:val="HTML"/>
-        <w:shd w:val="clear" w:color="auto" w:fill="FFFFFF"/>
-        <w:spacing w:line="360" w:lineRule="auto"/>
-        <w:rPr>
-          <w:rFonts w:ascii="Times New Roman" w:hAnsi="Times New Roman" w:cs="Times New Roman"/>
-          <w:sz w:val="28"/>
-          <w:szCs w:val="28"/>
-          <w:lang w:val="en-US"/>
-        </w:rPr>
-      </w:pPr>
-      <w:r>
-        <w:rPr>
-          <w:rFonts w:ascii="Times New Roman" w:hAnsi="Times New Roman" w:cs="Times New Roman"/>
-          <w:sz w:val="28"/>
-          <w:szCs w:val="28"/>
-        </w:rPr>
-        <w:tab/>
-        <w:t>Использованные методы</w:t>
-      </w:r>
-      <w:proofErr w:type="gramStart"/>
-      <w:r>
-        <w:rPr>
-          <w:rFonts w:ascii="Times New Roman" w:hAnsi="Times New Roman" w:cs="Times New Roman"/>
-          <w:sz w:val="28"/>
-          <w:szCs w:val="28"/>
-        </w:rPr>
-        <w:t xml:space="preserve">: </w:t>
-      </w:r>
-      <w:r>
-        <w:rPr>
-          <w:rFonts w:ascii="Times New Roman" w:hAnsi="Times New Roman" w:cs="Times New Roman"/>
-          <w:sz w:val="28"/>
-          <w:szCs w:val="28"/>
-        </w:rPr>
-        <w:t>.</w:t>
-      </w:r>
-      <w:proofErr w:type="gramEnd"/>
-      <w:r>
-        <w:rPr>
-          <w:rFonts w:ascii="Times New Roman" w:hAnsi="Times New Roman" w:cs="Times New Roman"/>
-          <w:sz w:val="28"/>
-          <w:szCs w:val="28"/>
-          <w:lang w:val="en-US"/>
-        </w:rPr>
-        <w:t>zero</w:t>
-      </w:r>
-      <w:r>
-        <w:rPr>
-          <w:rFonts w:ascii="Times New Roman" w:hAnsi="Times New Roman" w:cs="Times New Roman"/>
-          <w:sz w:val="28"/>
-          <w:szCs w:val="28"/>
-        </w:rPr>
-        <w:t>?, .</w:t>
-      </w:r>
-      <w:r>
-        <w:rPr>
-          <w:rFonts w:ascii="Times New Roman" w:hAnsi="Times New Roman" w:cs="Times New Roman"/>
-          <w:sz w:val="28"/>
-          <w:szCs w:val="28"/>
-          <w:lang w:val="en-US"/>
-        </w:rPr>
-        <w:t>prime</w:t>
-      </w:r>
-      <w:r>
-        <w:rPr>
-          <w:rFonts w:ascii="Times New Roman" w:hAnsi="Times New Roman" w:cs="Times New Roman"/>
-          <w:sz w:val="28"/>
-          <w:szCs w:val="28"/>
-        </w:rPr>
-        <w:t>?, .</w:t>
-      </w:r>
-      <w:r>
-        <w:rPr>
-          <w:rFonts w:ascii="Times New Roman" w:hAnsi="Times New Roman" w:cs="Times New Roman"/>
-          <w:sz w:val="28"/>
-          <w:szCs w:val="28"/>
-          <w:lang w:val="en-US"/>
-        </w:rPr>
-        <w:t>next</w:t>
-      </w:r>
-      <w:r>
-        <w:rPr>
-          <w:rFonts w:ascii="Times New Roman" w:hAnsi="Times New Roman" w:cs="Times New Roman"/>
-          <w:sz w:val="28"/>
-          <w:szCs w:val="28"/>
-        </w:rPr>
-        <w:t>, .</w:t>
-      </w:r>
-      <w:proofErr w:type="spellStart"/>
-      <w:r>
-        <w:rPr>
-          <w:rFonts w:ascii="Times New Roman" w:hAnsi="Times New Roman" w:cs="Times New Roman"/>
-          <w:sz w:val="28"/>
-          <w:szCs w:val="28"/>
-          <w:lang w:val="en-US"/>
-        </w:rPr>
-        <w:t>gcd</w:t>
-      </w:r>
-      <w:proofErr w:type="spellEnd"/>
-    </w:p>
-    <w:p>
-      <w:pPr>
-        <w:pStyle w:val="HTML"/>
-        <w:shd w:val="clear" w:color="auto" w:fill="FFFFFF"/>
-        <w:spacing w:line="360" w:lineRule="auto"/>
-        <w:rPr>
-          <w:rFonts w:ascii="Times New Roman" w:hAnsi="Times New Roman" w:cs="Times New Roman"/>
-          <w:sz w:val="28"/>
-          <w:szCs w:val="28"/>
-          <w:lang w:val="en-US"/>
         </w:rPr>
       </w:pPr>
     </w:p>
@@ -4643,6 +4474,7 @@
           <w:rFonts w:ascii="Times New Roman" w:hAnsi="Times New Roman" w:cs="Times New Roman"/>
           <w:b/>
           <w:bCs/>
+          <w:noProof/>
           <w:sz w:val="28"/>
           <w:szCs w:val="28"/>
         </w:rPr>
@@ -4719,87 +4551,10 @@
     </w:p>
     <w:p>
       <w:pPr>
-        <w:pStyle w:val="HTML"/>
-        <w:shd w:val="clear" w:color="auto" w:fill="FFFFFF"/>
-        <w:spacing w:line="360" w:lineRule="auto"/>
-        <w:jc w:val="center"/>
-        <w:rPr>
-          <w:rFonts w:ascii="Times New Roman" w:hAnsi="Times New Roman" w:cs="Times New Roman"/>
-          <w:sz w:val="28"/>
-          <w:szCs w:val="28"/>
-        </w:rPr>
-      </w:pPr>
-      <w:r>
-        <w:rPr>
-          <w:rFonts w:ascii="Times New Roman" w:hAnsi="Times New Roman" w:cs="Times New Roman"/>
-          <w:sz w:val="28"/>
-          <w:szCs w:val="28"/>
-        </w:rPr>
-        <w:drawing>
-          <wp:inline distT="0" distB="0" distL="0" distR="0" wp14:anchorId="70E8AC00" wp14:editId="6CD0B171">
-            <wp:extent cx="5236459" cy="2483141"/>
-            <wp:effectExtent l="0" t="0" r="2540" b="0"/>
-            <wp:docPr id="42" name="Рисунок 42"/>
-            <wp:cNvGraphicFramePr>
-              <a:graphicFrameLocks xmlns:a="http://schemas.openxmlformats.org/drawingml/2006/main" noChangeAspect="1"/>
-            </wp:cNvGraphicFramePr>
-            <a:graphic xmlns:a="http://schemas.openxmlformats.org/drawingml/2006/main">
-              <a:graphicData uri="http://schemas.openxmlformats.org/drawingml/2006/picture">
-                <pic:pic xmlns:pic="http://schemas.openxmlformats.org/drawingml/2006/picture">
-                  <pic:nvPicPr>
-                    <pic:cNvPr id="1" name=""/>
-                    <pic:cNvPicPr/>
-                  </pic:nvPicPr>
-                  <pic:blipFill>
-                    <a:blip r:embed="rId42"/>
-                    <a:stretch>
-                      <a:fillRect/>
-                    </a:stretch>
-                  </pic:blipFill>
-                  <pic:spPr>
-                    <a:xfrm>
-                      <a:off x="0" y="0"/>
-                      <a:ext cx="5329255" cy="2527145"/>
-                    </a:xfrm>
-                    <a:prstGeom prst="rect">
-                      <a:avLst/>
-                    </a:prstGeom>
-                  </pic:spPr>
-                </pic:pic>
-              </a:graphicData>
-            </a:graphic>
-          </wp:inline>
-        </w:drawing>
-      </w:r>
-    </w:p>
-    <w:p>
-      <w:pPr>
-        <w:pStyle w:val="HTML"/>
-        <w:shd w:val="clear" w:color="auto" w:fill="FFFFFF"/>
-        <w:spacing w:line="360" w:lineRule="auto"/>
-        <w:jc w:val="center"/>
-        <w:rPr>
-          <w:rFonts w:ascii="Times New Roman" w:hAnsi="Times New Roman" w:cs="Times New Roman"/>
-          <w:sz w:val="28"/>
-          <w:szCs w:val="28"/>
-        </w:rPr>
-      </w:pPr>
-      <w:r>
-        <w:rPr>
-          <w:rFonts w:ascii="Times New Roman" w:hAnsi="Times New Roman" w:cs="Times New Roman"/>
-          <w:sz w:val="28"/>
-          <w:szCs w:val="28"/>
-        </w:rPr>
-        <w:t>Рисунок 34 – 33 задача.</w:t>
-      </w:r>
-    </w:p>
-    <w:p>
-      <w:pPr>
         <w:pStyle w:val="1"/>
       </w:pPr>
       <w:bookmarkStart w:id="11" w:name="_Toc66493321"/>
       <w:r>
-        <w:lastRenderedPageBreak/>
         <w:t>Заключение</w:t>
       </w:r>
       <w:bookmarkEnd w:id="11"/>
@@ -5877,19 +5632,10 @@
 </file>
 
 <file path=customXml/item1.xml><?xml version="1.0" encoding="utf-8"?>
-<?mso-contentType ?>
-<FormTemplates xmlns="http://schemas.microsoft.com/sharepoint/v3/contenttype/forms">
-  <Display>DocumentLibraryForm</Display>
-  <Edit>DocumentLibraryForm</Edit>
-  <New>DocumentLibraryForm</New>
-</FormTemplates>
+<b:Sources xmlns:b="http://schemas.openxmlformats.org/officeDocument/2006/bibliography" xmlns="http://schemas.openxmlformats.org/officeDocument/2006/bibliography" SelectedStyle="\APASixthEditionOfficeOnline.xsl" StyleName="APA" Version="6"/>
 </file>
 
 <file path=customXml/item2.xml><?xml version="1.0" encoding="utf-8"?>
-<b:Sources xmlns:b="http://schemas.openxmlformats.org/officeDocument/2006/bibliography" xmlns="http://schemas.openxmlformats.org/officeDocument/2006/bibliography" SelectedStyle="\APASixthEditionOfficeOnline.xsl" StyleName="APA" Version="6"/>
-</file>
-
-<file path=customXml/item3.xml><?xml version="1.0" encoding="utf-8"?>
 <ct:contentTypeSchema xmlns:ct="http://schemas.microsoft.com/office/2006/metadata/contentType" xmlns:ma="http://schemas.microsoft.com/office/2006/metadata/properties/metaAttributes" ct:_="" ma:_="" ma:contentTypeName="Документ" ma:contentTypeID="0x010100C11076531032E44E8537941A0BC56B6B" ma:contentTypeVersion="9" ma:contentTypeDescription="Создание документа." ma:contentTypeScope="" ma:versionID="597042dcc34847188f2231816d9009e6">
   <xsd:schema xmlns:xsd="http://www.w3.org/2001/XMLSchema" xmlns:xs="http://www.w3.org/2001/XMLSchema" xmlns:p="http://schemas.microsoft.com/office/2006/metadata/properties" xmlns:ns2="bb0f82e4-6d17-4b5c-b4f3-a98cf09d9784" targetNamespace="http://schemas.microsoft.com/office/2006/metadata/properties" ma:root="true" ma:fieldsID="37c8c829e7e0b5688814bf137e955752" ns2:_="">
     <xsd:import namespace="bb0f82e4-6d17-4b5c-b4f3-a98cf09d9784"/>
@@ -6067,21 +5813,22 @@
 </ct:contentTypeSchema>
 </file>
 
-<file path=customXml/item4.xml><?xml version="1.0" encoding="utf-8"?>
+<file path=customXml/item3.xml><?xml version="1.0" encoding="utf-8"?>
 <p:properties xmlns:p="http://schemas.microsoft.com/office/2006/metadata/properties" xmlns:xsi="http://www.w3.org/2001/XMLSchema-instance" xmlns:pc="http://schemas.microsoft.com/office/infopath/2007/PartnerControls">
   <documentManagement/>
 </p:properties>
 </file>
 
-<file path=customXml/itemProps1.xml><?xml version="1.0" encoding="utf-8"?>
-<ds:datastoreItem xmlns:ds="http://schemas.openxmlformats.org/officeDocument/2006/customXml" ds:itemID="{19BDC836-8AC3-4EEC-84B2-793C76E1B447}">
-  <ds:schemaRefs>
-    <ds:schemaRef ds:uri="http://schemas.microsoft.com/sharepoint/v3/contenttype/forms"/>
-  </ds:schemaRefs>
-</ds:datastoreItem>
+<file path=customXml/item4.xml><?xml version="1.0" encoding="utf-8"?>
+<?mso-contentType ?>
+<FormTemplates xmlns="http://schemas.microsoft.com/sharepoint/v3/contenttype/forms">
+  <Display>DocumentLibraryForm</Display>
+  <Edit>DocumentLibraryForm</Edit>
+  <New>DocumentLibraryForm</New>
+</FormTemplates>
 </file>
 
-<file path=customXml/itemProps2.xml><?xml version="1.0" encoding="utf-8"?>
+<file path=customXml/itemProps1.xml><?xml version="1.0" encoding="utf-8"?>
 <ds:datastoreItem xmlns:ds="http://schemas.openxmlformats.org/officeDocument/2006/customXml" ds:itemID="{089FBF91-5DB7-41EE-84D0-A79D745423D2}">
   <ds:schemaRefs>
     <ds:schemaRef ds:uri="http://schemas.openxmlformats.org/officeDocument/2006/bibliography"/>
@@ -6089,7 +5836,7 @@
 </ds:datastoreItem>
 </file>
 
-<file path=customXml/itemProps3.xml><?xml version="1.0" encoding="utf-8"?>
+<file path=customXml/itemProps2.xml><?xml version="1.0" encoding="utf-8"?>
 <ds:datastoreItem xmlns:ds="http://schemas.openxmlformats.org/officeDocument/2006/customXml" ds:itemID="{9EA44D82-0ABE-4130-9D74-C04A16DB6BA8}">
   <ds:schemaRefs>
     <ds:schemaRef ds:uri="http://schemas.microsoft.com/office/2006/metadata/contentType"/>
@@ -6107,11 +5854,19 @@
 </ds:datastoreItem>
 </file>
 
-<file path=customXml/itemProps4.xml><?xml version="1.0" encoding="utf-8"?>
+<file path=customXml/itemProps3.xml><?xml version="1.0" encoding="utf-8"?>
 <ds:datastoreItem xmlns:ds="http://schemas.openxmlformats.org/officeDocument/2006/customXml" ds:itemID="{533DD701-DDC8-4277-909F-3F673CC2A983}">
   <ds:schemaRefs>
     <ds:schemaRef ds:uri="http://schemas.microsoft.com/office/2006/metadata/properties"/>
     <ds:schemaRef ds:uri="http://schemas.microsoft.com/office/infopath/2007/PartnerControls"/>
   </ds:schemaRefs>
 </ds:datastoreItem>
+</file>
+
+<file path=customXml/itemProps4.xml><?xml version="1.0" encoding="utf-8"?>
+<ds:datastoreItem xmlns:ds="http://schemas.openxmlformats.org/officeDocument/2006/customXml" ds:itemID="{19BDC836-8AC3-4EEC-84B2-793C76E1B447}">
+  <ds:schemaRefs>
+    <ds:schemaRef ds:uri="http://schemas.microsoft.com/sharepoint/v3/contenttype/forms"/>
+  </ds:schemaRefs>
+</ds:datastoreItem>
 </file>
--- a/ЛР1/ЛР1 Отчет Руби Грицаненко.docx
+++ b/ЛР1/ЛР1 Отчет Руби Грицаненко.docx
@@ -213,15 +213,7 @@
         <w:spacing w:after="160" w:line="360" w:lineRule="auto"/>
       </w:pPr>
       <w:r>
-        <w:t xml:space="preserve">     Работу </w:t>
-      </w:r>
-      <w:proofErr w:type="spellStart"/>
-      <w:r>
-        <w:t>выполнил_______________________студент</w:t>
-      </w:r>
-      <w:proofErr w:type="spellEnd"/>
-      <w:r>
-        <w:t xml:space="preserve"> 36 группы, Грицаненко Н. А.</w:t>
+        <w:t xml:space="preserve">     Работу выполнил_______________________студент 36 группы, Грицаненко Н. А.</w:t>
       </w:r>
     </w:p>
     <w:p>
@@ -249,23 +241,7 @@
           <w:color w:val="000000"/>
           <w:shd w:val="clear" w:color="auto" w:fill="FFFFFF"/>
         </w:rPr>
-        <w:t xml:space="preserve">преподаватель </w:t>
-      </w:r>
-      <w:proofErr w:type="spellStart"/>
-      <w:r>
-        <w:rPr>
-          <w:color w:val="000000"/>
-          <w:shd w:val="clear" w:color="auto" w:fill="FFFFFF"/>
-        </w:rPr>
-        <w:t>Климец</w:t>
-      </w:r>
-      <w:proofErr w:type="spellEnd"/>
-      <w:r>
-        <w:rPr>
-          <w:color w:val="000000"/>
-          <w:shd w:val="clear" w:color="auto" w:fill="FFFFFF"/>
-        </w:rPr>
-        <w:t xml:space="preserve"> А.А.</w:t>
+        <w:t>преподаватель Климец А.А.</w:t>
       </w:r>
     </w:p>
     <w:p>
@@ -1270,23 +1246,7 @@
         <w:tab/>
       </w:r>
       <w:r>
-        <w:t xml:space="preserve">Реализовать и вызвать </w:t>
-      </w:r>
-      <w:proofErr w:type="spellStart"/>
-      <w:r>
-        <w:t>Hello</w:t>
-      </w:r>
-      <w:proofErr w:type="spellEnd"/>
-      <w:r>
-        <w:t xml:space="preserve"> </w:t>
-      </w:r>
-      <w:proofErr w:type="spellStart"/>
-      <w:r>
-        <w:t>World</w:t>
-      </w:r>
-      <w:proofErr w:type="spellEnd"/>
-      <w:r>
-        <w:t xml:space="preserve"> c комментарием</w:t>
+        <w:t>Реализовать и вызвать Hello World c комментарием</w:t>
       </w:r>
       <w:r>
         <w:t>,</w:t>
@@ -1454,45 +1414,35 @@
         <w:tab/>
       </w:r>
       <w:r>
-        <w:t xml:space="preserve">Принять имя пользователя как аргумент программы. Поздороваться с пользователем. Рассмотреть тип строка. получить все методы, рассмотреть </w:t>
-      </w:r>
-      <w:proofErr w:type="spellStart"/>
-      <w:r>
+        <w:t>Принять имя пользователя как аргумент программы. Поздороваться с пользователем. Рассмотреть тип строка. получить все методы, рассмотреть irb режим. Разобрать метод</w:t>
+      </w:r>
+      <w:r>
+        <w:t>ы</w:t>
+      </w:r>
+      <w:r>
+        <w:t xml:space="preserve"> с использованием официальной документации языка</w:t>
+      </w:r>
+      <w:r>
+        <w:t>.</w:t>
+      </w:r>
+    </w:p>
+    <w:p>
+      <w:pPr>
+        <w:spacing w:line="360" w:lineRule="auto"/>
+        <w:jc w:val="both"/>
+      </w:pPr>
+      <w:r>
+        <w:tab/>
+      </w:r>
+      <w:r>
+        <w:t xml:space="preserve">На рисунке 2 изображен </w:t>
+      </w:r>
+      <w:r>
+        <w:rPr>
+          <w:lang w:val="en-US"/>
+        </w:rPr>
         <w:t>irb</w:t>
       </w:r>
-      <w:proofErr w:type="spellEnd"/>
-      <w:r>
-        <w:t xml:space="preserve"> режим. Разобрать метод</w:t>
-      </w:r>
-      <w:r>
-        <w:t>ы</w:t>
-      </w:r>
-      <w:r>
-        <w:t xml:space="preserve"> с использованием официальной документации языка</w:t>
-      </w:r>
-      <w:r>
-        <w:t>.</w:t>
-      </w:r>
-    </w:p>
-    <w:p>
-      <w:pPr>
-        <w:spacing w:line="360" w:lineRule="auto"/>
-        <w:jc w:val="both"/>
-      </w:pPr>
-      <w:r>
-        <w:tab/>
-      </w:r>
-      <w:r>
-        <w:t xml:space="preserve">На рисунке 2 изображен </w:t>
-      </w:r>
-      <w:proofErr w:type="spellStart"/>
-      <w:r>
-        <w:rPr>
-          <w:lang w:val="en-US"/>
-        </w:rPr>
-        <w:t>irb</w:t>
-      </w:r>
-      <w:proofErr w:type="spellEnd"/>
       <w:r>
         <w:t xml:space="preserve"> </w:t>
       </w:r>
@@ -1583,7 +1533,6 @@
         </w:rPr>
         <w:t xml:space="preserve">Рисунок 2 – </w:t>
       </w:r>
-      <w:proofErr w:type="spellStart"/>
       <w:r>
         <w:rPr>
           <w:shd w:val="clear" w:color="auto" w:fill="FFFFFF"/>
@@ -1591,7 +1540,6 @@
         </w:rPr>
         <w:t>irb</w:t>
       </w:r>
-      <w:proofErr w:type="spellEnd"/>
       <w:r>
         <w:rPr>
           <w:shd w:val="clear" w:color="auto" w:fill="FFFFFF"/>
@@ -1748,14 +1696,11 @@
         <w:jc w:val="center"/>
       </w:pPr>
       <w:r>
-        <w:rPr>
-          <w:noProof/>
-        </w:rPr>
         <w:drawing>
-          <wp:inline distT="0" distB="0" distL="0" distR="0" wp14:anchorId="5BA916A4" wp14:editId="274C9B0D">
-            <wp:extent cx="6645910" cy="1433830"/>
-            <wp:effectExtent l="0" t="0" r="2540" b="0"/>
-            <wp:docPr id="7" name="Рисунок 7"/>
+          <wp:inline distT="0" distB="0" distL="0" distR="0" wp14:anchorId="092F0BF9" wp14:editId="6CEAF5F8">
+            <wp:extent cx="5734850" cy="4334480"/>
+            <wp:effectExtent l="0" t="0" r="0" b="9525"/>
+            <wp:docPr id="15" name="Рисунок 15"/>
             <wp:cNvGraphicFramePr>
               <a:graphicFrameLocks xmlns:a="http://schemas.openxmlformats.org/drawingml/2006/main" noChangeAspect="1"/>
             </wp:cNvGraphicFramePr>
@@ -1775,7 +1720,7 @@
                   <pic:spPr>
                     <a:xfrm>
                       <a:off x="0" y="0"/>
-                      <a:ext cx="6645910" cy="1433830"/>
+                      <a:ext cx="5734850" cy="4334480"/>
                     </a:xfrm>
                     <a:prstGeom prst="rect">
                       <a:avLst/>
@@ -1810,29 +1755,33 @@
       </w:pPr>
       <w:r>
         <w:tab/>
-        <w:t>Далее на рисунках 5, 6, 7 изображены различные методы типа строка с поясняющими комментариями:</w:t>
-      </w:r>
-    </w:p>
-    <w:p>
-      <w:pPr>
-        <w:spacing w:line="360" w:lineRule="auto"/>
-        <w:jc w:val="center"/>
-      </w:pPr>
-    </w:p>
-    <w:p>
-      <w:pPr>
-        <w:spacing w:line="360" w:lineRule="auto"/>
-        <w:jc w:val="center"/>
-      </w:pPr>
-      <w:r>
-        <w:rPr>
-          <w:noProof/>
-        </w:rPr>
+        <w:t>Далее на рисунках 5</w:t>
+      </w:r>
+      <w:r>
+        <w:t xml:space="preserve"> – 12 </w:t>
+      </w:r>
+      <w:r>
+        <w:t>изображены различные методы типа строка с поясняющими комментариями:</w:t>
+      </w:r>
+    </w:p>
+    <w:p>
+      <w:pPr>
+        <w:spacing w:line="360" w:lineRule="auto"/>
+        <w:jc w:val="center"/>
+      </w:pPr>
+    </w:p>
+    <w:p>
+      <w:pPr>
+        <w:spacing w:line="360" w:lineRule="auto"/>
+        <w:jc w:val="center"/>
+      </w:pPr>
+      <w:r>
+        <w:lastRenderedPageBreak/>
         <w:drawing>
-          <wp:inline distT="0" distB="0" distL="0" distR="0" wp14:anchorId="0E8A092D" wp14:editId="608EC429">
-            <wp:extent cx="4344006" cy="3277057"/>
+          <wp:inline distT="0" distB="0" distL="0" distR="0" wp14:anchorId="16C85E82" wp14:editId="28104601">
+            <wp:extent cx="5057775" cy="4007745"/>
             <wp:effectExtent l="0" t="0" r="0" b="0"/>
-            <wp:docPr id="11" name="Рисунок 11"/>
+            <wp:docPr id="33" name="Рисунок 33"/>
             <wp:cNvGraphicFramePr>
               <a:graphicFrameLocks xmlns:a="http://schemas.openxmlformats.org/drawingml/2006/main" noChangeAspect="1"/>
             </wp:cNvGraphicFramePr>
@@ -1852,7 +1801,7 @@
                   <pic:spPr>
                     <a:xfrm>
                       <a:off x="0" y="0"/>
-                      <a:ext cx="4344006" cy="3277057"/>
+                      <a:ext cx="5123889" cy="4060133"/>
                     </a:xfrm>
                     <a:prstGeom prst="rect">
                       <a:avLst/>
@@ -1879,16 +1828,18 @@
         <w:spacing w:line="360" w:lineRule="auto"/>
         <w:jc w:val="center"/>
       </w:pPr>
-      <w:r>
-        <w:rPr>
-          <w:noProof/>
-        </w:rPr>
-        <w:lastRenderedPageBreak/>
+    </w:p>
+    <w:p>
+      <w:pPr>
+        <w:spacing w:line="360" w:lineRule="auto"/>
+        <w:jc w:val="center"/>
+      </w:pPr>
+      <w:r>
         <w:drawing>
-          <wp:inline distT="0" distB="0" distL="0" distR="0" wp14:anchorId="529C0062" wp14:editId="21968BDE">
-            <wp:extent cx="4362276" cy="3835477"/>
-            <wp:effectExtent l="0" t="0" r="635" b="0"/>
-            <wp:docPr id="12" name="Рисунок 12"/>
+          <wp:inline distT="0" distB="0" distL="0" distR="0" wp14:anchorId="0C1ABE24" wp14:editId="5716C6A8">
+            <wp:extent cx="5076825" cy="4461908"/>
+            <wp:effectExtent l="0" t="0" r="0" b="0"/>
+            <wp:docPr id="34" name="Рисунок 34"/>
             <wp:cNvGraphicFramePr>
               <a:graphicFrameLocks xmlns:a="http://schemas.openxmlformats.org/drawingml/2006/main" noChangeAspect="1"/>
             </wp:cNvGraphicFramePr>
@@ -1908,7 +1859,7 @@
                   <pic:spPr>
                     <a:xfrm>
                       <a:off x="0" y="0"/>
-                      <a:ext cx="4373013" cy="3844917"/>
+                      <a:ext cx="5120703" cy="4500471"/>
                     </a:xfrm>
                     <a:prstGeom prst="rect">
                       <a:avLst/>
@@ -1927,37 +1878,26 @@
         <w:jc w:val="center"/>
       </w:pPr>
       <w:r>
-        <w:t xml:space="preserve">Рисунок </w:t>
-      </w:r>
-      <w:proofErr w:type="gramStart"/>
-      <w:r>
-        <w:t>6  –</w:t>
-      </w:r>
-      <w:proofErr w:type="gramEnd"/>
-      <w:r>
-        <w:t xml:space="preserve"> Методы типа строка.</w:t>
-      </w:r>
-    </w:p>
-    <w:p>
-      <w:pPr>
-        <w:spacing w:line="360" w:lineRule="auto"/>
-        <w:jc w:val="center"/>
-      </w:pPr>
-    </w:p>
-    <w:p>
-      <w:pPr>
-        <w:spacing w:line="360" w:lineRule="auto"/>
-        <w:jc w:val="center"/>
-      </w:pPr>
-      <w:r>
-        <w:rPr>
-          <w:noProof/>
-        </w:rPr>
+        <w:t>Рисунок 6 – Методы типа строка.</w:t>
+      </w:r>
+    </w:p>
+    <w:p>
+      <w:pPr>
+        <w:spacing w:line="360" w:lineRule="auto"/>
+        <w:jc w:val="center"/>
+      </w:pPr>
+    </w:p>
+    <w:p>
+      <w:pPr>
+        <w:spacing w:line="360" w:lineRule="auto"/>
+        <w:jc w:val="center"/>
+      </w:pPr>
+      <w:r>
         <w:drawing>
-          <wp:inline distT="0" distB="0" distL="0" distR="0" wp14:anchorId="44E1CF7F" wp14:editId="0078F551">
-            <wp:extent cx="4311942" cy="2697220"/>
-            <wp:effectExtent l="0" t="0" r="0" b="8255"/>
-            <wp:docPr id="13" name="Рисунок 13"/>
+          <wp:inline distT="0" distB="0" distL="0" distR="0" wp14:anchorId="68D101E3" wp14:editId="3A4CCCBA">
+            <wp:extent cx="5203220" cy="3533775"/>
+            <wp:effectExtent l="0" t="0" r="0" b="0"/>
+            <wp:docPr id="35" name="Рисунок 35"/>
             <wp:cNvGraphicFramePr>
               <a:graphicFrameLocks xmlns:a="http://schemas.openxmlformats.org/drawingml/2006/main" noChangeAspect="1"/>
             </wp:cNvGraphicFramePr>
@@ -1977,7 +1917,7 @@
                   <pic:spPr>
                     <a:xfrm>
                       <a:off x="0" y="0"/>
-                      <a:ext cx="4342455" cy="2716307"/>
+                      <a:ext cx="5216661" cy="3542904"/>
                     </a:xfrm>
                     <a:prstGeom prst="rect">
                       <a:avLst/>
@@ -1996,46 +1936,26 @@
         <w:jc w:val="center"/>
       </w:pPr>
       <w:r>
-        <w:t xml:space="preserve">Рисунок </w:t>
-      </w:r>
-      <w:proofErr w:type="gramStart"/>
-      <w:r>
-        <w:t>7  –</w:t>
-      </w:r>
-      <w:proofErr w:type="gramEnd"/>
-      <w:r>
-        <w:t xml:space="preserve"> Методы типа строка.</w:t>
-      </w:r>
-    </w:p>
-    <w:p>
-      <w:pPr>
-        <w:spacing w:line="360" w:lineRule="auto"/>
-        <w:jc w:val="center"/>
-      </w:pPr>
-    </w:p>
-    <w:p>
-      <w:pPr>
-        <w:spacing w:line="360" w:lineRule="auto"/>
-      </w:pPr>
-      <w:r>
-        <w:tab/>
-        <w:t>На рисунке 8 рассмотрены встроенные переменные и константы:</w:t>
-      </w:r>
-    </w:p>
-    <w:p>
-      <w:pPr>
-        <w:spacing w:line="360" w:lineRule="auto"/>
-        <w:jc w:val="center"/>
-      </w:pPr>
-      <w:r>
-        <w:rPr>
-          <w:noProof/>
-        </w:rPr>
+        <w:t>Рисунок 7 – Методы типа строка.</w:t>
+      </w:r>
+    </w:p>
+    <w:p>
+      <w:pPr>
+        <w:spacing w:line="360" w:lineRule="auto"/>
+        <w:jc w:val="center"/>
+      </w:pPr>
+    </w:p>
+    <w:p>
+      <w:pPr>
+        <w:spacing w:line="360" w:lineRule="auto"/>
+        <w:jc w:val="center"/>
+      </w:pPr>
+      <w:r>
         <w:drawing>
-          <wp:inline distT="0" distB="0" distL="0" distR="0" wp14:anchorId="36C3E6E9" wp14:editId="147E491F">
-            <wp:extent cx="4267796" cy="666843"/>
-            <wp:effectExtent l="0" t="0" r="0" b="0"/>
-            <wp:docPr id="14" name="Рисунок 14"/>
+          <wp:inline distT="0" distB="0" distL="0" distR="0" wp14:anchorId="72DD68C4" wp14:editId="7E5C6A12">
+            <wp:extent cx="4733925" cy="4411356"/>
+            <wp:effectExtent l="0" t="0" r="0" b="8255"/>
+            <wp:docPr id="36" name="Рисунок 36"/>
             <wp:cNvGraphicFramePr>
               <a:graphicFrameLocks xmlns:a="http://schemas.openxmlformats.org/drawingml/2006/main" noChangeAspect="1"/>
             </wp:cNvGraphicFramePr>
@@ -2055,7 +1975,7 @@
                   <pic:spPr>
                     <a:xfrm>
                       <a:off x="0" y="0"/>
-                      <a:ext cx="4267796" cy="666843"/>
+                      <a:ext cx="4740532" cy="4417513"/>
                     </a:xfrm>
                     <a:prstGeom prst="rect">
                       <a:avLst/>
@@ -2074,125 +1994,27 @@
         <w:jc w:val="center"/>
       </w:pPr>
       <w:r>
-        <w:t>Рисунок 8 – Встроенные переменные и константы.</w:t>
-      </w:r>
-    </w:p>
-    <w:p>
-      <w:pPr>
-        <w:spacing w:line="360" w:lineRule="auto"/>
-        <w:jc w:val="center"/>
-      </w:pPr>
-    </w:p>
-    <w:p>
-      <w:pPr>
-        <w:pStyle w:val="1"/>
-        <w:jc w:val="left"/>
+        <w:t>Рисунок 8 – Методы типа строка.</w:t>
+      </w:r>
+    </w:p>
+    <w:p>
+      <w:pPr>
+        <w:spacing w:line="360" w:lineRule="auto"/>
+        <w:jc w:val="center"/>
+      </w:pPr>
+    </w:p>
+    <w:p>
+      <w:pPr>
+        <w:spacing w:line="360" w:lineRule="auto"/>
+        <w:jc w:val="center"/>
       </w:pPr>
       <w:r>
         <w:lastRenderedPageBreak/>
-        <w:tab/>
-      </w:r>
-      <w:bookmarkStart w:id="3" w:name="_Toc66493313"/>
-      <w:r>
-        <w:t>Задание 3</w:t>
-      </w:r>
-      <w:bookmarkEnd w:id="3"/>
-    </w:p>
-    <w:p>
-      <w:pPr>
-        <w:spacing w:line="360" w:lineRule="auto"/>
-        <w:rPr>
-          <w:b/>
-          <w:bCs/>
-        </w:rPr>
-      </w:pPr>
-    </w:p>
-    <w:p>
-      <w:pPr>
-        <w:spacing w:line="360" w:lineRule="auto"/>
-        <w:jc w:val="both"/>
-      </w:pPr>
-      <w:r>
-        <w:rPr>
-          <w:b/>
-          <w:bCs/>
-        </w:rPr>
-        <w:tab/>
-      </w:r>
-      <w:r>
-        <w:t xml:space="preserve">Спросить какой язык у пользователя </w:t>
-      </w:r>
-      <w:proofErr w:type="gramStart"/>
-      <w:r>
-        <w:t>любимый, в случае, если</w:t>
-      </w:r>
-      <w:proofErr w:type="gramEnd"/>
-      <w:r>
-        <w:t xml:space="preserve"> это </w:t>
-      </w:r>
-      <w:proofErr w:type="spellStart"/>
-      <w:r>
-        <w:t>ruby</w:t>
-      </w:r>
-      <w:proofErr w:type="spellEnd"/>
-      <w:r>
-        <w:t xml:space="preserve">, ответить что пользователь подлиза, иначе обязательно ответить, что скоро будет </w:t>
-      </w:r>
-      <w:proofErr w:type="spellStart"/>
-      <w:r>
-        <w:t>ruby</w:t>
-      </w:r>
-      <w:proofErr w:type="spellEnd"/>
-      <w:r>
-        <w:t xml:space="preserve"> и поставить различный комментарий для каждого языка. Рассмотреть условный оператор и разные способы его построения.</w:t>
-      </w:r>
-      <w:r>
-        <w:t xml:space="preserve"> Рассмотреть оператор </w:t>
-      </w:r>
-      <w:proofErr w:type="spellStart"/>
-      <w:r>
-        <w:t>switch</w:t>
-      </w:r>
-      <w:proofErr w:type="spellEnd"/>
-      <w:r>
-        <w:t xml:space="preserve"> </w:t>
-      </w:r>
-      <w:proofErr w:type="spellStart"/>
-      <w:r>
-        <w:t>case</w:t>
-      </w:r>
-      <w:proofErr w:type="spellEnd"/>
-      <w:r>
-        <w:t>.</w:t>
-      </w:r>
-    </w:p>
-    <w:p>
-      <w:pPr>
-        <w:spacing w:line="360" w:lineRule="auto"/>
-        <w:jc w:val="both"/>
-      </w:pPr>
-      <w:r>
-        <w:tab/>
-        <w:t>Взаимодействие пользователя с программой, рисунок 9:</w:t>
-      </w:r>
-    </w:p>
-    <w:p>
-      <w:pPr>
-        <w:spacing w:line="360" w:lineRule="auto"/>
-        <w:jc w:val="center"/>
-      </w:pPr>
-    </w:p>
-    <w:p>
-      <w:pPr>
-        <w:spacing w:line="360" w:lineRule="auto"/>
-        <w:jc w:val="center"/>
-      </w:pPr>
-      <w:r>
         <w:drawing>
-          <wp:inline distT="0" distB="0" distL="0" distR="0" wp14:anchorId="3895032B" wp14:editId="214FC9ED">
-            <wp:extent cx="5218771" cy="3087049"/>
-            <wp:effectExtent l="0" t="0" r="1270" b="0"/>
-            <wp:docPr id="2" name="Рисунок 2"/>
+          <wp:inline distT="0" distB="0" distL="0" distR="0" wp14:anchorId="53AF8762" wp14:editId="1C2AB6FF">
+            <wp:extent cx="3578957" cy="4533900"/>
+            <wp:effectExtent l="0" t="0" r="2540" b="0"/>
+            <wp:docPr id="37" name="Рисунок 37"/>
             <wp:cNvGraphicFramePr>
               <a:graphicFrameLocks xmlns:a="http://schemas.openxmlformats.org/drawingml/2006/main" noChangeAspect="1"/>
             </wp:cNvGraphicFramePr>
@@ -2212,7 +2034,7 @@
                   <pic:spPr>
                     <a:xfrm>
                       <a:off x="0" y="0"/>
-                      <a:ext cx="5228209" cy="3092632"/>
+                      <a:ext cx="3600425" cy="4561096"/>
                     </a:xfrm>
                     <a:prstGeom prst="rect">
                       <a:avLst/>
@@ -2231,93 +2053,26 @@
         <w:jc w:val="center"/>
       </w:pPr>
       <w:r>
-        <w:t>Рисунок 9 – Ввод значений пользователем с клавиатуры</w:t>
-      </w:r>
-    </w:p>
-    <w:p>
-      <w:pPr>
-        <w:spacing w:line="360" w:lineRule="auto"/>
-        <w:jc w:val="center"/>
-      </w:pPr>
-    </w:p>
-    <w:p>
-      <w:pPr>
-        <w:spacing w:line="360" w:lineRule="auto"/>
-      </w:pPr>
-    </w:p>
-    <w:p>
-      <w:pPr>
-        <w:spacing w:line="360" w:lineRule="auto"/>
-        <w:jc w:val="both"/>
-      </w:pPr>
-      <w:r>
-        <w:tab/>
-        <w:t>На рисунках 10, 11, 12 изображены различные способы задания условного оператора (</w:t>
-      </w:r>
-      <w:r>
-        <w:rPr>
-          <w:lang w:val="en-US"/>
-        </w:rPr>
-        <w:t>ex</w:t>
-      </w:r>
-      <w:r>
-        <w:t xml:space="preserve">3.2, </w:t>
-      </w:r>
-      <w:r>
-        <w:rPr>
-          <w:lang w:val="en-US"/>
-        </w:rPr>
-        <w:t>ex</w:t>
-      </w:r>
-      <w:r>
-        <w:t xml:space="preserve">3.3, </w:t>
-      </w:r>
-      <w:r>
-        <w:rPr>
-          <w:lang w:val="en-US"/>
-        </w:rPr>
-        <w:t>ex</w:t>
-      </w:r>
-      <w:r>
-        <w:t xml:space="preserve">3.4 </w:t>
-      </w:r>
-      <w:r>
-        <w:t xml:space="preserve">на </w:t>
-      </w:r>
-      <w:proofErr w:type="spellStart"/>
-      <w:r>
-        <w:rPr>
-          <w:lang w:val="en-US"/>
-        </w:rPr>
-        <w:t>github</w:t>
-      </w:r>
-      <w:proofErr w:type="spellEnd"/>
-      <w:r>
-        <w:t xml:space="preserve"> </w:t>
-      </w:r>
-      <w:r>
-        <w:t>соответственно):</w:t>
-      </w:r>
-    </w:p>
-    <w:p>
-      <w:pPr>
-        <w:spacing w:line="360" w:lineRule="auto"/>
-      </w:pPr>
-    </w:p>
-    <w:p>
-      <w:pPr>
-        <w:spacing w:line="360" w:lineRule="auto"/>
-        <w:jc w:val="center"/>
-      </w:pPr>
-      <w:r>
-        <w:rPr>
-          <w:noProof/>
-        </w:rPr>
+        <w:t>Рисунок 9 – Методы типа строка</w:t>
+      </w:r>
+    </w:p>
+    <w:p>
+      <w:pPr>
+        <w:spacing w:line="360" w:lineRule="auto"/>
+        <w:jc w:val="center"/>
+      </w:pPr>
+    </w:p>
+    <w:p>
+      <w:pPr>
+        <w:spacing w:line="360" w:lineRule="auto"/>
+        <w:jc w:val="center"/>
+      </w:pPr>
+      <w:r>
         <w:drawing>
-          <wp:inline distT="0" distB="0" distL="0" distR="0" wp14:anchorId="3A59CCF9" wp14:editId="22193A4F">
-            <wp:extent cx="3095537" cy="757419"/>
-            <wp:effectExtent l="0" t="0" r="0" b="5080"/>
-            <wp:docPr id="16" name="Рисунок 16"/>
+          <wp:inline distT="0" distB="0" distL="0" distR="0" wp14:anchorId="1B7D1C36" wp14:editId="19C41749">
+            <wp:extent cx="3316165" cy="4171950"/>
+            <wp:effectExtent l="0" t="0" r="0" b="0"/>
+            <wp:docPr id="38" name="Рисунок 38"/>
             <wp:cNvGraphicFramePr>
               <a:graphicFrameLocks xmlns:a="http://schemas.openxmlformats.org/drawingml/2006/main" noChangeAspect="1"/>
             </wp:cNvGraphicFramePr>
@@ -2337,7 +2092,7 @@
                   <pic:spPr>
                     <a:xfrm>
                       <a:off x="0" y="0"/>
-                      <a:ext cx="3179166" cy="777881"/>
+                      <a:ext cx="3316165" cy="4171950"/>
                     </a:xfrm>
                     <a:prstGeom prst="rect">
                       <a:avLst/>
@@ -2356,30 +2111,26 @@
         <w:jc w:val="center"/>
       </w:pPr>
       <w:r>
-        <w:t>Рисунок 10 – Способ задания условного оператора</w:t>
-      </w:r>
-    </w:p>
-    <w:p>
-      <w:pPr>
-        <w:spacing w:line="360" w:lineRule="auto"/>
-        <w:jc w:val="center"/>
-      </w:pPr>
-    </w:p>
-    <w:p>
-      <w:pPr>
-        <w:spacing w:line="360" w:lineRule="auto"/>
-        <w:jc w:val="center"/>
-      </w:pPr>
-      <w:r>
-        <w:rPr>
-          <w:noProof/>
-        </w:rPr>
-        <w:lastRenderedPageBreak/>
+        <w:t>Рисунок 10 – Методы типа строка.</w:t>
+      </w:r>
+    </w:p>
+    <w:p>
+      <w:pPr>
+        <w:spacing w:line="360" w:lineRule="auto"/>
+        <w:jc w:val="center"/>
+      </w:pPr>
+    </w:p>
+    <w:p>
+      <w:pPr>
+        <w:spacing w:line="360" w:lineRule="auto"/>
+        <w:jc w:val="center"/>
+      </w:pPr>
+      <w:r>
         <w:drawing>
-          <wp:inline distT="0" distB="0" distL="0" distR="0" wp14:anchorId="3CDEB7F9" wp14:editId="4744AC0A">
-            <wp:extent cx="3057952" cy="1314633"/>
-            <wp:effectExtent l="0" t="0" r="9525" b="0"/>
-            <wp:docPr id="17" name="Рисунок 17"/>
+          <wp:inline distT="0" distB="0" distL="0" distR="0" wp14:anchorId="2AD621BE" wp14:editId="4DEB7A3F">
+            <wp:extent cx="4152900" cy="3640196"/>
+            <wp:effectExtent l="0" t="0" r="0" b="0"/>
+            <wp:docPr id="39" name="Рисунок 39"/>
             <wp:cNvGraphicFramePr>
               <a:graphicFrameLocks xmlns:a="http://schemas.openxmlformats.org/drawingml/2006/main" noChangeAspect="1"/>
             </wp:cNvGraphicFramePr>
@@ -2399,7 +2150,7 @@
                   <pic:spPr>
                     <a:xfrm>
                       <a:off x="0" y="0"/>
-                      <a:ext cx="3057952" cy="1314633"/>
+                      <a:ext cx="4169139" cy="3654430"/>
                     </a:xfrm>
                     <a:prstGeom prst="rect">
                       <a:avLst/>
@@ -2418,29 +2169,26 @@
         <w:jc w:val="center"/>
       </w:pPr>
       <w:r>
-        <w:t>Рисунок 11 – Способ задания условного оператора</w:t>
-      </w:r>
-    </w:p>
-    <w:p>
-      <w:pPr>
-        <w:spacing w:line="360" w:lineRule="auto"/>
-        <w:jc w:val="center"/>
-      </w:pPr>
-    </w:p>
-    <w:p>
-      <w:pPr>
-        <w:spacing w:line="360" w:lineRule="auto"/>
-        <w:jc w:val="center"/>
-      </w:pPr>
-      <w:r>
-        <w:rPr>
-          <w:noProof/>
-        </w:rPr>
+        <w:t>Рисунок 11 – Методы типа строка.</w:t>
+      </w:r>
+    </w:p>
+    <w:p>
+      <w:pPr>
+        <w:spacing w:line="360" w:lineRule="auto"/>
+        <w:jc w:val="center"/>
+      </w:pPr>
+    </w:p>
+    <w:p>
+      <w:pPr>
+        <w:spacing w:line="360" w:lineRule="auto"/>
+        <w:jc w:val="center"/>
+      </w:pPr>
+      <w:r>
         <w:drawing>
-          <wp:inline distT="0" distB="0" distL="0" distR="0" wp14:anchorId="3088DAA5" wp14:editId="0D38ABB5">
-            <wp:extent cx="3229761" cy="785379"/>
-            <wp:effectExtent l="0" t="0" r="0" b="0"/>
-            <wp:docPr id="18" name="Рисунок 18"/>
+          <wp:inline distT="0" distB="0" distL="0" distR="0" wp14:anchorId="4EDE2C7D" wp14:editId="375DAB6A">
+            <wp:extent cx="3695700" cy="2316707"/>
+            <wp:effectExtent l="0" t="0" r="0" b="7620"/>
+            <wp:docPr id="42" name="Рисунок 42"/>
             <wp:cNvGraphicFramePr>
               <a:graphicFrameLocks xmlns:a="http://schemas.openxmlformats.org/drawingml/2006/main" noChangeAspect="1"/>
             </wp:cNvGraphicFramePr>
@@ -2460,7 +2208,7 @@
                   <pic:spPr>
                     <a:xfrm>
                       <a:off x="0" y="0"/>
-                      <a:ext cx="3309577" cy="804788"/>
+                      <a:ext cx="3733278" cy="2340263"/>
                     </a:xfrm>
                     <a:prstGeom prst="rect">
                       <a:avLst/>
@@ -2479,7 +2227,7 @@
         <w:jc w:val="center"/>
       </w:pPr>
       <w:r>
-        <w:t>Рисунок 12 – Способ задания условного оператора</w:t>
+        <w:t>Рисунок 12 – Методы типа строка.</w:t>
       </w:r>
     </w:p>
     <w:p>
@@ -2494,50 +2242,25 @@
       </w:pPr>
       <w:r>
         <w:tab/>
-        <w:t xml:space="preserve">Оператор </w:t>
-      </w:r>
-      <w:r>
-        <w:rPr>
-          <w:lang w:val="en-US"/>
-        </w:rPr>
-        <w:t>case</w:t>
-      </w:r>
-      <w:r>
-        <w:t xml:space="preserve"> </w:t>
-      </w:r>
-      <w:r>
-        <w:t xml:space="preserve">в </w:t>
-      </w:r>
-      <w:r>
-        <w:rPr>
-          <w:lang w:val="en-US"/>
-        </w:rPr>
-        <w:t>Ruby</w:t>
-      </w:r>
-      <w:r>
-        <w:t>:</w:t>
-      </w:r>
-    </w:p>
-    <w:p>
-      <w:pPr>
-        <w:spacing w:line="360" w:lineRule="auto"/>
-        <w:jc w:val="center"/>
-      </w:pPr>
-    </w:p>
-    <w:p>
-      <w:pPr>
-        <w:spacing w:line="360" w:lineRule="auto"/>
-        <w:jc w:val="center"/>
-      </w:pPr>
-      <w:r>
-        <w:rPr>
-          <w:noProof/>
-        </w:rPr>
+        <w:t>На рисунке 8 рассмотрены встроенные переменные и константы:</w:t>
+      </w:r>
+    </w:p>
+    <w:p>
+      <w:pPr>
+        <w:spacing w:line="360" w:lineRule="auto"/>
+      </w:pPr>
+    </w:p>
+    <w:p>
+      <w:pPr>
+        <w:spacing w:line="360" w:lineRule="auto"/>
+        <w:jc w:val="center"/>
+      </w:pPr>
+      <w:r>
         <w:drawing>
-          <wp:inline distT="0" distB="0" distL="0" distR="0" wp14:anchorId="7FDEF4BA" wp14:editId="275F85F3">
-            <wp:extent cx="4591691" cy="2810267"/>
-            <wp:effectExtent l="0" t="0" r="0" b="9525"/>
-            <wp:docPr id="19" name="Рисунок 19"/>
+          <wp:inline distT="0" distB="0" distL="0" distR="0" wp14:anchorId="60BEC2EB" wp14:editId="1148AAFC">
+            <wp:extent cx="3400900" cy="609685"/>
+            <wp:effectExtent l="0" t="0" r="9525" b="0"/>
+            <wp:docPr id="43" name="Рисунок 43"/>
             <wp:cNvGraphicFramePr>
               <a:graphicFrameLocks xmlns:a="http://schemas.openxmlformats.org/drawingml/2006/main" noChangeAspect="1"/>
             </wp:cNvGraphicFramePr>
@@ -2557,7 +2280,7 @@
                   <pic:spPr>
                     <a:xfrm>
                       <a:off x="0" y="0"/>
-                      <a:ext cx="4591691" cy="2810267"/>
+                      <a:ext cx="3400900" cy="609685"/>
                     </a:xfrm>
                     <a:prstGeom prst="rect">
                       <a:avLst/>
@@ -2576,16 +2299,20 @@
         <w:jc w:val="center"/>
       </w:pPr>
       <w:r>
-        <w:t xml:space="preserve">Рисунок 13 – оператор </w:t>
-      </w:r>
-      <w:proofErr w:type="spellStart"/>
-      <w:r>
-        <w:t>case</w:t>
-      </w:r>
-      <w:proofErr w:type="spellEnd"/>
-      <w:r>
-        <w:t>.</w:t>
-      </w:r>
+        <w:t xml:space="preserve">Рисунок </w:t>
+      </w:r>
+      <w:r>
+        <w:t>13</w:t>
+      </w:r>
+      <w:r>
+        <w:t xml:space="preserve"> – Встроенные переменные и константы.</w:t>
+      </w:r>
+    </w:p>
+    <w:p>
+      <w:pPr>
+        <w:spacing w:line="360" w:lineRule="auto"/>
+        <w:jc w:val="center"/>
+      </w:pPr>
     </w:p>
     <w:p>
       <w:pPr>
@@ -2601,11 +2328,11 @@
       <w:r>
         <w:tab/>
       </w:r>
-      <w:bookmarkStart w:id="4" w:name="_Toc66493314"/>
-      <w:r>
-        <w:t>Задание 4</w:t>
-      </w:r>
-      <w:bookmarkEnd w:id="4"/>
+      <w:bookmarkStart w:id="3" w:name="_Toc66493313"/>
+      <w:r>
+        <w:t>Задание 3</w:t>
+      </w:r>
+      <w:bookmarkEnd w:id="3"/>
     </w:p>
     <w:p>
       <w:pPr>
@@ -2629,43 +2356,39 @@
         <w:tab/>
       </w:r>
       <w:r>
-        <w:t xml:space="preserve">Попросить пользователя ввести команду языка </w:t>
-      </w:r>
-      <w:proofErr w:type="spellStart"/>
-      <w:r>
-        <w:t>ruby</w:t>
-      </w:r>
-      <w:proofErr w:type="spellEnd"/>
-      <w:r>
-        <w:t>. И команду OC. Выполнить команду руби и команду операционной системы, рисунок 14:</w:t>
-      </w:r>
-    </w:p>
-    <w:p>
-      <w:pPr>
-        <w:spacing w:line="360" w:lineRule="auto"/>
-      </w:pPr>
-    </w:p>
-    <w:p>
-      <w:pPr>
-        <w:spacing w:line="360" w:lineRule="auto"/>
-        <w:jc w:val="center"/>
-        <w:rPr>
-          <w:b/>
-          <w:bCs/>
-        </w:rPr>
-      </w:pPr>
-      <w:r>
-        <w:rPr>
-          <w:b/>
-          <w:bCs/>
-          <w:noProof/>
-        </w:rPr>
-        <w:lastRenderedPageBreak/>
+        <w:t>Спросить какой язык у пользователя любимый, в случае, если это ruby, ответить что пользователь подлиза, иначе обязательно ответить, что скоро будет ruby и поставить различный комментарий для каждого языка. Рассмотреть условный оператор и разные способы его построения.</w:t>
+      </w:r>
+      <w:r>
+        <w:t xml:space="preserve"> Рассмотреть оператор switch case.</w:t>
+      </w:r>
+    </w:p>
+    <w:p>
+      <w:pPr>
+        <w:spacing w:line="360" w:lineRule="auto"/>
+        <w:jc w:val="both"/>
+      </w:pPr>
+      <w:r>
+        <w:tab/>
+        <w:t>Взаимодействие пользователя с программой, рисунок 9:</w:t>
+      </w:r>
+    </w:p>
+    <w:p>
+      <w:pPr>
+        <w:spacing w:line="360" w:lineRule="auto"/>
+        <w:jc w:val="center"/>
+      </w:pPr>
+    </w:p>
+    <w:p>
+      <w:pPr>
+        <w:spacing w:line="360" w:lineRule="auto"/>
+        <w:jc w:val="center"/>
+      </w:pPr>
+      <w:r>
         <w:drawing>
-          <wp:inline distT="0" distB="0" distL="0" distR="0" wp14:anchorId="4F1FF167" wp14:editId="05A4A932">
-            <wp:extent cx="3716323" cy="2286380"/>
-            <wp:effectExtent l="0" t="0" r="0" b="0"/>
-            <wp:docPr id="20" name="Рисунок 20"/>
+          <wp:inline distT="0" distB="0" distL="0" distR="0" wp14:anchorId="4B280393" wp14:editId="591E0C52">
+            <wp:extent cx="4753638" cy="3057952"/>
+            <wp:effectExtent l="0" t="0" r="0" b="9525"/>
+            <wp:docPr id="44" name="Рисунок 44"/>
             <wp:cNvGraphicFramePr>
               <a:graphicFrameLocks xmlns:a="http://schemas.openxmlformats.org/drawingml/2006/main" noChangeAspect="1"/>
             </wp:cNvGraphicFramePr>
@@ -2685,7 +2408,7 @@
                   <pic:spPr>
                     <a:xfrm>
                       <a:off x="0" y="0"/>
-                      <a:ext cx="3728612" cy="2293940"/>
+                      <a:ext cx="4753638" cy="3057952"/>
                     </a:xfrm>
                     <a:prstGeom prst="rect">
                       <a:avLst/>
@@ -2704,88 +2427,104 @@
         <w:jc w:val="center"/>
       </w:pPr>
       <w:r>
-        <w:t>Рисунок 14 – Задание 4.</w:t>
-      </w:r>
-    </w:p>
-    <w:p>
-      <w:pPr>
-        <w:pStyle w:val="1"/>
-        <w:jc w:val="left"/>
+        <w:t xml:space="preserve">Рисунок </w:t>
+      </w:r>
+      <w:r>
+        <w:t>14</w:t>
+      </w:r>
+      <w:r>
+        <w:t xml:space="preserve"> – Ввод значений пользователем с клавиатуры</w:t>
+      </w:r>
+    </w:p>
+    <w:p>
+      <w:pPr>
+        <w:spacing w:line="360" w:lineRule="auto"/>
+      </w:pPr>
+    </w:p>
+    <w:p>
+      <w:pPr>
+        <w:spacing w:line="360" w:lineRule="auto"/>
+        <w:jc w:val="both"/>
       </w:pPr>
       <w:r>
         <w:tab/>
-      </w:r>
-      <w:bookmarkStart w:id="5" w:name="_Toc66493315"/>
-      <w:r>
-        <w:t>Задание 5</w:t>
-      </w:r>
-      <w:bookmarkEnd w:id="5"/>
-    </w:p>
-    <w:p>
-      <w:pPr>
-        <w:spacing w:line="360" w:lineRule="auto"/>
-        <w:rPr>
-          <w:b/>
-          <w:bCs/>
-        </w:rPr>
-      </w:pPr>
-    </w:p>
-    <w:p>
-      <w:pPr>
-        <w:spacing w:line="360" w:lineRule="auto"/>
-        <w:jc w:val="both"/>
-      </w:pPr>
-      <w:r>
-        <w:rPr>
-          <w:b/>
-          <w:bCs/>
-        </w:rPr>
-        <w:tab/>
-      </w:r>
-      <w:r>
-        <w:t xml:space="preserve">Получить число как аргумент программы, найти сумму цифр числа, рисунок 15. Рассмотреть тип целое число. получить все методы в </w:t>
-      </w:r>
-      <w:proofErr w:type="spellStart"/>
-      <w:r>
-        <w:t>irb</w:t>
-      </w:r>
-      <w:proofErr w:type="spellEnd"/>
-      <w:r>
-        <w:t xml:space="preserve"> режиме. Разобрать метод</w:t>
-      </w:r>
-      <w:r>
-        <w:t>ы</w:t>
-      </w:r>
-      <w:r>
-        <w:t xml:space="preserve"> с использованием официальной документации языка.</w:t>
-      </w:r>
-    </w:p>
-    <w:p>
-      <w:pPr>
-        <w:spacing w:line="360" w:lineRule="auto"/>
-        <w:jc w:val="both"/>
-      </w:pPr>
-    </w:p>
-    <w:p>
-      <w:pPr>
-        <w:spacing w:line="360" w:lineRule="auto"/>
-        <w:jc w:val="center"/>
-        <w:rPr>
-          <w:b/>
-          <w:bCs/>
-        </w:rPr>
-      </w:pPr>
-      <w:r>
-        <w:rPr>
-          <w:b/>
-          <w:bCs/>
-          <w:noProof/>
-        </w:rPr>
+        <w:t>На рисунках 1</w:t>
+      </w:r>
+      <w:r>
+        <w:t>5</w:t>
+      </w:r>
+      <w:r>
+        <w:t>, 1</w:t>
+      </w:r>
+      <w:r>
+        <w:t>6</w:t>
+      </w:r>
+      <w:r>
+        <w:t xml:space="preserve"> </w:t>
+      </w:r>
+      <w:r>
+        <w:t>изображены различные способы задания условного оператора (</w:t>
+      </w:r>
+      <w:r>
+        <w:rPr>
+          <w:lang w:val="en-US"/>
+        </w:rPr>
+        <w:t>ex</w:t>
+      </w:r>
+      <w:r>
+        <w:t xml:space="preserve">3.2, </w:t>
+      </w:r>
+      <w:r>
+        <w:rPr>
+          <w:lang w:val="en-US"/>
+        </w:rPr>
+        <w:t>ex</w:t>
+      </w:r>
+      <w:r>
+        <w:t xml:space="preserve">3.3, </w:t>
+      </w:r>
+      <w:r>
+        <w:rPr>
+          <w:lang w:val="en-US"/>
+        </w:rPr>
+        <w:t>ex</w:t>
+      </w:r>
+      <w:r>
+        <w:t xml:space="preserve">3.4 </w:t>
+      </w:r>
+      <w:r>
+        <w:t xml:space="preserve">на </w:t>
+      </w:r>
+      <w:r>
+        <w:rPr>
+          <w:lang w:val="en-US"/>
+        </w:rPr>
+        <w:t>github</w:t>
+      </w:r>
+      <w:r>
+        <w:t xml:space="preserve"> </w:t>
+      </w:r>
+      <w:r>
+        <w:t>соответственно):</w:t>
+      </w:r>
+    </w:p>
+    <w:p>
+      <w:pPr>
+        <w:spacing w:line="360" w:lineRule="auto"/>
+      </w:pPr>
+    </w:p>
+    <w:p>
+      <w:pPr>
+        <w:spacing w:line="360" w:lineRule="auto"/>
+        <w:jc w:val="center"/>
+      </w:pPr>
+      <w:r>
+        <w:lastRenderedPageBreak/>
         <w:drawing>
-          <wp:inline distT="0" distB="0" distL="0" distR="0" wp14:anchorId="0B235CD9" wp14:editId="66ADA32F">
-            <wp:extent cx="3038899" cy="1733792"/>
-            <wp:effectExtent l="0" t="0" r="9525" b="0"/>
-            <wp:docPr id="21" name="Рисунок 21"/>
+          <wp:inline distT="0" distB="0" distL="0" distR="0" wp14:anchorId="18B5DC3B" wp14:editId="368D8C55">
+            <wp:extent cx="2330185" cy="2990850"/>
+            <wp:effectExtent l="0" t="0" r="0" b="0"/>
+            <wp:docPr id="45" name="Рисунок 45"/>
             <wp:cNvGraphicFramePr>
               <a:graphicFrameLocks xmlns:a="http://schemas.openxmlformats.org/drawingml/2006/main" noChangeAspect="1"/>
             </wp:cNvGraphicFramePr>
@@ -2805,7 +2544,7 @@
                   <pic:spPr>
                     <a:xfrm>
                       <a:off x="0" y="0"/>
-                      <a:ext cx="3038899" cy="1733792"/>
+                      <a:ext cx="2334854" cy="2996842"/>
                     </a:xfrm>
                     <a:prstGeom prst="rect">
                       <a:avLst/>
@@ -2824,30 +2563,355 @@
         <w:jc w:val="center"/>
       </w:pPr>
       <w:r>
-        <w:t>Рисунок 15 – Сумма цифр числа.</w:t>
-      </w:r>
-    </w:p>
-    <w:p>
-      <w:pPr>
-        <w:spacing w:line="360" w:lineRule="auto"/>
-      </w:pPr>
-    </w:p>
-    <w:p>
-      <w:pPr>
-        <w:spacing w:line="360" w:lineRule="auto"/>
+        <w:t>Рисунок 1</w:t>
+      </w:r>
+      <w:r>
+        <w:t>5</w:t>
+      </w:r>
+      <w:r>
+        <w:t xml:space="preserve"> – Способ</w:t>
+      </w:r>
+      <w:r>
+        <w:t>ы</w:t>
+      </w:r>
+      <w:r>
+        <w:t xml:space="preserve"> задания условного оператора</w:t>
+      </w:r>
+    </w:p>
+    <w:p>
+      <w:pPr>
+        <w:spacing w:line="360" w:lineRule="auto"/>
+        <w:jc w:val="center"/>
+      </w:pPr>
+    </w:p>
+    <w:p>
+      <w:pPr>
+        <w:spacing w:line="360" w:lineRule="auto"/>
+        <w:jc w:val="center"/>
+      </w:pPr>
+      <w:r>
+        <w:drawing>
+          <wp:inline distT="0" distB="0" distL="0" distR="0" wp14:anchorId="4669DF0A" wp14:editId="57C52CCF">
+            <wp:extent cx="2223655" cy="2038350"/>
+            <wp:effectExtent l="0" t="0" r="5715" b="0"/>
+            <wp:docPr id="46" name="Рисунок 46"/>
+            <wp:cNvGraphicFramePr>
+              <a:graphicFrameLocks xmlns:a="http://schemas.openxmlformats.org/drawingml/2006/main" noChangeAspect="1"/>
+            </wp:cNvGraphicFramePr>
+            <a:graphic xmlns:a="http://schemas.openxmlformats.org/drawingml/2006/main">
+              <a:graphicData uri="http://schemas.openxmlformats.org/drawingml/2006/picture">
+                <pic:pic xmlns:pic="http://schemas.openxmlformats.org/drawingml/2006/picture">
+                  <pic:nvPicPr>
+                    <pic:cNvPr id="1" name=""/>
+                    <pic:cNvPicPr/>
+                  </pic:nvPicPr>
+                  <pic:blipFill>
+                    <a:blip r:embed="rId24"/>
+                    <a:stretch>
+                      <a:fillRect/>
+                    </a:stretch>
+                  </pic:blipFill>
+                  <pic:spPr>
+                    <a:xfrm>
+                      <a:off x="0" y="0"/>
+                      <a:ext cx="2234966" cy="2048718"/>
+                    </a:xfrm>
+                    <a:prstGeom prst="rect">
+                      <a:avLst/>
+                    </a:prstGeom>
+                  </pic:spPr>
+                </pic:pic>
+              </a:graphicData>
+            </a:graphic>
+          </wp:inline>
+        </w:drawing>
+      </w:r>
+    </w:p>
+    <w:p>
+      <w:pPr>
+        <w:spacing w:line="360" w:lineRule="auto"/>
+        <w:jc w:val="center"/>
+      </w:pPr>
+      <w:r>
+        <w:t>Рисунок 1</w:t>
+      </w:r>
+      <w:r>
+        <w:t>6</w:t>
+      </w:r>
+      <w:r>
+        <w:t xml:space="preserve"> – Способ задания условного оператора</w:t>
+      </w:r>
+    </w:p>
+    <w:p>
+      <w:pPr>
+        <w:spacing w:line="360" w:lineRule="auto"/>
+      </w:pPr>
+    </w:p>
+    <w:p>
+      <w:pPr>
+        <w:pStyle w:val="1"/>
+        <w:jc w:val="left"/>
       </w:pPr>
       <w:r>
         <w:tab/>
-        <w:t xml:space="preserve">На рисунке 16 изображен </w:t>
-      </w:r>
-      <w:proofErr w:type="spellStart"/>
+      </w:r>
+      <w:bookmarkStart w:id="4" w:name="_Toc66493314"/>
+      <w:r>
+        <w:t>Задание 4</w:t>
+      </w:r>
+      <w:bookmarkEnd w:id="4"/>
+    </w:p>
+    <w:p>
+      <w:pPr>
+        <w:spacing w:line="360" w:lineRule="auto"/>
+        <w:rPr>
+          <w:b/>
+          <w:bCs/>
+        </w:rPr>
+      </w:pPr>
+    </w:p>
+    <w:p>
+      <w:pPr>
+        <w:spacing w:line="360" w:lineRule="auto"/>
+        <w:jc w:val="both"/>
+      </w:pPr>
+      <w:r>
+        <w:rPr>
+          <w:b/>
+          <w:bCs/>
+        </w:rPr>
+        <w:tab/>
+      </w:r>
+      <w:r>
+        <w:t>Попросить пользователя ввести команду языка ruby. И команду OC. Выполнить команду руби и команду операционной системы, рисунок 1</w:t>
+      </w:r>
+      <w:r>
+        <w:t>6</w:t>
+      </w:r>
+      <w:r>
+        <w:t>:</w:t>
+      </w:r>
+    </w:p>
+    <w:p>
+      <w:pPr>
+        <w:spacing w:line="360" w:lineRule="auto"/>
+      </w:pPr>
+    </w:p>
+    <w:p>
+      <w:pPr>
+        <w:spacing w:line="360" w:lineRule="auto"/>
+        <w:jc w:val="center"/>
+        <w:rPr>
+          <w:b/>
+          <w:bCs/>
+        </w:rPr>
+      </w:pPr>
+      <w:r>
+        <w:rPr>
+          <w:b/>
+          <w:bCs/>
+        </w:rPr>
+        <w:drawing>
+          <wp:inline distT="0" distB="0" distL="0" distR="0" wp14:anchorId="05AAA212" wp14:editId="1C5C06EB">
+            <wp:extent cx="2486025" cy="1348628"/>
+            <wp:effectExtent l="0" t="0" r="0" b="4445"/>
+            <wp:docPr id="47" name="Рисунок 47"/>
+            <wp:cNvGraphicFramePr>
+              <a:graphicFrameLocks xmlns:a="http://schemas.openxmlformats.org/drawingml/2006/main" noChangeAspect="1"/>
+            </wp:cNvGraphicFramePr>
+            <a:graphic xmlns:a="http://schemas.openxmlformats.org/drawingml/2006/main">
+              <a:graphicData uri="http://schemas.openxmlformats.org/drawingml/2006/picture">
+                <pic:pic xmlns:pic="http://schemas.openxmlformats.org/drawingml/2006/picture">
+                  <pic:nvPicPr>
+                    <pic:cNvPr id="1" name=""/>
+                    <pic:cNvPicPr/>
+                  </pic:nvPicPr>
+                  <pic:blipFill>
+                    <a:blip r:embed="rId25"/>
+                    <a:stretch>
+                      <a:fillRect/>
+                    </a:stretch>
+                  </pic:blipFill>
+                  <pic:spPr>
+                    <a:xfrm>
+                      <a:off x="0" y="0"/>
+                      <a:ext cx="2495701" cy="1353877"/>
+                    </a:xfrm>
+                    <a:prstGeom prst="rect">
+                      <a:avLst/>
+                    </a:prstGeom>
+                  </pic:spPr>
+                </pic:pic>
+              </a:graphicData>
+            </a:graphic>
+          </wp:inline>
+        </w:drawing>
+      </w:r>
+    </w:p>
+    <w:p>
+      <w:pPr>
+        <w:spacing w:line="360" w:lineRule="auto"/>
+        <w:jc w:val="center"/>
+      </w:pPr>
+      <w:r>
+        <w:t>Рисунок 1</w:t>
+      </w:r>
+      <w:r>
+        <w:t>7</w:t>
+      </w:r>
+      <w:r>
+        <w:t xml:space="preserve"> – Задание 4.</w:t>
+      </w:r>
+    </w:p>
+    <w:p>
+      <w:pPr>
+        <w:pStyle w:val="1"/>
+        <w:jc w:val="left"/>
+      </w:pPr>
+      <w:r>
+        <w:lastRenderedPageBreak/>
+        <w:tab/>
+      </w:r>
+      <w:bookmarkStart w:id="5" w:name="_Toc66493315"/>
+      <w:r>
+        <w:t>Задание 5</w:t>
+      </w:r>
+      <w:bookmarkEnd w:id="5"/>
+    </w:p>
+    <w:p>
+      <w:pPr>
+        <w:spacing w:line="360" w:lineRule="auto"/>
+        <w:rPr>
+          <w:b/>
+          <w:bCs/>
+        </w:rPr>
+      </w:pPr>
+    </w:p>
+    <w:p>
+      <w:pPr>
+        <w:spacing w:line="360" w:lineRule="auto"/>
+        <w:jc w:val="both"/>
+      </w:pPr>
+      <w:r>
+        <w:rPr>
+          <w:b/>
+          <w:bCs/>
+        </w:rPr>
+        <w:tab/>
+      </w:r>
+      <w:r>
+        <w:t>Получить число как аргумент программы, найти сумму цифр числа, рисунок 1</w:t>
+      </w:r>
+      <w:r>
+        <w:t>7</w:t>
+      </w:r>
+      <w:r>
+        <w:t>. Рассмотреть тип целое число. получить все методы в irb режиме. Разобрать метод</w:t>
+      </w:r>
+      <w:r>
+        <w:t>ы</w:t>
+      </w:r>
+      <w:r>
+        <w:t xml:space="preserve"> с использованием официальной документации языка.</w:t>
+      </w:r>
+    </w:p>
+    <w:p>
+      <w:pPr>
+        <w:spacing w:line="360" w:lineRule="auto"/>
+        <w:jc w:val="both"/>
+      </w:pPr>
+    </w:p>
+    <w:p>
+      <w:pPr>
+        <w:spacing w:line="360" w:lineRule="auto"/>
+        <w:jc w:val="center"/>
+        <w:rPr>
+          <w:b/>
+          <w:bCs/>
+        </w:rPr>
+      </w:pPr>
+      <w:r>
+        <w:rPr>
+          <w:b/>
+          <w:bCs/>
+        </w:rPr>
+        <w:drawing>
+          <wp:inline distT="0" distB="0" distL="0" distR="0" wp14:anchorId="6AD52E58" wp14:editId="0F5FCD60">
+            <wp:extent cx="3400900" cy="1867161"/>
+            <wp:effectExtent l="0" t="0" r="9525" b="0"/>
+            <wp:docPr id="48" name="Рисунок 48"/>
+            <wp:cNvGraphicFramePr>
+              <a:graphicFrameLocks xmlns:a="http://schemas.openxmlformats.org/drawingml/2006/main" noChangeAspect="1"/>
+            </wp:cNvGraphicFramePr>
+            <a:graphic xmlns:a="http://schemas.openxmlformats.org/drawingml/2006/main">
+              <a:graphicData uri="http://schemas.openxmlformats.org/drawingml/2006/picture">
+                <pic:pic xmlns:pic="http://schemas.openxmlformats.org/drawingml/2006/picture">
+                  <pic:nvPicPr>
+                    <pic:cNvPr id="1" name=""/>
+                    <pic:cNvPicPr/>
+                  </pic:nvPicPr>
+                  <pic:blipFill>
+                    <a:blip r:embed="rId26"/>
+                    <a:stretch>
+                      <a:fillRect/>
+                    </a:stretch>
+                  </pic:blipFill>
+                  <pic:spPr>
+                    <a:xfrm>
+                      <a:off x="0" y="0"/>
+                      <a:ext cx="3400900" cy="1867161"/>
+                    </a:xfrm>
+                    <a:prstGeom prst="rect">
+                      <a:avLst/>
+                    </a:prstGeom>
+                  </pic:spPr>
+                </pic:pic>
+              </a:graphicData>
+            </a:graphic>
+          </wp:inline>
+        </w:drawing>
+      </w:r>
+    </w:p>
+    <w:p>
+      <w:pPr>
+        <w:spacing w:line="360" w:lineRule="auto"/>
+        <w:jc w:val="center"/>
+      </w:pPr>
+      <w:r>
+        <w:t>Рисунок 1</w:t>
+      </w:r>
+      <w:r>
+        <w:t>8</w:t>
+      </w:r>
+      <w:r>
+        <w:t xml:space="preserve"> – Сумма цифр числа.</w:t>
+      </w:r>
+    </w:p>
+    <w:p>
+      <w:pPr>
+        <w:spacing w:line="360" w:lineRule="auto"/>
+      </w:pPr>
+    </w:p>
+    <w:p>
+      <w:pPr>
+        <w:spacing w:line="360" w:lineRule="auto"/>
+      </w:pPr>
+      <w:r>
+        <w:tab/>
+        <w:t>На рисунке 1</w:t>
+      </w:r>
+      <w:r>
+        <w:t>8</w:t>
+      </w:r>
+      <w:r>
+        <w:t xml:space="preserve"> изображен </w:t>
+      </w:r>
       <w:r>
         <w:rPr>
           <w:lang w:val="en-US"/>
         </w:rPr>
         <w:t>irb</w:t>
       </w:r>
-      <w:proofErr w:type="spellEnd"/>
       <w:r>
         <w:t xml:space="preserve"> </w:t>
       </w:r>
@@ -2869,7 +2933,6 @@
         <w:rPr>
           <w:noProof/>
         </w:rPr>
-        <w:lastRenderedPageBreak/>
         <w:drawing>
           <wp:inline distT="0" distB="0" distL="0" distR="0" wp14:anchorId="016F8EBD" wp14:editId="461A4E44">
             <wp:extent cx="5805182" cy="3401105"/>
@@ -2888,7 +2951,7 @@
                     </pic:cNvPicPr>
                   </pic:nvPicPr>
                   <pic:blipFill>
-                    <a:blip r:embed="rId24">
+                    <a:blip r:embed="rId27">
                       <a:extLst>
                         <a:ext uri="{28A0092B-C50C-407E-A947-70E740481C1C}">
                           <a14:useLocalDpi xmlns:a14="http://schemas.microsoft.com/office/drawing/2010/main" val="0"/>
@@ -2926,7 +2989,13 @@
         <w:jc w:val="center"/>
       </w:pPr>
       <w:r>
-        <w:t>Рисунок 16 – Все методы типа целое число.</w:t>
+        <w:t>Рисунок 1</w:t>
+      </w:r>
+      <w:r>
+        <w:t>9</w:t>
+      </w:r>
+      <w:r>
+        <w:t xml:space="preserve"> – Все методы типа целое число.</w:t>
       </w:r>
     </w:p>
     <w:p>
@@ -2941,32 +3010,46 @@
       </w:pPr>
       <w:r>
         <w:tab/>
-        <w:t>На рисунках 17 и 18 изображены разобранные методы типа целое число:</w:t>
-      </w:r>
-    </w:p>
-    <w:p>
-      <w:pPr>
-        <w:spacing w:line="360" w:lineRule="auto"/>
-      </w:pPr>
-    </w:p>
-    <w:p>
-      <w:pPr>
-        <w:spacing w:line="360" w:lineRule="auto"/>
-        <w:jc w:val="center"/>
+        <w:t xml:space="preserve">На рисунках </w:t>
+      </w:r>
+      <w:r>
+        <w:t>20 - 22</w:t>
+      </w:r>
+      <w:r>
+        <w:t xml:space="preserve"> изображены разобранные методы типа целое число:</w:t>
+      </w:r>
+    </w:p>
+    <w:p>
+      <w:pPr>
+        <w:spacing w:line="360" w:lineRule="auto"/>
+        <w:jc w:val="right"/>
+      </w:pPr>
+      <w:r>
         <w:rPr>
           <w:lang w:val="en-US"/>
         </w:rPr>
-      </w:pPr>
-      <w:r>
-        <w:rPr>
-          <w:noProof/>
-          <w:lang w:val="en-US"/>
-        </w:rPr>
+        <w:lastRenderedPageBreak/>
         <w:drawing>
-          <wp:inline distT="0" distB="0" distL="0" distR="0" wp14:anchorId="7AAF72F9" wp14:editId="1B61263A">
-            <wp:extent cx="6082019" cy="3546585"/>
-            <wp:effectExtent l="0" t="0" r="0" b="0"/>
-            <wp:docPr id="24" name="Рисунок 24"/>
+          <wp:anchor distT="0" distB="0" distL="114300" distR="114300" simplePos="0" relativeHeight="251658240" behindDoc="1" locked="0" layoutInCell="1" allowOverlap="1" wp14:anchorId="79E9D953" wp14:editId="36F5757E">
+            <wp:simplePos x="0" y="0"/>
+            <wp:positionH relativeFrom="margin">
+              <wp:posOffset>390525</wp:posOffset>
+            </wp:positionH>
+            <wp:positionV relativeFrom="paragraph">
+              <wp:posOffset>57150</wp:posOffset>
+            </wp:positionV>
+            <wp:extent cx="1988820" cy="3762375"/>
+            <wp:effectExtent l="0" t="0" r="0" b="9525"/>
+            <wp:wrapTight wrapText="bothSides">
+              <wp:wrapPolygon edited="0">
+                <wp:start x="0" y="0"/>
+                <wp:lineTo x="0" y="21545"/>
+                <wp:lineTo x="21310" y="21545"/>
+                <wp:lineTo x="21310" y="0"/>
+                <wp:lineTo x="0" y="0"/>
+              </wp:wrapPolygon>
+            </wp:wrapTight>
+            <wp:docPr id="49" name="Рисунок 49"/>
             <wp:cNvGraphicFramePr>
               <a:graphicFrameLocks xmlns:a="http://schemas.openxmlformats.org/drawingml/2006/main" noChangeAspect="1"/>
             </wp:cNvGraphicFramePr>
@@ -2978,7 +3061,13 @@
                     <pic:cNvPicPr/>
                   </pic:nvPicPr>
                   <pic:blipFill>
-                    <a:blip r:embed="rId25"/>
+                    <a:blip r:embed="rId28">
+                      <a:extLst>
+                        <a:ext uri="{28A0092B-C50C-407E-A947-70E740481C1C}">
+                          <a14:useLocalDpi xmlns:a14="http://schemas.microsoft.com/office/drawing/2010/main" val="0"/>
+                        </a:ext>
+                      </a:extLst>
+                    </a:blip>
                     <a:stretch>
                       <a:fillRect/>
                     </a:stretch>
@@ -2986,7 +3075,7 @@
                   <pic:spPr>
                     <a:xfrm>
                       <a:off x="0" y="0"/>
-                      <a:ext cx="6095226" cy="3554287"/>
+                      <a:ext cx="1988820" cy="3762375"/>
                     </a:xfrm>
                     <a:prstGeom prst="rect">
                       <a:avLst/>
@@ -2995,457 +3084,21 @@
                 </pic:pic>
               </a:graphicData>
             </a:graphic>
-          </wp:inline>
+            <wp14:sizeRelH relativeFrom="page">
+              <wp14:pctWidth>0</wp14:pctWidth>
+            </wp14:sizeRelH>
+            <wp14:sizeRelV relativeFrom="page">
+              <wp14:pctHeight>0</wp14:pctHeight>
+            </wp14:sizeRelV>
+          </wp:anchor>
         </w:drawing>
       </w:r>
-    </w:p>
-    <w:p>
-      <w:pPr>
-        <w:spacing w:line="360" w:lineRule="auto"/>
-        <w:jc w:val="center"/>
-      </w:pPr>
-      <w:r>
-        <w:t xml:space="preserve">Рисунок 17 – Методы типа целое </w:t>
-      </w:r>
-      <w:proofErr w:type="spellStart"/>
-      <w:r>
-        <w:t>чило</w:t>
-      </w:r>
-      <w:proofErr w:type="spellEnd"/>
-      <w:r>
-        <w:t>.</w:t>
-      </w:r>
-    </w:p>
-    <w:p>
-      <w:pPr>
-        <w:spacing w:line="360" w:lineRule="auto"/>
-        <w:jc w:val="center"/>
-      </w:pPr>
-    </w:p>
-    <w:p>
-      <w:pPr>
-        <w:spacing w:line="360" w:lineRule="auto"/>
-        <w:jc w:val="center"/>
-      </w:pPr>
-      <w:r>
-        <w:rPr>
-          <w:noProof/>
-        </w:rPr>
-        <w:lastRenderedPageBreak/>
+      <w:r>
         <w:drawing>
-          <wp:inline distT="0" distB="0" distL="0" distR="0" wp14:anchorId="235ACA2E" wp14:editId="08701034">
-            <wp:extent cx="6140742" cy="2500654"/>
+          <wp:inline distT="0" distB="0" distL="0" distR="0" wp14:anchorId="102828AC" wp14:editId="36BBBBDC">
+            <wp:extent cx="2634127" cy="4019550"/>
             <wp:effectExtent l="0" t="0" r="0" b="0"/>
-            <wp:docPr id="25" name="Рисунок 25"/>
-            <wp:cNvGraphicFramePr>
-              <a:graphicFrameLocks xmlns:a="http://schemas.openxmlformats.org/drawingml/2006/main" noChangeAspect="1"/>
-            </wp:cNvGraphicFramePr>
-            <a:graphic xmlns:a="http://schemas.openxmlformats.org/drawingml/2006/main">
-              <a:graphicData uri="http://schemas.openxmlformats.org/drawingml/2006/picture">
-                <pic:pic xmlns:pic="http://schemas.openxmlformats.org/drawingml/2006/picture">
-                  <pic:nvPicPr>
-                    <pic:cNvPr id="1" name=""/>
-                    <pic:cNvPicPr/>
-                  </pic:nvPicPr>
-                  <pic:blipFill>
-                    <a:blip r:embed="rId26"/>
-                    <a:stretch>
-                      <a:fillRect/>
-                    </a:stretch>
-                  </pic:blipFill>
-                  <pic:spPr>
-                    <a:xfrm>
-                      <a:off x="0" y="0"/>
-                      <a:ext cx="6179457" cy="2516420"/>
-                    </a:xfrm>
-                    <a:prstGeom prst="rect">
-                      <a:avLst/>
-                    </a:prstGeom>
-                  </pic:spPr>
-                </pic:pic>
-              </a:graphicData>
-            </a:graphic>
-          </wp:inline>
-        </w:drawing>
-      </w:r>
-    </w:p>
-    <w:p>
-      <w:pPr>
-        <w:spacing w:line="360" w:lineRule="auto"/>
-        <w:jc w:val="center"/>
-      </w:pPr>
-      <w:r>
-        <w:t xml:space="preserve">Рисунок 18 – Методы типа целое </w:t>
-      </w:r>
-      <w:proofErr w:type="spellStart"/>
-      <w:r>
-        <w:t>чило</w:t>
-      </w:r>
-      <w:proofErr w:type="spellEnd"/>
-      <w:r>
-        <w:t>.</w:t>
-      </w:r>
-    </w:p>
-    <w:p>
-      <w:pPr>
-        <w:spacing w:line="360" w:lineRule="auto"/>
-        <w:jc w:val="center"/>
-      </w:pPr>
-    </w:p>
-    <w:p>
-      <w:pPr>
-        <w:pStyle w:val="1"/>
-        <w:jc w:val="left"/>
-      </w:pPr>
-      <w:r>
-        <w:tab/>
-      </w:r>
-      <w:bookmarkStart w:id="6" w:name="_Toc66493316"/>
-      <w:r>
-        <w:t>Задание 6</w:t>
-      </w:r>
-      <w:bookmarkEnd w:id="6"/>
-    </w:p>
-    <w:p>
-      <w:pPr>
-        <w:spacing w:line="360" w:lineRule="auto"/>
-        <w:rPr>
-          <w:b/>
-          <w:bCs/>
-        </w:rPr>
-      </w:pPr>
-    </w:p>
-    <w:p>
-      <w:pPr>
-        <w:spacing w:line="360" w:lineRule="auto"/>
-        <w:jc w:val="both"/>
-      </w:pPr>
-      <w:r>
-        <w:rPr>
-          <w:b/>
-          <w:bCs/>
-        </w:rPr>
-        <w:tab/>
-      </w:r>
-      <w:r>
-        <w:t>Вынести нахождение суммы цифр числа в отдельный метод. Реализовать методы поиска максимальной и минимальной цифры числа, произведения цифр числа.</w:t>
-      </w:r>
-    </w:p>
-    <w:p>
-      <w:pPr>
-        <w:spacing w:line="360" w:lineRule="auto"/>
-        <w:jc w:val="both"/>
-      </w:pPr>
-      <w:r>
-        <w:tab/>
-        <w:t xml:space="preserve">На рисунке 19 изображены методы нахождения суммы и произведения цифр </w:t>
-      </w:r>
-      <w:proofErr w:type="spellStart"/>
-      <w:r>
-        <w:t>цисла</w:t>
-      </w:r>
-      <w:proofErr w:type="spellEnd"/>
-      <w:r>
-        <w:t>:</w:t>
-      </w:r>
-    </w:p>
-    <w:p>
-      <w:pPr>
-        <w:spacing w:line="360" w:lineRule="auto"/>
-        <w:jc w:val="both"/>
-      </w:pPr>
-    </w:p>
-    <w:p>
-      <w:pPr>
-        <w:spacing w:line="360" w:lineRule="auto"/>
-        <w:jc w:val="center"/>
-        <w:rPr>
-          <w:b/>
-          <w:bCs/>
-        </w:rPr>
-      </w:pPr>
-      <w:r>
-        <w:rPr>
-          <w:b/>
-          <w:bCs/>
-          <w:noProof/>
-        </w:rPr>
-        <w:drawing>
-          <wp:inline distT="0" distB="0" distL="0" distR="0" wp14:anchorId="1D604948" wp14:editId="11E8088E">
-            <wp:extent cx="3343742" cy="3296110"/>
-            <wp:effectExtent l="0" t="0" r="9525" b="0"/>
-            <wp:docPr id="26" name="Рисунок 26"/>
-            <wp:cNvGraphicFramePr>
-              <a:graphicFrameLocks xmlns:a="http://schemas.openxmlformats.org/drawingml/2006/main" noChangeAspect="1"/>
-            </wp:cNvGraphicFramePr>
-            <a:graphic xmlns:a="http://schemas.openxmlformats.org/drawingml/2006/main">
-              <a:graphicData uri="http://schemas.openxmlformats.org/drawingml/2006/picture">
-                <pic:pic xmlns:pic="http://schemas.openxmlformats.org/drawingml/2006/picture">
-                  <pic:nvPicPr>
-                    <pic:cNvPr id="1" name=""/>
-                    <pic:cNvPicPr/>
-                  </pic:nvPicPr>
-                  <pic:blipFill>
-                    <a:blip r:embed="rId27"/>
-                    <a:stretch>
-                      <a:fillRect/>
-                    </a:stretch>
-                  </pic:blipFill>
-                  <pic:spPr>
-                    <a:xfrm>
-                      <a:off x="0" y="0"/>
-                      <a:ext cx="3343742" cy="3296110"/>
-                    </a:xfrm>
-                    <a:prstGeom prst="rect">
-                      <a:avLst/>
-                    </a:prstGeom>
-                  </pic:spPr>
-                </pic:pic>
-              </a:graphicData>
-            </a:graphic>
-          </wp:inline>
-        </w:drawing>
-      </w:r>
-    </w:p>
-    <w:p>
-      <w:pPr>
-        <w:spacing w:line="360" w:lineRule="auto"/>
-        <w:jc w:val="center"/>
-      </w:pPr>
-      <w:r>
-        <w:t>Рисунок 19 – Методы для нахождения суммы и произведения цифр числа.</w:t>
-      </w:r>
-    </w:p>
-    <w:p>
-      <w:pPr>
-        <w:spacing w:line="360" w:lineRule="auto"/>
-        <w:jc w:val="center"/>
-      </w:pPr>
-    </w:p>
-    <w:p>
-      <w:pPr>
-        <w:spacing w:line="360" w:lineRule="auto"/>
-      </w:pPr>
-      <w:r>
-        <w:lastRenderedPageBreak/>
-        <w:tab/>
-        <w:t xml:space="preserve">На рисунке 20 изображены методы </w:t>
-      </w:r>
-      <w:r>
-        <w:t xml:space="preserve">для поиска </w:t>
-      </w:r>
-      <w:r>
-        <w:t>минимальной и максимальной цифры числа:</w:t>
-      </w:r>
-    </w:p>
-    <w:p>
-      <w:pPr>
-        <w:spacing w:line="360" w:lineRule="auto"/>
-      </w:pPr>
-    </w:p>
-    <w:p>
-      <w:pPr>
-        <w:spacing w:line="360" w:lineRule="auto"/>
-        <w:jc w:val="center"/>
-      </w:pPr>
-      <w:r>
-        <w:rPr>
-          <w:noProof/>
-        </w:rPr>
-        <w:drawing>
-          <wp:inline distT="0" distB="0" distL="0" distR="0" wp14:anchorId="48F22320" wp14:editId="0C3A5773">
-            <wp:extent cx="3591426" cy="3962953"/>
-            <wp:effectExtent l="0" t="0" r="9525" b="0"/>
-            <wp:docPr id="27" name="Рисунок 27"/>
-            <wp:cNvGraphicFramePr>
-              <a:graphicFrameLocks xmlns:a="http://schemas.openxmlformats.org/drawingml/2006/main" noChangeAspect="1"/>
-            </wp:cNvGraphicFramePr>
-            <a:graphic xmlns:a="http://schemas.openxmlformats.org/drawingml/2006/main">
-              <a:graphicData uri="http://schemas.openxmlformats.org/drawingml/2006/picture">
-                <pic:pic xmlns:pic="http://schemas.openxmlformats.org/drawingml/2006/picture">
-                  <pic:nvPicPr>
-                    <pic:cNvPr id="1" name=""/>
-                    <pic:cNvPicPr/>
-                  </pic:nvPicPr>
-                  <pic:blipFill>
-                    <a:blip r:embed="rId28"/>
-                    <a:stretch>
-                      <a:fillRect/>
-                    </a:stretch>
-                  </pic:blipFill>
-                  <pic:spPr>
-                    <a:xfrm>
-                      <a:off x="0" y="0"/>
-                      <a:ext cx="3591426" cy="3962953"/>
-                    </a:xfrm>
-                    <a:prstGeom prst="rect">
-                      <a:avLst/>
-                    </a:prstGeom>
-                  </pic:spPr>
-                </pic:pic>
-              </a:graphicData>
-            </a:graphic>
-          </wp:inline>
-        </w:drawing>
-      </w:r>
-    </w:p>
-    <w:p>
-      <w:pPr>
-        <w:spacing w:line="360" w:lineRule="auto"/>
-        <w:jc w:val="center"/>
-      </w:pPr>
-      <w:r>
-        <w:t xml:space="preserve">Рисунок 20 </w:t>
-      </w:r>
-      <w:r>
-        <w:t>–</w:t>
-      </w:r>
-      <w:r>
-        <w:t xml:space="preserve"> </w:t>
-      </w:r>
-      <w:r>
-        <w:t>М</w:t>
-      </w:r>
-      <w:r>
-        <w:t xml:space="preserve">етоды </w:t>
-      </w:r>
-      <w:r>
-        <w:t xml:space="preserve">для поиска </w:t>
-      </w:r>
-      <w:r>
-        <w:t>минимальной и максимальной цифры числа.</w:t>
-      </w:r>
-    </w:p>
-    <w:p>
-      <w:pPr>
-        <w:spacing w:line="360" w:lineRule="auto"/>
-        <w:jc w:val="center"/>
-      </w:pPr>
-    </w:p>
-    <w:p>
-      <w:pPr>
-        <w:pStyle w:val="1"/>
-        <w:jc w:val="left"/>
-      </w:pPr>
-      <w:r>
-        <w:tab/>
-      </w:r>
-      <w:bookmarkStart w:id="7" w:name="_Toc66493317"/>
-      <w:r>
-        <w:t>Задание 7</w:t>
-      </w:r>
-      <w:bookmarkEnd w:id="7"/>
-      <w:r>
-        <w:t xml:space="preserve"> </w:t>
-      </w:r>
-    </w:p>
-    <w:p>
-      <w:pPr>
-        <w:spacing w:line="360" w:lineRule="auto"/>
-        <w:rPr>
-          <w:b/>
-          <w:bCs/>
-        </w:rPr>
-      </w:pPr>
-    </w:p>
-    <w:p>
-      <w:pPr>
-        <w:spacing w:line="360" w:lineRule="auto"/>
-      </w:pPr>
-      <w:r>
-        <w:rPr>
-          <w:b/>
-          <w:bCs/>
-        </w:rPr>
-        <w:tab/>
-      </w:r>
-      <w:r>
-        <w:t xml:space="preserve">Составить 3 метода для работы с цифрами или делителей числа на основании варианта. Ввести отдельный аргумент программы, в котором указывать, какой метод должен отработать из 7 составленных. Реализовать возможность работы от 1 до 7 методов в зависимости от переданных параметров. Если не передан ни один параметр, программа просто выводит </w:t>
-      </w:r>
-      <w:proofErr w:type="spellStart"/>
-      <w:r>
-        <w:t>Hello</w:t>
-      </w:r>
-      <w:proofErr w:type="spellEnd"/>
-      <w:r>
-        <w:t xml:space="preserve"> </w:t>
-      </w:r>
-      <w:proofErr w:type="spellStart"/>
-      <w:r>
-        <w:t>World</w:t>
-      </w:r>
-      <w:proofErr w:type="spellEnd"/>
-      <w:r>
-        <w:t>.</w:t>
-      </w:r>
-    </w:p>
-    <w:p>
-      <w:pPr>
-        <w:spacing w:line="360" w:lineRule="auto"/>
-        <w:ind w:firstLine="708"/>
-      </w:pPr>
-      <w:r>
-        <w:t xml:space="preserve">Вариант № 3. </w:t>
-      </w:r>
-    </w:p>
-    <w:p>
-      <w:pPr>
-        <w:spacing w:line="360" w:lineRule="auto"/>
-        <w:ind w:firstLine="708"/>
-      </w:pPr>
-      <w:r>
-        <w:t xml:space="preserve">Метод 1. Найти максимальный простой делитель числа, рисунок 21. </w:t>
-      </w:r>
-    </w:p>
-    <w:p>
-      <w:pPr>
-        <w:spacing w:line="360" w:lineRule="auto"/>
-        <w:ind w:firstLine="708"/>
-      </w:pPr>
-      <w:r>
-        <w:t xml:space="preserve">Метод 2. Найти произведение цифр числа, не делящихся на 5, рисунок 22. </w:t>
-      </w:r>
-    </w:p>
-    <w:p>
-      <w:pPr>
-        <w:spacing w:line="360" w:lineRule="auto"/>
-        <w:ind w:firstLine="708"/>
-      </w:pPr>
-      <w:r>
-        <w:t xml:space="preserve">Метод 3. Найти НОД максимального нечетного непростого делителя числа и </w:t>
-      </w:r>
-      <w:proofErr w:type="spellStart"/>
-      <w:r>
-        <w:t>прозведения</w:t>
-      </w:r>
-      <w:proofErr w:type="spellEnd"/>
-      <w:r>
-        <w:t xml:space="preserve"> цифр данного числа, рисунок 23.</w:t>
-      </w:r>
-    </w:p>
-    <w:p>
-      <w:pPr>
-        <w:spacing w:line="360" w:lineRule="auto"/>
-        <w:ind w:firstLine="708"/>
-        <w:jc w:val="center"/>
-      </w:pPr>
-    </w:p>
-    <w:p>
-      <w:pPr>
-        <w:spacing w:line="360" w:lineRule="auto"/>
-        <w:ind w:firstLine="708"/>
-        <w:jc w:val="center"/>
-      </w:pPr>
-      <w:r>
-        <w:rPr>
-          <w:noProof/>
-        </w:rPr>
-        <w:lastRenderedPageBreak/>
-        <w:drawing>
-          <wp:inline distT="0" distB="0" distL="0" distR="0" wp14:anchorId="4C04687B" wp14:editId="3859531A">
-            <wp:extent cx="5847127" cy="3976773"/>
-            <wp:effectExtent l="0" t="0" r="1270" b="5080"/>
-            <wp:docPr id="28" name="Рисунок 28"/>
+            <wp:docPr id="51" name="Рисунок 51"/>
             <wp:cNvGraphicFramePr>
               <a:graphicFrameLocks xmlns:a="http://schemas.openxmlformats.org/drawingml/2006/main" noChangeAspect="1"/>
             </wp:cNvGraphicFramePr>
@@ -3465,7 +3118,7 @@
                   <pic:spPr>
                     <a:xfrm>
                       <a:off x="0" y="0"/>
-                      <a:ext cx="5859627" cy="3985275"/>
+                      <a:ext cx="2644221" cy="4034952"/>
                     </a:xfrm>
                     <a:prstGeom prst="rect">
                       <a:avLst/>
@@ -3481,35 +3134,28 @@
     <w:p>
       <w:pPr>
         <w:spacing w:line="360" w:lineRule="auto"/>
-        <w:ind w:firstLine="708"/>
-        <w:jc w:val="center"/>
-      </w:pPr>
-      <w:r>
-        <w:t>Рисунок 21 – Метод 1.</w:t>
-      </w:r>
-    </w:p>
-    <w:p>
-      <w:pPr>
-        <w:spacing w:line="360" w:lineRule="auto"/>
-        <w:ind w:firstLine="708"/>
-        <w:jc w:val="center"/>
-      </w:pPr>
-    </w:p>
-    <w:p>
-      <w:pPr>
-        <w:spacing w:line="360" w:lineRule="auto"/>
-        <w:ind w:firstLine="708"/>
-        <w:jc w:val="center"/>
-      </w:pPr>
-      <w:r>
-        <w:rPr>
-          <w:noProof/>
-        </w:rPr>
+        <w:jc w:val="center"/>
+      </w:pPr>
+      <w:r>
+        <w:t>Рисунок 20</w:t>
+      </w:r>
+    </w:p>
+    <w:p>
+      <w:pPr>
+        <w:spacing w:line="360" w:lineRule="auto"/>
+      </w:pPr>
+    </w:p>
+    <w:p>
+      <w:pPr>
+        <w:spacing w:line="360" w:lineRule="auto"/>
+        <w:jc w:val="center"/>
+      </w:pPr>
+      <w:r>
         <w:drawing>
-          <wp:inline distT="0" distB="0" distL="0" distR="0" wp14:anchorId="6DAD1B73" wp14:editId="2503013E">
-            <wp:extent cx="3896269" cy="2381582"/>
-            <wp:effectExtent l="0" t="0" r="9525" b="0"/>
-            <wp:docPr id="29" name="Рисунок 29"/>
+          <wp:inline distT="0" distB="0" distL="0" distR="0" wp14:anchorId="6BE0ECA2" wp14:editId="01938A28">
+            <wp:extent cx="3738880" cy="3942715"/>
+            <wp:effectExtent l="0" t="0" r="0" b="635"/>
+            <wp:docPr id="55" name="Рисунок 55"/>
             <wp:cNvGraphicFramePr>
               <a:graphicFrameLocks xmlns:a="http://schemas.openxmlformats.org/drawingml/2006/main" noChangeAspect="1"/>
             </wp:cNvGraphicFramePr>
@@ -3529,7 +3175,7 @@
                   <pic:spPr>
                     <a:xfrm>
                       <a:off x="0" y="0"/>
-                      <a:ext cx="3896269" cy="2381582"/>
+                      <a:ext cx="3789874" cy="3996489"/>
                     </a:xfrm>
                     <a:prstGeom prst="rect">
                       <a:avLst/>
@@ -3541,40 +3187,12 @@
           </wp:inline>
         </w:drawing>
       </w:r>
-    </w:p>
-    <w:p>
-      <w:pPr>
-        <w:spacing w:line="360" w:lineRule="auto"/>
-        <w:ind w:firstLine="708"/>
-        <w:jc w:val="center"/>
-      </w:pPr>
-      <w:r>
-        <w:t>Рисунок 22 – Метод 2.</w:t>
-      </w:r>
-    </w:p>
-    <w:p>
-      <w:pPr>
-        <w:spacing w:line="360" w:lineRule="auto"/>
-        <w:ind w:firstLine="708"/>
-        <w:jc w:val="center"/>
-      </w:pPr>
-    </w:p>
-    <w:p>
-      <w:pPr>
-        <w:spacing w:line="360" w:lineRule="auto"/>
-        <w:ind w:firstLine="708"/>
-        <w:jc w:val="center"/>
-      </w:pPr>
-      <w:r>
-        <w:rPr>
-          <w:noProof/>
-        </w:rPr>
-        <w:lastRenderedPageBreak/>
+      <w:r>
         <w:drawing>
-          <wp:inline distT="0" distB="0" distL="0" distR="0" wp14:anchorId="64ABD9C1" wp14:editId="0EB8E419">
-            <wp:extent cx="6207853" cy="5402362"/>
-            <wp:effectExtent l="0" t="0" r="2540" b="8255"/>
-            <wp:docPr id="30" name="Рисунок 30"/>
+          <wp:inline distT="0" distB="0" distL="0" distR="0" wp14:anchorId="618FAF58" wp14:editId="6046B921">
+            <wp:extent cx="2553056" cy="3848637"/>
+            <wp:effectExtent l="0" t="0" r="0" b="0"/>
+            <wp:docPr id="56" name="Рисунок 56"/>
             <wp:cNvGraphicFramePr>
               <a:graphicFrameLocks xmlns:a="http://schemas.openxmlformats.org/drawingml/2006/main" noChangeAspect="1"/>
             </wp:cNvGraphicFramePr>
@@ -3594,7 +3212,7 @@
                   <pic:spPr>
                     <a:xfrm>
                       <a:off x="0" y="0"/>
-                      <a:ext cx="6220779" cy="5413611"/>
+                      <a:ext cx="2553056" cy="3848637"/>
                     </a:xfrm>
                     <a:prstGeom prst="rect">
                       <a:avLst/>
@@ -3606,50 +3224,43 @@
           </wp:inline>
         </w:drawing>
       </w:r>
-    </w:p>
-    <w:p>
-      <w:pPr>
-        <w:spacing w:line="360" w:lineRule="auto"/>
-        <w:ind w:firstLine="708"/>
-        <w:jc w:val="center"/>
-      </w:pPr>
-      <w:r>
-        <w:t>Рисунок 23 – Метод 3.</w:t>
-      </w:r>
-    </w:p>
-    <w:p>
-      <w:pPr>
-        <w:spacing w:line="360" w:lineRule="auto"/>
-        <w:ind w:firstLine="708"/>
-        <w:jc w:val="center"/>
-      </w:pPr>
-    </w:p>
-    <w:p>
-      <w:pPr>
-        <w:spacing w:line="360" w:lineRule="auto"/>
-        <w:ind w:firstLine="708"/>
-      </w:pPr>
-      <w:r>
-        <w:tab/>
-        <w:t>Реализация считывания параметра с клавиатуры и вызов определенного метода изображена на рисунке 24:</w:t>
-      </w:r>
-    </w:p>
-    <w:p>
-      <w:pPr>
-        <w:spacing w:line="360" w:lineRule="auto"/>
-        <w:ind w:firstLine="708"/>
-        <w:jc w:val="center"/>
-      </w:pPr>
-      <w:r>
-        <w:rPr>
-          <w:noProof/>
-        </w:rPr>
+      <w:r>
+        <w:t xml:space="preserve">Рисунок </w:t>
+      </w:r>
+      <w:r>
+        <w:t>21</w:t>
+      </w:r>
+    </w:p>
+    <w:p>
+      <w:pPr>
+        <w:spacing w:line="360" w:lineRule="auto"/>
+      </w:pPr>
+    </w:p>
+    <w:p>
+      <w:pPr>
+        <w:spacing w:line="360" w:lineRule="auto"/>
+      </w:pPr>
+    </w:p>
+    <w:p>
+      <w:pPr>
+        <w:spacing w:line="360" w:lineRule="auto"/>
+        <w:jc w:val="right"/>
+      </w:pPr>
+      <w:r>
         <w:lastRenderedPageBreak/>
         <w:drawing>
-          <wp:inline distT="0" distB="0" distL="0" distR="0" wp14:anchorId="1B850165" wp14:editId="5893430D">
-            <wp:extent cx="3791479" cy="5896798"/>
-            <wp:effectExtent l="0" t="0" r="0" b="8890"/>
-            <wp:docPr id="31" name="Рисунок 31"/>
+          <wp:anchor distT="0" distB="0" distL="114300" distR="114300" simplePos="0" relativeHeight="251659264" behindDoc="1" locked="0" layoutInCell="1" allowOverlap="1" wp14:anchorId="4193C59B" wp14:editId="691B818A">
+            <wp:simplePos x="0" y="0"/>
+            <wp:positionH relativeFrom="margin">
+              <wp:posOffset>228600</wp:posOffset>
+            </wp:positionH>
+            <wp:positionV relativeFrom="paragraph">
+              <wp:posOffset>0</wp:posOffset>
+            </wp:positionV>
+            <wp:extent cx="2286000" cy="3789795"/>
+            <wp:effectExtent l="0" t="0" r="0" b="1270"/>
+            <wp:wrapNone/>
+            <wp:docPr id="65" name="Рисунок 65"/>
             <wp:cNvGraphicFramePr>
               <a:graphicFrameLocks xmlns:a="http://schemas.openxmlformats.org/drawingml/2006/main" noChangeAspect="1"/>
             </wp:cNvGraphicFramePr>
@@ -3661,7 +3272,13 @@
                     <pic:cNvPicPr/>
                   </pic:nvPicPr>
                   <pic:blipFill>
-                    <a:blip r:embed="rId32"/>
+                    <a:blip r:embed="rId32">
+                      <a:extLst>
+                        <a:ext uri="{28A0092B-C50C-407E-A947-70E740481C1C}">
+                          <a14:useLocalDpi xmlns:a14="http://schemas.microsoft.com/office/drawing/2010/main" val="0"/>
+                        </a:ext>
+                      </a:extLst>
+                    </a:blip>
                     <a:stretch>
                       <a:fillRect/>
                     </a:stretch>
@@ -3669,7 +3286,7 @@
                   <pic:spPr>
                     <a:xfrm>
                       <a:off x="0" y="0"/>
-                      <a:ext cx="3791479" cy="5896798"/>
+                      <a:ext cx="2295528" cy="3805590"/>
                     </a:xfrm>
                     <a:prstGeom prst="rect">
                       <a:avLst/>
@@ -3678,93 +3295,18 @@
                 </pic:pic>
               </a:graphicData>
             </a:graphic>
-          </wp:inline>
+            <wp14:sizeRelH relativeFrom="margin">
+              <wp14:pctWidth>0</wp14:pctWidth>
+            </wp14:sizeRelH>
+          </wp:anchor>
         </w:drawing>
       </w:r>
-    </w:p>
-    <w:p>
-      <w:pPr>
-        <w:spacing w:line="360" w:lineRule="auto"/>
-        <w:ind w:firstLine="708"/>
-        <w:jc w:val="center"/>
-      </w:pPr>
-      <w:r>
-        <w:t>Рисунок 24 – Вызов метода в зависимости от переданного параметра.</w:t>
-      </w:r>
-    </w:p>
-    <w:p>
-      <w:pPr>
-        <w:spacing w:line="360" w:lineRule="auto"/>
-        <w:ind w:firstLine="708"/>
-        <w:jc w:val="center"/>
-      </w:pPr>
-    </w:p>
-    <w:p>
-      <w:pPr>
-        <w:pStyle w:val="1"/>
-        <w:jc w:val="left"/>
-      </w:pPr>
-      <w:r>
-        <w:tab/>
-      </w:r>
-      <w:bookmarkStart w:id="8" w:name="_Toc66493318"/>
-      <w:r>
-        <w:t>Задание 8</w:t>
-      </w:r>
-      <w:bookmarkEnd w:id="8"/>
-    </w:p>
-    <w:p>
-      <w:pPr>
-        <w:spacing w:line="360" w:lineRule="auto"/>
-        <w:rPr>
-          <w:b/>
-          <w:bCs/>
-        </w:rPr>
-      </w:pPr>
-    </w:p>
-    <w:p>
-      <w:pPr>
-        <w:spacing w:line="360" w:lineRule="auto"/>
-        <w:jc w:val="both"/>
-      </w:pPr>
-      <w:r>
-        <w:rPr>
-          <w:b/>
-          <w:bCs/>
-        </w:rPr>
-        <w:tab/>
-      </w:r>
-      <w:r>
-        <w:t>Ввести дополнительные аргументы программы, в которых указывать, какой метод должен отработать из 7 составленных. Реализовать возможность работы от 1 до 7 методов в зависимости от переданных параметров. Если не передан ни один параметр, или параметры переданы не верно реализовать параметр -h, описывающий все возможные параметры для Вашей программы, рисунок 25:</w:t>
-      </w:r>
-    </w:p>
-    <w:p>
-      <w:pPr>
-        <w:spacing w:line="360" w:lineRule="auto"/>
-        <w:jc w:val="both"/>
-      </w:pPr>
-    </w:p>
-    <w:p>
-      <w:pPr>
-        <w:spacing w:line="360" w:lineRule="auto"/>
-        <w:jc w:val="center"/>
-        <w:rPr>
-          <w:b/>
-          <w:bCs/>
-        </w:rPr>
-      </w:pPr>
-      <w:r>
-        <w:rPr>
-          <w:b/>
-          <w:bCs/>
-          <w:noProof/>
-        </w:rPr>
-        <w:lastRenderedPageBreak/>
+      <w:r>
         <w:drawing>
-          <wp:inline distT="0" distB="0" distL="0" distR="0" wp14:anchorId="5D1CA672" wp14:editId="22AF3AC6">
-            <wp:extent cx="6645910" cy="4973320"/>
-            <wp:effectExtent l="0" t="0" r="2540" b="0"/>
-            <wp:docPr id="32" name="Рисунок 32"/>
+          <wp:inline distT="0" distB="0" distL="0" distR="0" wp14:anchorId="78E36232" wp14:editId="68445C94">
+            <wp:extent cx="3743325" cy="3000374"/>
+            <wp:effectExtent l="0" t="0" r="0" b="0"/>
+            <wp:docPr id="66" name="Рисунок 66"/>
             <wp:cNvGraphicFramePr>
               <a:graphicFrameLocks xmlns:a="http://schemas.openxmlformats.org/drawingml/2006/main" noChangeAspect="1"/>
             </wp:cNvGraphicFramePr>
@@ -3784,7 +3326,7 @@
                   <pic:spPr>
                     <a:xfrm>
                       <a:off x="0" y="0"/>
-                      <a:ext cx="6645910" cy="4973320"/>
+                      <a:ext cx="3753357" cy="3008415"/>
                     </a:xfrm>
                     <a:prstGeom prst="rect">
                       <a:avLst/>
@@ -3796,14 +3338,36 @@
           </wp:inline>
         </w:drawing>
       </w:r>
-    </w:p>
-    <w:p>
-      <w:pPr>
-        <w:spacing w:line="360" w:lineRule="auto"/>
-        <w:jc w:val="center"/>
-      </w:pPr>
-      <w:r>
-        <w:t>Рисунок 25 – Задание 8.</w:t>
+      <w:r>
+        <w:t xml:space="preserve">                                                                         </w:t>
+      </w:r>
+    </w:p>
+    <w:p>
+      <w:pPr>
+        <w:spacing w:line="360" w:lineRule="auto"/>
+        <w:jc w:val="center"/>
+      </w:pPr>
+    </w:p>
+    <w:p>
+      <w:pPr>
+        <w:spacing w:line="360" w:lineRule="auto"/>
+      </w:pPr>
+    </w:p>
+    <w:p>
+      <w:pPr>
+        <w:spacing w:line="360" w:lineRule="auto"/>
+      </w:pPr>
+    </w:p>
+    <w:p>
+      <w:pPr>
+        <w:spacing w:line="360" w:lineRule="auto"/>
+        <w:jc w:val="center"/>
+      </w:pPr>
+      <w:r>
+        <w:t xml:space="preserve">Рисунок </w:t>
+      </w:r>
+      <w:r>
+        <w:t>22</w:t>
       </w:r>
     </w:p>
     <w:p>
@@ -3819,11 +3383,11 @@
       <w:r>
         <w:tab/>
       </w:r>
-      <w:bookmarkStart w:id="9" w:name="_Toc66493319"/>
-      <w:r>
-        <w:t>Задание 9</w:t>
-      </w:r>
-      <w:bookmarkEnd w:id="9"/>
+      <w:bookmarkStart w:id="6" w:name="_Toc66493316"/>
+      <w:r>
+        <w:t>Задание 6</w:t>
+      </w:r>
+      <w:bookmarkEnd w:id="6"/>
     </w:p>
     <w:p>
       <w:pPr>
@@ -3838,83 +3402,54 @@
       <w:pPr>
         <w:spacing w:line="360" w:lineRule="auto"/>
         <w:jc w:val="both"/>
+      </w:pPr>
+      <w:r>
         <w:rPr>
           <w:b/>
           <w:bCs/>
         </w:rPr>
-      </w:pPr>
-      <w:r>
+        <w:tab/>
+      </w:r>
+      <w:r>
+        <w:t>Вынести нахождение суммы цифр числа в отдельный метод. Реализовать методы поиска максимальной и минимальной цифры числа, произведения цифр числа.</w:t>
+      </w:r>
+    </w:p>
+    <w:p>
+      <w:pPr>
+        <w:spacing w:line="360" w:lineRule="auto"/>
+        <w:jc w:val="both"/>
+      </w:pPr>
+      <w:r>
+        <w:tab/>
+        <w:t xml:space="preserve">На рисунке </w:t>
+      </w:r>
+      <w:r>
+        <w:t>23</w:t>
+      </w:r>
+      <w:r>
+        <w:t xml:space="preserve"> изображены методы нахождения суммы и произведения цифр цисла:</w:t>
+      </w:r>
+    </w:p>
+    <w:p>
+      <w:pPr>
+        <w:spacing w:line="360" w:lineRule="auto"/>
+        <w:jc w:val="center"/>
         <w:rPr>
           <w:b/>
           <w:bCs/>
         </w:rPr>
-        <w:tab/>
-      </w:r>
-      <w:r>
-        <w:t xml:space="preserve">На основании математических возможностей языка </w:t>
-      </w:r>
-      <w:proofErr w:type="spellStart"/>
-      <w:r>
-        <w:t>Ruby</w:t>
-      </w:r>
-      <w:proofErr w:type="spellEnd"/>
-      <w:r>
-        <w:t xml:space="preserve"> переписать методы предыдущего задания с использованием методов и классов соответствующих модулей.</w:t>
-      </w:r>
-    </w:p>
-    <w:p>
-      <w:pPr>
-        <w:spacing w:line="360" w:lineRule="auto"/>
-      </w:pPr>
-      <w:r>
-        <w:tab/>
-        <w:t>На рисунках 26, 27, 28, 29</w:t>
-      </w:r>
-      <w:r>
-        <w:t>,</w:t>
-      </w:r>
-      <w:r>
-        <w:t xml:space="preserve"> 30</w:t>
-      </w:r>
-      <w:r>
-        <w:t>, 31 и 32</w:t>
-      </w:r>
-      <w:r>
-        <w:t xml:space="preserve"> изображены методы для нахождения суммы</w:t>
-      </w:r>
-      <w:r>
-        <w:t xml:space="preserve"> цифр числа, произведение цифр числа, максимальной цифры числа, минимальной цифрой числа,</w:t>
-      </w:r>
-      <w:r>
-        <w:tab/>
-      </w:r>
-      <w:r>
-        <w:t xml:space="preserve">НОД, произведение цифр числа, не делящихся на 5 и НОД максимального нечетного простого делителя числа и произведения цифр данного числа </w:t>
-      </w:r>
-      <w:r>
-        <w:t>соответственн</w:t>
-      </w:r>
-      <w:r>
-        <w:t>о, с применением методов.</w:t>
-      </w:r>
-    </w:p>
-    <w:p>
-      <w:pPr>
-        <w:spacing w:line="360" w:lineRule="auto"/>
-      </w:pPr>
-    </w:p>
-    <w:p>
-      <w:pPr>
-        <w:spacing w:line="360" w:lineRule="auto"/>
-        <w:jc w:val="center"/>
-      </w:pPr>
-      <w:r>
-        <w:lastRenderedPageBreak/>
+      </w:pPr>
+      <w:r>
+        <w:rPr>
+          <w:b/>
+          <w:bCs/>
+          <w:noProof/>
+        </w:rPr>
         <w:drawing>
-          <wp:inline distT="0" distB="0" distL="0" distR="0" wp14:anchorId="22B1C0CB" wp14:editId="183DF69A">
-            <wp:extent cx="5496692" cy="1533739"/>
-            <wp:effectExtent l="0" t="0" r="8890" b="9525"/>
-            <wp:docPr id="3" name="Рисунок 3"/>
+          <wp:inline distT="0" distB="0" distL="0" distR="0" wp14:anchorId="1D604948" wp14:editId="56E8A9FF">
+            <wp:extent cx="3028950" cy="2985803"/>
+            <wp:effectExtent l="0" t="0" r="0" b="5080"/>
+            <wp:docPr id="26" name="Рисунок 26"/>
             <wp:cNvGraphicFramePr>
               <a:graphicFrameLocks xmlns:a="http://schemas.openxmlformats.org/drawingml/2006/main" noChangeAspect="1"/>
             </wp:cNvGraphicFramePr>
@@ -3934,7 +3469,7 @@
                   <pic:spPr>
                     <a:xfrm>
                       <a:off x="0" y="0"/>
-                      <a:ext cx="5496692" cy="1533739"/>
+                      <a:ext cx="3071949" cy="3028189"/>
                     </a:xfrm>
                     <a:prstGeom prst="rect">
                       <a:avLst/>
@@ -3953,26 +3488,61 @@
         <w:jc w:val="center"/>
       </w:pPr>
       <w:r>
-        <w:t>Рисунок 26 – Сумма цифр числа.</w:t>
-      </w:r>
-    </w:p>
-    <w:p>
-      <w:pPr>
-        <w:spacing w:line="360" w:lineRule="auto"/>
-        <w:jc w:val="center"/>
-      </w:pPr>
-    </w:p>
-    <w:p>
-      <w:pPr>
-        <w:spacing w:line="360" w:lineRule="auto"/>
-        <w:jc w:val="center"/>
-      </w:pPr>
-      <w:r>
+        <w:t xml:space="preserve">Рисунок </w:t>
+      </w:r>
+      <w:r>
+        <w:t>23</w:t>
+      </w:r>
+      <w:r>
+        <w:t xml:space="preserve"> – Методы для нахождения суммы и произведения цифр числа.</w:t>
+      </w:r>
+    </w:p>
+    <w:p>
+      <w:pPr>
+        <w:spacing w:line="360" w:lineRule="auto"/>
+        <w:jc w:val="center"/>
+      </w:pPr>
+    </w:p>
+    <w:p>
+      <w:pPr>
+        <w:spacing w:line="360" w:lineRule="auto"/>
+      </w:pPr>
+      <w:r>
+        <w:tab/>
+        <w:t>На рисунке 2</w:t>
+      </w:r>
+      <w:r>
+        <w:t>4</w:t>
+      </w:r>
+      <w:r>
+        <w:t xml:space="preserve"> изображены методы </w:t>
+      </w:r>
+      <w:r>
+        <w:t xml:space="preserve">для поиска </w:t>
+      </w:r>
+      <w:r>
+        <w:t>минимальной и максимальной цифры числа:</w:t>
+      </w:r>
+    </w:p>
+    <w:p>
+      <w:pPr>
+        <w:spacing w:line="360" w:lineRule="auto"/>
+      </w:pPr>
+    </w:p>
+    <w:p>
+      <w:pPr>
+        <w:spacing w:line="360" w:lineRule="auto"/>
+        <w:jc w:val="center"/>
+      </w:pPr>
+      <w:r>
+        <w:rPr>
+          <w:noProof/>
+        </w:rPr>
         <w:drawing>
-          <wp:inline distT="0" distB="0" distL="0" distR="0" wp14:anchorId="27F25FD6" wp14:editId="18536E22">
-            <wp:extent cx="5296639" cy="1562318"/>
+          <wp:inline distT="0" distB="0" distL="0" distR="0" wp14:anchorId="48F22320" wp14:editId="09650A17">
+            <wp:extent cx="3333750" cy="3678621"/>
             <wp:effectExtent l="0" t="0" r="0" b="0"/>
-            <wp:docPr id="6" name="Рисунок 6"/>
+            <wp:docPr id="27" name="Рисунок 27"/>
             <wp:cNvGraphicFramePr>
               <a:graphicFrameLocks xmlns:a="http://schemas.openxmlformats.org/drawingml/2006/main" noChangeAspect="1"/>
             </wp:cNvGraphicFramePr>
@@ -3992,7 +3562,7 @@
                   <pic:spPr>
                     <a:xfrm>
                       <a:off x="0" y="0"/>
-                      <a:ext cx="5296639" cy="1562318"/>
+                      <a:ext cx="3361741" cy="3709507"/>
                     </a:xfrm>
                     <a:prstGeom prst="rect">
                       <a:avLst/>
@@ -4011,26 +3581,157 @@
         <w:jc w:val="center"/>
       </w:pPr>
       <w:r>
-        <w:t>Рисунок 27 – Произведение цифр числа.</w:t>
-      </w:r>
-    </w:p>
-    <w:p>
-      <w:pPr>
-        <w:spacing w:line="360" w:lineRule="auto"/>
-        <w:jc w:val="center"/>
-      </w:pPr>
-    </w:p>
-    <w:p>
-      <w:pPr>
-        <w:spacing w:line="360" w:lineRule="auto"/>
-        <w:jc w:val="center"/>
-      </w:pPr>
-      <w:r>
+        <w:t>Рисунок 2</w:t>
+      </w:r>
+      <w:r>
+        <w:t>4</w:t>
+      </w:r>
+      <w:r>
+        <w:t xml:space="preserve"> </w:t>
+      </w:r>
+      <w:r>
+        <w:t>–</w:t>
+      </w:r>
+      <w:r>
+        <w:t xml:space="preserve"> </w:t>
+      </w:r>
+      <w:r>
+        <w:t>М</w:t>
+      </w:r>
+      <w:r>
+        <w:t xml:space="preserve">етоды </w:t>
+      </w:r>
+      <w:r>
+        <w:t xml:space="preserve">для поиска </w:t>
+      </w:r>
+      <w:r>
+        <w:t>минимальной и максимальной цифры числа.</w:t>
+      </w:r>
+    </w:p>
+    <w:p>
+      <w:pPr>
+        <w:spacing w:line="360" w:lineRule="auto"/>
+        <w:jc w:val="center"/>
+      </w:pPr>
+    </w:p>
+    <w:p>
+      <w:pPr>
+        <w:pStyle w:val="1"/>
+        <w:jc w:val="left"/>
+      </w:pPr>
+      <w:r>
+        <w:tab/>
+      </w:r>
+      <w:bookmarkStart w:id="7" w:name="_Toc66493317"/>
+      <w:r>
+        <w:t>Задание 7</w:t>
+      </w:r>
+      <w:bookmarkEnd w:id="7"/>
+      <w:r>
+        <w:t xml:space="preserve"> </w:t>
+      </w:r>
+    </w:p>
+    <w:p>
+      <w:pPr>
+        <w:spacing w:line="360" w:lineRule="auto"/>
+        <w:rPr>
+          <w:b/>
+          <w:bCs/>
+        </w:rPr>
+      </w:pPr>
+    </w:p>
+    <w:p>
+      <w:pPr>
+        <w:spacing w:line="360" w:lineRule="auto"/>
+      </w:pPr>
+      <w:r>
+        <w:rPr>
+          <w:b/>
+          <w:bCs/>
+        </w:rPr>
+        <w:tab/>
+      </w:r>
+      <w:r>
+        <w:t>Составить 3 метода для работы с цифрами или делителей числа на основании варианта. Ввести отдельный аргумент программы, в котором указывать, какой метод должен отработать из 7 составленных. Реализовать возможность работы от 1 до 7 методов в зависимости от переданных параметров. Если не передан ни один параметр, программа просто выводит Hello World.</w:t>
+      </w:r>
+    </w:p>
+    <w:p>
+      <w:pPr>
+        <w:spacing w:line="360" w:lineRule="auto"/>
+        <w:ind w:firstLine="708"/>
+      </w:pPr>
+      <w:r>
+        <w:t xml:space="preserve">Вариант № 3. </w:t>
+      </w:r>
+    </w:p>
+    <w:p>
+      <w:pPr>
+        <w:spacing w:line="360" w:lineRule="auto"/>
+        <w:ind w:firstLine="708"/>
+      </w:pPr>
+      <w:r>
+        <w:t>Метод 1. Найти максимальный простой делитель числа, рисунок 2</w:t>
+      </w:r>
+      <w:r>
+        <w:t>5</w:t>
+      </w:r>
+      <w:r>
+        <w:t xml:space="preserve">. </w:t>
+      </w:r>
+    </w:p>
+    <w:p>
+      <w:pPr>
+        <w:spacing w:line="360" w:lineRule="auto"/>
+        <w:ind w:firstLine="708"/>
+      </w:pPr>
+      <w:r>
+        <w:t>Метод 2. Найти произведение цифр числа, не делящихся на 5, рисунок 2</w:t>
+      </w:r>
+      <w:r>
+        <w:t>6</w:t>
+      </w:r>
+      <w:r>
+        <w:t xml:space="preserve">. </w:t>
+      </w:r>
+    </w:p>
+    <w:p>
+      <w:pPr>
+        <w:spacing w:line="360" w:lineRule="auto"/>
+        <w:ind w:firstLine="708"/>
+      </w:pPr>
+      <w:r>
+        <w:t>Метод 3. Найти НОД максимального нечетного непростого делителя числа и прозведения цифр данного числа, рисунок 2</w:t>
+      </w:r>
+      <w:r>
+        <w:t>7</w:t>
+      </w:r>
+      <w:r>
+        <w:t>.</w:t>
+      </w:r>
+    </w:p>
+    <w:p>
+      <w:pPr>
+        <w:spacing w:line="360" w:lineRule="auto"/>
+        <w:ind w:firstLine="708"/>
+        <w:jc w:val="center"/>
+      </w:pPr>
+    </w:p>
+    <w:p>
+      <w:pPr>
+        <w:spacing w:line="360" w:lineRule="auto"/>
+        <w:ind w:firstLine="708"/>
+        <w:jc w:val="center"/>
+      </w:pPr>
+      <w:r>
+        <w:rPr>
+          <w:noProof/>
+        </w:rPr>
+        <w:lastRenderedPageBreak/>
         <w:drawing>
-          <wp:inline distT="0" distB="0" distL="0" distR="0" wp14:anchorId="4C690EDB" wp14:editId="756BD121">
-            <wp:extent cx="5992061" cy="1505160"/>
-            <wp:effectExtent l="0" t="0" r="8890" b="0"/>
-            <wp:docPr id="8" name="Рисунок 8"/>
+          <wp:inline distT="0" distB="0" distL="0" distR="0" wp14:anchorId="4C04687B" wp14:editId="5A79FF8B">
+            <wp:extent cx="5847127" cy="3976773"/>
+            <wp:effectExtent l="0" t="0" r="1270" b="5080"/>
+            <wp:docPr id="28" name="Рисунок 28"/>
             <wp:cNvGraphicFramePr>
               <a:graphicFrameLocks xmlns:a="http://schemas.openxmlformats.org/drawingml/2006/main" noChangeAspect="1"/>
             </wp:cNvGraphicFramePr>
@@ -4050,7 +3751,7 @@
                   <pic:spPr>
                     <a:xfrm>
                       <a:off x="0" y="0"/>
-                      <a:ext cx="5992061" cy="1505160"/>
+                      <a:ext cx="5847127" cy="3976773"/>
                     </a:xfrm>
                     <a:prstGeom prst="rect">
                       <a:avLst/>
@@ -4066,29 +3767,41 @@
     <w:p>
       <w:pPr>
         <w:spacing w:line="360" w:lineRule="auto"/>
-        <w:jc w:val="center"/>
-      </w:pPr>
-      <w:r>
-        <w:t>Рисунок 28 – Наибольшая цифра числа.</w:t>
-      </w:r>
-    </w:p>
-    <w:p>
-      <w:pPr>
-        <w:spacing w:line="360" w:lineRule="auto"/>
-        <w:jc w:val="center"/>
-      </w:pPr>
-    </w:p>
-    <w:p>
-      <w:pPr>
-        <w:spacing w:line="360" w:lineRule="auto"/>
-        <w:jc w:val="center"/>
-      </w:pPr>
-      <w:r>
+        <w:ind w:firstLine="708"/>
+        <w:jc w:val="center"/>
+      </w:pPr>
+      <w:r>
+        <w:t>Рисунок 2</w:t>
+      </w:r>
+      <w:r>
+        <w:t>5</w:t>
+      </w:r>
+      <w:r>
+        <w:t xml:space="preserve"> – Метод 1.</w:t>
+      </w:r>
+    </w:p>
+    <w:p>
+      <w:pPr>
+        <w:spacing w:line="360" w:lineRule="auto"/>
+        <w:ind w:firstLine="708"/>
+        <w:jc w:val="center"/>
+      </w:pPr>
+    </w:p>
+    <w:p>
+      <w:pPr>
+        <w:spacing w:line="360" w:lineRule="auto"/>
+        <w:ind w:firstLine="708"/>
+        <w:jc w:val="center"/>
+      </w:pPr>
+      <w:r>
+        <w:rPr>
+          <w:noProof/>
+        </w:rPr>
         <w:drawing>
-          <wp:inline distT="0" distB="0" distL="0" distR="0" wp14:anchorId="69067935" wp14:editId="3864C32A">
-            <wp:extent cx="6268325" cy="1524213"/>
-            <wp:effectExtent l="0" t="0" r="0" b="0"/>
-            <wp:docPr id="9" name="Рисунок 9"/>
+          <wp:inline distT="0" distB="0" distL="0" distR="0" wp14:anchorId="6DAD1B73" wp14:editId="430B5A36">
+            <wp:extent cx="4486275" cy="2742221"/>
+            <wp:effectExtent l="0" t="0" r="0" b="1270"/>
+            <wp:docPr id="29" name="Рисунок 29"/>
             <wp:cNvGraphicFramePr>
               <a:graphicFrameLocks xmlns:a="http://schemas.openxmlformats.org/drawingml/2006/main" noChangeAspect="1"/>
             </wp:cNvGraphicFramePr>
@@ -4108,7 +3821,7 @@
                   <pic:spPr>
                     <a:xfrm>
                       <a:off x="0" y="0"/>
-                      <a:ext cx="6268325" cy="1524213"/>
+                      <a:ext cx="4510423" cy="2756982"/>
                     </a:xfrm>
                     <a:prstGeom prst="rect">
                       <a:avLst/>
@@ -4124,30 +3837,42 @@
     <w:p>
       <w:pPr>
         <w:spacing w:line="360" w:lineRule="auto"/>
-        <w:jc w:val="center"/>
-      </w:pPr>
-      <w:r>
-        <w:t>Рисунок 29 – Минимальная цифра числа.</w:t>
-      </w:r>
-    </w:p>
-    <w:p>
-      <w:pPr>
-        <w:spacing w:line="360" w:lineRule="auto"/>
-        <w:jc w:val="center"/>
-      </w:pPr>
-    </w:p>
-    <w:p>
-      <w:pPr>
-        <w:spacing w:line="360" w:lineRule="auto"/>
-        <w:jc w:val="center"/>
-      </w:pPr>
-      <w:r>
+        <w:ind w:firstLine="708"/>
+        <w:jc w:val="center"/>
+      </w:pPr>
+      <w:r>
+        <w:t>Рисунок 2</w:t>
+      </w:r>
+      <w:r>
+        <w:t>6</w:t>
+      </w:r>
+      <w:r>
+        <w:t xml:space="preserve"> – Метод 2.</w:t>
+      </w:r>
+    </w:p>
+    <w:p>
+      <w:pPr>
+        <w:spacing w:line="360" w:lineRule="auto"/>
+        <w:ind w:firstLine="708"/>
+        <w:jc w:val="center"/>
+      </w:pPr>
+    </w:p>
+    <w:p>
+      <w:pPr>
+        <w:spacing w:line="360" w:lineRule="auto"/>
+        <w:ind w:firstLine="708"/>
+        <w:jc w:val="center"/>
+      </w:pPr>
+      <w:r>
+        <w:rPr>
+          <w:noProof/>
+        </w:rPr>
         <w:lastRenderedPageBreak/>
         <w:drawing>
-          <wp:inline distT="0" distB="0" distL="0" distR="0" wp14:anchorId="0DCD3BA5" wp14:editId="7D3AA0E5">
-            <wp:extent cx="6645910" cy="1457325"/>
-            <wp:effectExtent l="0" t="0" r="2540" b="9525"/>
-            <wp:docPr id="10" name="Рисунок 10"/>
+          <wp:inline distT="0" distB="0" distL="0" distR="0" wp14:anchorId="64ABD9C1" wp14:editId="2D7F17AA">
+            <wp:extent cx="6207853" cy="5402362"/>
+            <wp:effectExtent l="0" t="0" r="2540" b="8255"/>
+            <wp:docPr id="30" name="Рисунок 30"/>
             <wp:cNvGraphicFramePr>
               <a:graphicFrameLocks xmlns:a="http://schemas.openxmlformats.org/drawingml/2006/main" noChangeAspect="1"/>
             </wp:cNvGraphicFramePr>
@@ -4167,7 +3892,7 @@
                   <pic:spPr>
                     <a:xfrm>
                       <a:off x="0" y="0"/>
-                      <a:ext cx="6645910" cy="1457325"/>
+                      <a:ext cx="6207853" cy="5402362"/>
                     </a:xfrm>
                     <a:prstGeom prst="rect">
                       <a:avLst/>
@@ -4183,29 +3908,58 @@
     <w:p>
       <w:pPr>
         <w:spacing w:line="360" w:lineRule="auto"/>
-        <w:jc w:val="center"/>
-      </w:pPr>
-      <w:r>
-        <w:t>Рисунок 30 – НОД.</w:t>
-      </w:r>
-    </w:p>
-    <w:p>
-      <w:pPr>
-        <w:spacing w:line="360" w:lineRule="auto"/>
-        <w:jc w:val="center"/>
-      </w:pPr>
-    </w:p>
-    <w:p>
-      <w:pPr>
-        <w:spacing w:line="360" w:lineRule="auto"/>
-        <w:jc w:val="center"/>
-      </w:pPr>
-      <w:r>
+        <w:ind w:firstLine="708"/>
+        <w:jc w:val="center"/>
+      </w:pPr>
+      <w:r>
+        <w:t>Рисунок 2</w:t>
+      </w:r>
+      <w:r>
+        <w:t>7</w:t>
+      </w:r>
+      <w:r>
+        <w:t xml:space="preserve"> – Метод 3.</w:t>
+      </w:r>
+    </w:p>
+    <w:p>
+      <w:pPr>
+        <w:spacing w:line="360" w:lineRule="auto"/>
+        <w:ind w:firstLine="708"/>
+        <w:jc w:val="center"/>
+      </w:pPr>
+    </w:p>
+    <w:p>
+      <w:pPr>
+        <w:spacing w:line="360" w:lineRule="auto"/>
+        <w:ind w:firstLine="708"/>
+      </w:pPr>
+      <w:r>
+        <w:tab/>
+        <w:t>Реализация считывания параметра с клавиатуры и вызов определенного метода изображена на рисунке 2</w:t>
+      </w:r>
+      <w:r>
+        <w:t>8</w:t>
+      </w:r>
+      <w:r>
+        <w:t>:</w:t>
+      </w:r>
+    </w:p>
+    <w:p>
+      <w:pPr>
+        <w:spacing w:line="360" w:lineRule="auto"/>
+        <w:ind w:firstLine="708"/>
+        <w:jc w:val="center"/>
+      </w:pPr>
+      <w:r>
+        <w:rPr>
+          <w:noProof/>
+        </w:rPr>
+        <w:lastRenderedPageBreak/>
         <w:drawing>
-          <wp:inline distT="0" distB="0" distL="0" distR="0" wp14:anchorId="2CB3CD71" wp14:editId="08DD2F29">
-            <wp:extent cx="5591955" cy="1505160"/>
-            <wp:effectExtent l="0" t="0" r="8890" b="0"/>
-            <wp:docPr id="23" name="Рисунок 23"/>
+          <wp:inline distT="0" distB="0" distL="0" distR="0" wp14:anchorId="1B850165" wp14:editId="5893430D">
+            <wp:extent cx="3791479" cy="5896798"/>
+            <wp:effectExtent l="0" t="0" r="0" b="8890"/>
+            <wp:docPr id="31" name="Рисунок 31"/>
             <wp:cNvGraphicFramePr>
               <a:graphicFrameLocks xmlns:a="http://schemas.openxmlformats.org/drawingml/2006/main" noChangeAspect="1"/>
             </wp:cNvGraphicFramePr>
@@ -4225,7 +3979,7 @@
                   <pic:spPr>
                     <a:xfrm>
                       <a:off x="0" y="0"/>
-                      <a:ext cx="5591955" cy="1505160"/>
+                      <a:ext cx="3791479" cy="5896798"/>
                     </a:xfrm>
                     <a:prstGeom prst="rect">
                       <a:avLst/>
@@ -4241,26 +3995,98 @@
     <w:p>
       <w:pPr>
         <w:spacing w:line="360" w:lineRule="auto"/>
-        <w:jc w:val="center"/>
-      </w:pPr>
-      <w:r>
-        <w:t>Рисунок 31</w:t>
-      </w:r>
-      <w:r>
-        <w:t xml:space="preserve"> – Произведение цифр числа, не делящихся на 5.</w:t>
-      </w:r>
-    </w:p>
-    <w:p>
-      <w:pPr>
-        <w:spacing w:line="360" w:lineRule="auto"/>
-        <w:jc w:val="center"/>
-      </w:pPr>
-      <w:r>
+        <w:ind w:firstLine="708"/>
+        <w:jc w:val="center"/>
+      </w:pPr>
+      <w:r>
+        <w:t>Рисунок 2</w:t>
+      </w:r>
+      <w:r>
+        <w:t>8</w:t>
+      </w:r>
+      <w:r>
+        <w:t xml:space="preserve"> – Вызов метода в зависимости от переданного параметра.</w:t>
+      </w:r>
+    </w:p>
+    <w:p>
+      <w:pPr>
+        <w:spacing w:line="360" w:lineRule="auto"/>
+        <w:ind w:firstLine="708"/>
+        <w:jc w:val="center"/>
+      </w:pPr>
+    </w:p>
+    <w:p>
+      <w:pPr>
+        <w:pStyle w:val="1"/>
+        <w:jc w:val="left"/>
+      </w:pPr>
+      <w:r>
+        <w:tab/>
+      </w:r>
+      <w:bookmarkStart w:id="8" w:name="_Toc66493318"/>
+      <w:r>
+        <w:t>Задание 8</w:t>
+      </w:r>
+      <w:bookmarkEnd w:id="8"/>
+    </w:p>
+    <w:p>
+      <w:pPr>
+        <w:spacing w:line="360" w:lineRule="auto"/>
+        <w:rPr>
+          <w:b/>
+          <w:bCs/>
+        </w:rPr>
+      </w:pPr>
+    </w:p>
+    <w:p>
+      <w:pPr>
+        <w:spacing w:line="360" w:lineRule="auto"/>
+        <w:jc w:val="both"/>
+      </w:pPr>
+      <w:r>
+        <w:rPr>
+          <w:b/>
+          <w:bCs/>
+        </w:rPr>
+        <w:tab/>
+      </w:r>
+      <w:r>
+        <w:t>Ввести дополнительные аргументы программы, в которых указывать, какой метод должен отработать из 7 составленных. Реализовать возможность работы от 1 до 7 методов в зависимости от переданных параметров. Если не передан ни один параметр, или параметры переданы не верно реализовать параметр -h, описывающий все возможные параметры для Вашей программы, рисунок 2</w:t>
+      </w:r>
+      <w:r>
+        <w:t>9</w:t>
+      </w:r>
+      <w:r>
+        <w:t>:</w:t>
+      </w:r>
+    </w:p>
+    <w:p>
+      <w:pPr>
+        <w:spacing w:line="360" w:lineRule="auto"/>
+        <w:jc w:val="both"/>
+      </w:pPr>
+    </w:p>
+    <w:p>
+      <w:pPr>
+        <w:spacing w:line="360" w:lineRule="auto"/>
+        <w:jc w:val="center"/>
+        <w:rPr>
+          <w:b/>
+          <w:bCs/>
+        </w:rPr>
+      </w:pPr>
+      <w:r>
+        <w:rPr>
+          <w:b/>
+          <w:bCs/>
+          <w:noProof/>
+        </w:rPr>
+        <w:lastRenderedPageBreak/>
         <w:drawing>
-          <wp:inline distT="0" distB="0" distL="0" distR="0" wp14:anchorId="57631BFC" wp14:editId="4EB68FA8">
-            <wp:extent cx="6645910" cy="1238250"/>
+          <wp:inline distT="0" distB="0" distL="0" distR="0" wp14:anchorId="5D1CA672" wp14:editId="22AF3AC6">
+            <wp:extent cx="6645910" cy="4973320"/>
             <wp:effectExtent l="0" t="0" r="2540" b="0"/>
-            <wp:docPr id="40" name="Рисунок 40"/>
+            <wp:docPr id="32" name="Рисунок 32"/>
             <wp:cNvGraphicFramePr>
               <a:graphicFrameLocks xmlns:a="http://schemas.openxmlformats.org/drawingml/2006/main" noChangeAspect="1"/>
             </wp:cNvGraphicFramePr>
@@ -4280,7 +4106,7 @@
                   <pic:spPr>
                     <a:xfrm>
                       <a:off x="0" y="0"/>
-                      <a:ext cx="6645910" cy="1238250"/>
+                      <a:ext cx="6645910" cy="4973320"/>
                     </a:xfrm>
                     <a:prstGeom prst="rect">
                       <a:avLst/>
@@ -4295,6 +4121,539 @@
     </w:p>
     <w:p>
       <w:pPr>
+        <w:spacing w:line="360" w:lineRule="auto"/>
+        <w:jc w:val="center"/>
+      </w:pPr>
+      <w:r>
+        <w:t>Рисунок 2</w:t>
+      </w:r>
+      <w:r>
+        <w:t>9</w:t>
+      </w:r>
+      <w:r>
+        <w:t xml:space="preserve"> – Задание 8.</w:t>
+      </w:r>
+    </w:p>
+    <w:p>
+      <w:pPr>
+        <w:spacing w:line="360" w:lineRule="auto"/>
+      </w:pPr>
+    </w:p>
+    <w:p>
+      <w:pPr>
+        <w:pStyle w:val="1"/>
+        <w:jc w:val="left"/>
+      </w:pPr>
+      <w:r>
+        <w:tab/>
+      </w:r>
+      <w:bookmarkStart w:id="9" w:name="_Toc66493319"/>
+      <w:r>
+        <w:t>Задание 9</w:t>
+      </w:r>
+      <w:bookmarkEnd w:id="9"/>
+    </w:p>
+    <w:p>
+      <w:pPr>
+        <w:spacing w:line="360" w:lineRule="auto"/>
+        <w:rPr>
+          <w:b/>
+          <w:bCs/>
+        </w:rPr>
+      </w:pPr>
+    </w:p>
+    <w:p>
+      <w:pPr>
+        <w:spacing w:line="360" w:lineRule="auto"/>
+        <w:jc w:val="both"/>
+        <w:rPr>
+          <w:b/>
+          <w:bCs/>
+        </w:rPr>
+      </w:pPr>
+      <w:r>
+        <w:rPr>
+          <w:b/>
+          <w:bCs/>
+        </w:rPr>
+        <w:tab/>
+      </w:r>
+      <w:r>
+        <w:t>На основании математических возможностей языка Ruby переписать методы предыдущего задания с использованием методов и классов соответствующих модулей.</w:t>
+      </w:r>
+    </w:p>
+    <w:p>
+      <w:pPr>
+        <w:spacing w:line="360" w:lineRule="auto"/>
+      </w:pPr>
+      <w:r>
+        <w:tab/>
+        <w:t xml:space="preserve">На рисунках </w:t>
+      </w:r>
+      <w:r>
+        <w:t>30 - 36</w:t>
+      </w:r>
+      <w:r>
+        <w:t xml:space="preserve"> изображены методы для нахождения суммы</w:t>
+      </w:r>
+      <w:r>
+        <w:t xml:space="preserve"> цифр числа, произведение цифр числа, максимальной цифры числа, минимальной цифрой числа,</w:t>
+      </w:r>
+      <w:r>
+        <w:tab/>
+      </w:r>
+      <w:r>
+        <w:t xml:space="preserve">НОД, произведение цифр числа, не делящихся на 5 и НОД максимального нечетного простого делителя числа и произведения цифр данного числа </w:t>
+      </w:r>
+      <w:r>
+        <w:t>соответственн</w:t>
+      </w:r>
+      <w:r>
+        <w:t>о, с применением методов.</w:t>
+      </w:r>
+    </w:p>
+    <w:p>
+      <w:pPr>
+        <w:spacing w:line="360" w:lineRule="auto"/>
+      </w:pPr>
+    </w:p>
+    <w:p>
+      <w:pPr>
+        <w:spacing w:line="360" w:lineRule="auto"/>
+        <w:jc w:val="center"/>
+      </w:pPr>
+      <w:r>
+        <w:drawing>
+          <wp:inline distT="0" distB="0" distL="0" distR="0" wp14:anchorId="28F0399D" wp14:editId="22DF01CC">
+            <wp:extent cx="4229690" cy="990738"/>
+            <wp:effectExtent l="0" t="0" r="0" b="0"/>
+            <wp:docPr id="67" name="Рисунок 67"/>
+            <wp:cNvGraphicFramePr>
+              <a:graphicFrameLocks xmlns:a="http://schemas.openxmlformats.org/drawingml/2006/main" noChangeAspect="1"/>
+            </wp:cNvGraphicFramePr>
+            <a:graphic xmlns:a="http://schemas.openxmlformats.org/drawingml/2006/main">
+              <a:graphicData uri="http://schemas.openxmlformats.org/drawingml/2006/picture">
+                <pic:pic xmlns:pic="http://schemas.openxmlformats.org/drawingml/2006/picture">
+                  <pic:nvPicPr>
+                    <pic:cNvPr id="1" name=""/>
+                    <pic:cNvPicPr/>
+                  </pic:nvPicPr>
+                  <pic:blipFill>
+                    <a:blip r:embed="rId41"/>
+                    <a:stretch>
+                      <a:fillRect/>
+                    </a:stretch>
+                  </pic:blipFill>
+                  <pic:spPr>
+                    <a:xfrm>
+                      <a:off x="0" y="0"/>
+                      <a:ext cx="4229690" cy="990738"/>
+                    </a:xfrm>
+                    <a:prstGeom prst="rect">
+                      <a:avLst/>
+                    </a:prstGeom>
+                  </pic:spPr>
+                </pic:pic>
+              </a:graphicData>
+            </a:graphic>
+          </wp:inline>
+        </w:drawing>
+      </w:r>
+    </w:p>
+    <w:p>
+      <w:pPr>
+        <w:spacing w:line="360" w:lineRule="auto"/>
+        <w:jc w:val="center"/>
+      </w:pPr>
+      <w:r>
+        <w:lastRenderedPageBreak/>
+        <w:t xml:space="preserve">Рисунок </w:t>
+      </w:r>
+      <w:r>
+        <w:t>30</w:t>
+      </w:r>
+      <w:r>
+        <w:t xml:space="preserve"> – Сумма цифр числа.</w:t>
+      </w:r>
+    </w:p>
+    <w:p>
+      <w:pPr>
+        <w:spacing w:line="360" w:lineRule="auto"/>
+        <w:jc w:val="center"/>
+      </w:pPr>
+    </w:p>
+    <w:p>
+      <w:pPr>
+        <w:spacing w:line="360" w:lineRule="auto"/>
+        <w:jc w:val="center"/>
+      </w:pPr>
+      <w:r>
+        <w:drawing>
+          <wp:inline distT="0" distB="0" distL="0" distR="0" wp14:anchorId="46D55D88" wp14:editId="02720646">
+            <wp:extent cx="4020111" cy="1200318"/>
+            <wp:effectExtent l="0" t="0" r="0" b="0"/>
+            <wp:docPr id="68" name="Рисунок 68"/>
+            <wp:cNvGraphicFramePr>
+              <a:graphicFrameLocks xmlns:a="http://schemas.openxmlformats.org/drawingml/2006/main" noChangeAspect="1"/>
+            </wp:cNvGraphicFramePr>
+            <a:graphic xmlns:a="http://schemas.openxmlformats.org/drawingml/2006/main">
+              <a:graphicData uri="http://schemas.openxmlformats.org/drawingml/2006/picture">
+                <pic:pic xmlns:pic="http://schemas.openxmlformats.org/drawingml/2006/picture">
+                  <pic:nvPicPr>
+                    <pic:cNvPr id="1" name=""/>
+                    <pic:cNvPicPr/>
+                  </pic:nvPicPr>
+                  <pic:blipFill>
+                    <a:blip r:embed="rId42"/>
+                    <a:stretch>
+                      <a:fillRect/>
+                    </a:stretch>
+                  </pic:blipFill>
+                  <pic:spPr>
+                    <a:xfrm>
+                      <a:off x="0" y="0"/>
+                      <a:ext cx="4020111" cy="1200318"/>
+                    </a:xfrm>
+                    <a:prstGeom prst="rect">
+                      <a:avLst/>
+                    </a:prstGeom>
+                  </pic:spPr>
+                </pic:pic>
+              </a:graphicData>
+            </a:graphic>
+          </wp:inline>
+        </w:drawing>
+      </w:r>
+    </w:p>
+    <w:p>
+      <w:pPr>
+        <w:spacing w:line="360" w:lineRule="auto"/>
+        <w:jc w:val="center"/>
+      </w:pPr>
+      <w:r>
+        <w:t xml:space="preserve">Рисунок </w:t>
+      </w:r>
+      <w:r>
+        <w:t>31</w:t>
+      </w:r>
+      <w:r>
+        <w:t xml:space="preserve"> – Произведение цифр числа.</w:t>
+      </w:r>
+    </w:p>
+    <w:p>
+      <w:pPr>
+        <w:spacing w:line="360" w:lineRule="auto"/>
+        <w:jc w:val="center"/>
+      </w:pPr>
+    </w:p>
+    <w:p>
+      <w:pPr>
+        <w:spacing w:line="360" w:lineRule="auto"/>
+        <w:jc w:val="center"/>
+      </w:pPr>
+      <w:r>
+        <w:drawing>
+          <wp:inline distT="0" distB="0" distL="0" distR="0" wp14:anchorId="12320577" wp14:editId="2408676C">
+            <wp:extent cx="4715533" cy="1247949"/>
+            <wp:effectExtent l="0" t="0" r="8890" b="9525"/>
+            <wp:docPr id="69" name="Рисунок 69"/>
+            <wp:cNvGraphicFramePr>
+              <a:graphicFrameLocks xmlns:a="http://schemas.openxmlformats.org/drawingml/2006/main" noChangeAspect="1"/>
+            </wp:cNvGraphicFramePr>
+            <a:graphic xmlns:a="http://schemas.openxmlformats.org/drawingml/2006/main">
+              <a:graphicData uri="http://schemas.openxmlformats.org/drawingml/2006/picture">
+                <pic:pic xmlns:pic="http://schemas.openxmlformats.org/drawingml/2006/picture">
+                  <pic:nvPicPr>
+                    <pic:cNvPr id="1" name=""/>
+                    <pic:cNvPicPr/>
+                  </pic:nvPicPr>
+                  <pic:blipFill>
+                    <a:blip r:embed="rId43"/>
+                    <a:stretch>
+                      <a:fillRect/>
+                    </a:stretch>
+                  </pic:blipFill>
+                  <pic:spPr>
+                    <a:xfrm>
+                      <a:off x="0" y="0"/>
+                      <a:ext cx="4715533" cy="1247949"/>
+                    </a:xfrm>
+                    <a:prstGeom prst="rect">
+                      <a:avLst/>
+                    </a:prstGeom>
+                  </pic:spPr>
+                </pic:pic>
+              </a:graphicData>
+            </a:graphic>
+          </wp:inline>
+        </w:drawing>
+      </w:r>
+    </w:p>
+    <w:p>
+      <w:pPr>
+        <w:spacing w:line="360" w:lineRule="auto"/>
+        <w:jc w:val="center"/>
+      </w:pPr>
+      <w:r>
+        <w:t xml:space="preserve">Рисунок </w:t>
+      </w:r>
+      <w:r>
+        <w:t>32</w:t>
+      </w:r>
+      <w:r>
+        <w:t xml:space="preserve"> – Наибольшая цифра числа.</w:t>
+      </w:r>
+    </w:p>
+    <w:p>
+      <w:pPr>
+        <w:spacing w:line="360" w:lineRule="auto"/>
+        <w:jc w:val="center"/>
+      </w:pPr>
+    </w:p>
+    <w:p>
+      <w:pPr>
+        <w:spacing w:line="360" w:lineRule="auto"/>
+        <w:jc w:val="center"/>
+      </w:pPr>
+      <w:r>
+        <w:drawing>
+          <wp:inline distT="0" distB="0" distL="0" distR="0" wp14:anchorId="3D638533" wp14:editId="2DF9CA93">
+            <wp:extent cx="4791744" cy="1171739"/>
+            <wp:effectExtent l="0" t="0" r="0" b="9525"/>
+            <wp:docPr id="70" name="Рисунок 70"/>
+            <wp:cNvGraphicFramePr>
+              <a:graphicFrameLocks xmlns:a="http://schemas.openxmlformats.org/drawingml/2006/main" noChangeAspect="1"/>
+            </wp:cNvGraphicFramePr>
+            <a:graphic xmlns:a="http://schemas.openxmlformats.org/drawingml/2006/main">
+              <a:graphicData uri="http://schemas.openxmlformats.org/drawingml/2006/picture">
+                <pic:pic xmlns:pic="http://schemas.openxmlformats.org/drawingml/2006/picture">
+                  <pic:nvPicPr>
+                    <pic:cNvPr id="1" name=""/>
+                    <pic:cNvPicPr/>
+                  </pic:nvPicPr>
+                  <pic:blipFill>
+                    <a:blip r:embed="rId44"/>
+                    <a:stretch>
+                      <a:fillRect/>
+                    </a:stretch>
+                  </pic:blipFill>
+                  <pic:spPr>
+                    <a:xfrm>
+                      <a:off x="0" y="0"/>
+                      <a:ext cx="4791744" cy="1171739"/>
+                    </a:xfrm>
+                    <a:prstGeom prst="rect">
+                      <a:avLst/>
+                    </a:prstGeom>
+                  </pic:spPr>
+                </pic:pic>
+              </a:graphicData>
+            </a:graphic>
+          </wp:inline>
+        </w:drawing>
+      </w:r>
+    </w:p>
+    <w:p>
+      <w:pPr>
+        <w:spacing w:line="360" w:lineRule="auto"/>
+        <w:jc w:val="center"/>
+      </w:pPr>
+      <w:r>
+        <w:t xml:space="preserve">Рисунок </w:t>
+      </w:r>
+      <w:r>
+        <w:t>33</w:t>
+      </w:r>
+      <w:r>
+        <w:t xml:space="preserve"> – Минимальная цифра числа.</w:t>
+      </w:r>
+    </w:p>
+    <w:p>
+      <w:pPr>
+        <w:spacing w:line="360" w:lineRule="auto"/>
+        <w:jc w:val="center"/>
+      </w:pPr>
+    </w:p>
+    <w:p>
+      <w:pPr>
+        <w:spacing w:line="360" w:lineRule="auto"/>
+        <w:jc w:val="center"/>
+      </w:pPr>
+      <w:r>
+        <w:drawing>
+          <wp:inline distT="0" distB="0" distL="0" distR="0" wp14:anchorId="6C52E7E7" wp14:editId="43978274">
+            <wp:extent cx="5410955" cy="1190791"/>
+            <wp:effectExtent l="0" t="0" r="0" b="9525"/>
+            <wp:docPr id="71" name="Рисунок 71"/>
+            <wp:cNvGraphicFramePr>
+              <a:graphicFrameLocks xmlns:a="http://schemas.openxmlformats.org/drawingml/2006/main" noChangeAspect="1"/>
+            </wp:cNvGraphicFramePr>
+            <a:graphic xmlns:a="http://schemas.openxmlformats.org/drawingml/2006/main">
+              <a:graphicData uri="http://schemas.openxmlformats.org/drawingml/2006/picture">
+                <pic:pic xmlns:pic="http://schemas.openxmlformats.org/drawingml/2006/picture">
+                  <pic:nvPicPr>
+                    <pic:cNvPr id="1" name=""/>
+                    <pic:cNvPicPr/>
+                  </pic:nvPicPr>
+                  <pic:blipFill>
+                    <a:blip r:embed="rId45"/>
+                    <a:stretch>
+                      <a:fillRect/>
+                    </a:stretch>
+                  </pic:blipFill>
+                  <pic:spPr>
+                    <a:xfrm>
+                      <a:off x="0" y="0"/>
+                      <a:ext cx="5410955" cy="1190791"/>
+                    </a:xfrm>
+                    <a:prstGeom prst="rect">
+                      <a:avLst/>
+                    </a:prstGeom>
+                  </pic:spPr>
+                </pic:pic>
+              </a:graphicData>
+            </a:graphic>
+          </wp:inline>
+        </w:drawing>
+      </w:r>
+    </w:p>
+    <w:p>
+      <w:pPr>
+        <w:spacing w:line="360" w:lineRule="auto"/>
+        <w:jc w:val="center"/>
+      </w:pPr>
+      <w:r>
+        <w:t xml:space="preserve">Рисунок </w:t>
+      </w:r>
+      <w:r>
+        <w:t>34</w:t>
+      </w:r>
+      <w:r>
+        <w:t xml:space="preserve"> – НОД.</w:t>
+      </w:r>
+    </w:p>
+    <w:p>
+      <w:pPr>
+        <w:spacing w:line="360" w:lineRule="auto"/>
+        <w:jc w:val="center"/>
+      </w:pPr>
+    </w:p>
+    <w:p>
+      <w:pPr>
+        <w:spacing w:line="360" w:lineRule="auto"/>
+        <w:jc w:val="center"/>
+      </w:pPr>
+    </w:p>
+    <w:p>
+      <w:pPr>
+        <w:spacing w:line="360" w:lineRule="auto"/>
+        <w:jc w:val="center"/>
+      </w:pPr>
+      <w:r>
+        <w:lastRenderedPageBreak/>
+        <w:drawing>
+          <wp:inline distT="0" distB="0" distL="0" distR="0" wp14:anchorId="27389CF5" wp14:editId="41EA2E9B">
+            <wp:extent cx="3972479" cy="1162212"/>
+            <wp:effectExtent l="0" t="0" r="9525" b="0"/>
+            <wp:docPr id="72" name="Рисунок 72"/>
+            <wp:cNvGraphicFramePr>
+              <a:graphicFrameLocks xmlns:a="http://schemas.openxmlformats.org/drawingml/2006/main" noChangeAspect="1"/>
+            </wp:cNvGraphicFramePr>
+            <a:graphic xmlns:a="http://schemas.openxmlformats.org/drawingml/2006/main">
+              <a:graphicData uri="http://schemas.openxmlformats.org/drawingml/2006/picture">
+                <pic:pic xmlns:pic="http://schemas.openxmlformats.org/drawingml/2006/picture">
+                  <pic:nvPicPr>
+                    <pic:cNvPr id="1" name=""/>
+                    <pic:cNvPicPr/>
+                  </pic:nvPicPr>
+                  <pic:blipFill>
+                    <a:blip r:embed="rId46"/>
+                    <a:stretch>
+                      <a:fillRect/>
+                    </a:stretch>
+                  </pic:blipFill>
+                  <pic:spPr>
+                    <a:xfrm>
+                      <a:off x="0" y="0"/>
+                      <a:ext cx="3972479" cy="1162212"/>
+                    </a:xfrm>
+                    <a:prstGeom prst="rect">
+                      <a:avLst/>
+                    </a:prstGeom>
+                  </pic:spPr>
+                </pic:pic>
+              </a:graphicData>
+            </a:graphic>
+          </wp:inline>
+        </w:drawing>
+      </w:r>
+    </w:p>
+    <w:p>
+      <w:pPr>
+        <w:spacing w:line="360" w:lineRule="auto"/>
+        <w:jc w:val="center"/>
+      </w:pPr>
+      <w:r>
+        <w:t xml:space="preserve">Рисунок </w:t>
+      </w:r>
+      <w:r>
+        <w:t>35</w:t>
+      </w:r>
+      <w:r>
+        <w:t xml:space="preserve"> – Произведение цифр числа, не делящихся на 5.</w:t>
+      </w:r>
+    </w:p>
+    <w:p>
+      <w:pPr>
+        <w:spacing w:line="360" w:lineRule="auto"/>
+        <w:jc w:val="center"/>
+      </w:pPr>
+    </w:p>
+    <w:p>
+      <w:pPr>
+        <w:spacing w:line="360" w:lineRule="auto"/>
+        <w:jc w:val="center"/>
+      </w:pPr>
+      <w:r>
+        <w:drawing>
+          <wp:inline distT="0" distB="0" distL="0" distR="0" wp14:anchorId="0941D423" wp14:editId="6586CC08">
+            <wp:extent cx="6645910" cy="860425"/>
+            <wp:effectExtent l="0" t="0" r="2540" b="0"/>
+            <wp:docPr id="73" name="Рисунок 73"/>
+            <wp:cNvGraphicFramePr>
+              <a:graphicFrameLocks xmlns:a="http://schemas.openxmlformats.org/drawingml/2006/main" noChangeAspect="1"/>
+            </wp:cNvGraphicFramePr>
+            <a:graphic xmlns:a="http://schemas.openxmlformats.org/drawingml/2006/main">
+              <a:graphicData uri="http://schemas.openxmlformats.org/drawingml/2006/picture">
+                <pic:pic xmlns:pic="http://schemas.openxmlformats.org/drawingml/2006/picture">
+                  <pic:nvPicPr>
+                    <pic:cNvPr id="1" name=""/>
+                    <pic:cNvPicPr/>
+                  </pic:nvPicPr>
+                  <pic:blipFill>
+                    <a:blip r:embed="rId47"/>
+                    <a:stretch>
+                      <a:fillRect/>
+                    </a:stretch>
+                  </pic:blipFill>
+                  <pic:spPr>
+                    <a:xfrm>
+                      <a:off x="0" y="0"/>
+                      <a:ext cx="6645910" cy="860425"/>
+                    </a:xfrm>
+                    <a:prstGeom prst="rect">
+                      <a:avLst/>
+                    </a:prstGeom>
+                  </pic:spPr>
+                </pic:pic>
+              </a:graphicData>
+            </a:graphic>
+          </wp:inline>
+        </w:drawing>
+      </w:r>
+    </w:p>
+    <w:p>
+      <w:pPr>
         <w:pStyle w:val="HTML"/>
         <w:shd w:val="clear" w:color="auto" w:fill="FFFFFF"/>
         <w:spacing w:line="360" w:lineRule="auto"/>
@@ -4311,7 +4670,7 @@
           <w:sz w:val="28"/>
           <w:szCs w:val="28"/>
         </w:rPr>
-        <w:t>Рисунок 32</w:t>
+        <w:t xml:space="preserve">Рисунок </w:t>
       </w:r>
       <w:r>
         <w:rPr>
@@ -4319,25 +4678,31 @@
           <w:sz w:val="28"/>
           <w:szCs w:val="28"/>
         </w:rPr>
-        <w:t xml:space="preserve"> - НОД максимального нечетного непростого делителя числа и </w:t>
-      </w:r>
-      <w:proofErr w:type="spellStart"/>
+        <w:t>36</w:t>
+      </w:r>
       <w:r>
         <w:rPr>
           <w:rFonts w:ascii="Times New Roman" w:hAnsi="Times New Roman" w:cs="Times New Roman"/>
           <w:sz w:val="28"/>
           <w:szCs w:val="28"/>
         </w:rPr>
-        <w:t>прозведения</w:t>
-      </w:r>
-      <w:proofErr w:type="spellEnd"/>
+        <w:t xml:space="preserve"> - НОД максимального нечетного непростого делителя числа и про</w:t>
+      </w:r>
       <w:r>
         <w:rPr>
           <w:rFonts w:ascii="Times New Roman" w:hAnsi="Times New Roman" w:cs="Times New Roman"/>
           <w:sz w:val="28"/>
           <w:szCs w:val="28"/>
         </w:rPr>
-        <w:t xml:space="preserve"> цифр данного числа</w:t>
+        <w:t>и</w:t>
+      </w:r>
+      <w:r>
+        <w:rPr>
+          <w:rFonts w:ascii="Times New Roman" w:hAnsi="Times New Roman" w:cs="Times New Roman"/>
+          <w:sz w:val="28"/>
+          <w:szCs w:val="28"/>
+        </w:rPr>
+        <w:t>зведения цифр данного числа</w:t>
       </w:r>
       <w:r>
         <w:rPr>
@@ -4494,7 +4859,7 @@
                     <pic:cNvPicPr/>
                   </pic:nvPicPr>
                   <pic:blipFill>
-                    <a:blip r:embed="rId41"/>
+                    <a:blip r:embed="rId48"/>
                     <a:stretch>
                       <a:fillRect/>
                     </a:stretch>
@@ -5632,10 +5997,6 @@
 </file>
 
 <file path=customXml/item1.xml><?xml version="1.0" encoding="utf-8"?>
-<b:Sources xmlns:b="http://schemas.openxmlformats.org/officeDocument/2006/bibliography" xmlns="http://schemas.openxmlformats.org/officeDocument/2006/bibliography" SelectedStyle="\APASixthEditionOfficeOnline.xsl" StyleName="APA" Version="6"/>
-</file>
-
-<file path=customXml/item2.xml><?xml version="1.0" encoding="utf-8"?>
 <ct:contentTypeSchema xmlns:ct="http://schemas.microsoft.com/office/2006/metadata/contentType" xmlns:ma="http://schemas.microsoft.com/office/2006/metadata/properties/metaAttributes" ct:_="" ma:_="" ma:contentTypeName="Документ" ma:contentTypeID="0x010100C11076531032E44E8537941A0BC56B6B" ma:contentTypeVersion="9" ma:contentTypeDescription="Создание документа." ma:contentTypeScope="" ma:versionID="597042dcc34847188f2231816d9009e6">
   <xsd:schema xmlns:xsd="http://www.w3.org/2001/XMLSchema" xmlns:xs="http://www.w3.org/2001/XMLSchema" xmlns:p="http://schemas.microsoft.com/office/2006/metadata/properties" xmlns:ns2="bb0f82e4-6d17-4b5c-b4f3-a98cf09d9784" targetNamespace="http://schemas.microsoft.com/office/2006/metadata/properties" ma:root="true" ma:fieldsID="37c8c829e7e0b5688814bf137e955752" ns2:_="">
     <xsd:import namespace="bb0f82e4-6d17-4b5c-b4f3-a98cf09d9784"/>
@@ -5813,13 +6174,11 @@
 </ct:contentTypeSchema>
 </file>
 
-<file path=customXml/item3.xml><?xml version="1.0" encoding="utf-8"?>
-<p:properties xmlns:p="http://schemas.microsoft.com/office/2006/metadata/properties" xmlns:xsi="http://www.w3.org/2001/XMLSchema-instance" xmlns:pc="http://schemas.microsoft.com/office/infopath/2007/PartnerControls">
-  <documentManagement/>
-</p:properties>
+<file path=customXml/item2.xml><?xml version="1.0" encoding="utf-8"?>
+<b:Sources xmlns:b="http://schemas.openxmlformats.org/officeDocument/2006/bibliography" xmlns="http://schemas.openxmlformats.org/officeDocument/2006/bibliography" SelectedStyle="\APASixthEditionOfficeOnline.xsl" StyleName="APA" Version="6"/>
 </file>
 
-<file path=customXml/item4.xml><?xml version="1.0" encoding="utf-8"?>
+<file path=customXml/item3.xml><?xml version="1.0" encoding="utf-8"?>
 <?mso-contentType ?>
 <FormTemplates xmlns="http://schemas.microsoft.com/sharepoint/v3/contenttype/forms">
   <Display>DocumentLibraryForm</Display>
@@ -5828,15 +6187,13 @@
 </FormTemplates>
 </file>
 
-<file path=customXml/itemProps1.xml><?xml version="1.0" encoding="utf-8"?>
-<ds:datastoreItem xmlns:ds="http://schemas.openxmlformats.org/officeDocument/2006/customXml" ds:itemID="{089FBF91-5DB7-41EE-84D0-A79D745423D2}">
-  <ds:schemaRefs>
-    <ds:schemaRef ds:uri="http://schemas.openxmlformats.org/officeDocument/2006/bibliography"/>
-  </ds:schemaRefs>
-</ds:datastoreItem>
+<file path=customXml/item4.xml><?xml version="1.0" encoding="utf-8"?>
+<p:properties xmlns:p="http://schemas.microsoft.com/office/2006/metadata/properties" xmlns:xsi="http://www.w3.org/2001/XMLSchema-instance" xmlns:pc="http://schemas.microsoft.com/office/infopath/2007/PartnerControls">
+  <documentManagement/>
+</p:properties>
 </file>
 
-<file path=customXml/itemProps2.xml><?xml version="1.0" encoding="utf-8"?>
+<file path=customXml/itemProps1.xml><?xml version="1.0" encoding="utf-8"?>
 <ds:datastoreItem xmlns:ds="http://schemas.openxmlformats.org/officeDocument/2006/customXml" ds:itemID="{9EA44D82-0ABE-4130-9D74-C04A16DB6BA8}">
   <ds:schemaRefs>
     <ds:schemaRef ds:uri="http://schemas.microsoft.com/office/2006/metadata/contentType"/>
@@ -5854,19 +6211,27 @@
 </ds:datastoreItem>
 </file>
 
+<file path=customXml/itemProps2.xml><?xml version="1.0" encoding="utf-8"?>
+<ds:datastoreItem xmlns:ds="http://schemas.openxmlformats.org/officeDocument/2006/customXml" ds:itemID="{089FBF91-5DB7-41EE-84D0-A79D745423D2}">
+  <ds:schemaRefs>
+    <ds:schemaRef ds:uri="http://schemas.openxmlformats.org/officeDocument/2006/bibliography"/>
+  </ds:schemaRefs>
+</ds:datastoreItem>
+</file>
+
 <file path=customXml/itemProps3.xml><?xml version="1.0" encoding="utf-8"?>
+<ds:datastoreItem xmlns:ds="http://schemas.openxmlformats.org/officeDocument/2006/customXml" ds:itemID="{19BDC836-8AC3-4EEC-84B2-793C76E1B447}">
+  <ds:schemaRefs>
+    <ds:schemaRef ds:uri="http://schemas.microsoft.com/sharepoint/v3/contenttype/forms"/>
+  </ds:schemaRefs>
+</ds:datastoreItem>
+</file>
+
+<file path=customXml/itemProps4.xml><?xml version="1.0" encoding="utf-8"?>
 <ds:datastoreItem xmlns:ds="http://schemas.openxmlformats.org/officeDocument/2006/customXml" ds:itemID="{533DD701-DDC8-4277-909F-3F673CC2A983}">
   <ds:schemaRefs>
     <ds:schemaRef ds:uri="http://schemas.microsoft.com/office/2006/metadata/properties"/>
     <ds:schemaRef ds:uri="http://schemas.microsoft.com/office/infopath/2007/PartnerControls"/>
   </ds:schemaRefs>
 </ds:datastoreItem>
-</file>
-
-<file path=customXml/itemProps4.xml><?xml version="1.0" encoding="utf-8"?>
-<ds:datastoreItem xmlns:ds="http://schemas.openxmlformats.org/officeDocument/2006/customXml" ds:itemID="{19BDC836-8AC3-4EEC-84B2-793C76E1B447}">
-  <ds:schemaRefs>
-    <ds:schemaRef ds:uri="http://schemas.microsoft.com/sharepoint/v3/contenttype/forms"/>
-  </ds:schemaRefs>
-</ds:datastoreItem>
 </file>
--- a/ЛР1/ЛР1 Отчет Руби Грицаненко.docx
+++ b/ЛР1/ЛР1 Отчет Руби Грицаненко.docx
@@ -213,7 +213,15 @@
         <w:spacing w:after="160" w:line="360" w:lineRule="auto"/>
       </w:pPr>
       <w:r>
-        <w:t xml:space="preserve">     Работу выполнил_______________________студент 36 группы, Грицаненко Н. А.</w:t>
+        <w:t xml:space="preserve">     Работу </w:t>
+      </w:r>
+      <w:proofErr w:type="spellStart"/>
+      <w:r>
+        <w:t>выполнил_______________________студент</w:t>
+      </w:r>
+      <w:proofErr w:type="spellEnd"/>
+      <w:r>
+        <w:t xml:space="preserve"> 36 группы, Грицаненко Н. А.</w:t>
       </w:r>
     </w:p>
     <w:p>
@@ -241,7 +249,23 @@
           <w:color w:val="000000"/>
           <w:shd w:val="clear" w:color="auto" w:fill="FFFFFF"/>
         </w:rPr>
-        <w:t>преподаватель Климец А.А.</w:t>
+        <w:t xml:space="preserve">преподаватель </w:t>
+      </w:r>
+      <w:proofErr w:type="spellStart"/>
+      <w:r>
+        <w:rPr>
+          <w:color w:val="000000"/>
+          <w:shd w:val="clear" w:color="auto" w:fill="FFFFFF"/>
+        </w:rPr>
+        <w:t>Климец</w:t>
+      </w:r>
+      <w:proofErr w:type="spellEnd"/>
+      <w:r>
+        <w:rPr>
+          <w:color w:val="000000"/>
+          <w:shd w:val="clear" w:color="auto" w:fill="FFFFFF"/>
+        </w:rPr>
+        <w:t xml:space="preserve"> А.А.</w:t>
       </w:r>
     </w:p>
     <w:p>
@@ -280,13 +304,7 @@
     </w:p>
     <w:sdt>
       <w:sdtPr>
-        <w:rPr>
-          <w:rFonts w:ascii="Times New Roman" w:eastAsia="Times New Roman" w:hAnsi="Times New Roman" w:cs="Times New Roman"/>
-          <w:color w:val="auto"/>
-          <w:sz w:val="28"/>
-          <w:szCs w:val="28"/>
-        </w:rPr>
-        <w:id w:val="-497574131"/>
+        <w:id w:val="2123874649"/>
         <w:docPartObj>
           <w:docPartGallery w:val="Table of Contents"/>
           <w:docPartUnique/>
@@ -294,8 +312,12 @@
       </w:sdtPr>
       <w:sdtEndPr>
         <w:rPr>
+          <w:rFonts w:ascii="Times New Roman" w:eastAsia="Times New Roman" w:hAnsi="Times New Roman" w:cs="Times New Roman"/>
           <w:b/>
           <w:bCs/>
+          <w:color w:val="auto"/>
+          <w:sz w:val="28"/>
+          <w:szCs w:val="28"/>
         </w:rPr>
       </w:sdtEndPr>
       <w:sdtContent>
@@ -307,7 +329,9 @@
               <w:rFonts w:ascii="Times New Roman" w:hAnsi="Times New Roman" w:cs="Times New Roman"/>
               <w:b/>
               <w:bCs/>
-              <w:color w:val="auto"/>
+              <w:color w:val="000000" w:themeColor="text1"/>
+              <w:sz w:val="28"/>
+              <w:szCs w:val="28"/>
             </w:rPr>
           </w:pPr>
           <w:r>
@@ -315,12 +339,13 @@
               <w:rFonts w:ascii="Times New Roman" w:hAnsi="Times New Roman" w:cs="Times New Roman"/>
               <w:b/>
               <w:bCs/>
-              <w:color w:val="auto"/>
+              <w:color w:val="000000" w:themeColor="text1"/>
+              <w:sz w:val="28"/>
+              <w:szCs w:val="28"/>
             </w:rPr>
             <w:t>Содержание</w:t>
           </w:r>
         </w:p>
-        <w:p/>
         <w:p>
           <w:pPr>
             <w:pStyle w:val="11"/>
@@ -328,7 +353,10 @@
               <w:tab w:val="right" w:leader="dot" w:pos="10456"/>
             </w:tabs>
             <w:rPr>
+              <w:rFonts w:asciiTheme="minorHAnsi" w:eastAsiaTheme="minorEastAsia" w:hAnsiTheme="minorHAnsi" w:cstheme="minorBidi"/>
               <w:noProof/>
+              <w:sz w:val="22"/>
+              <w:szCs w:val="22"/>
             </w:rPr>
           </w:pPr>
           <w:r>
@@ -340,7 +368,7 @@
           <w:r>
             <w:fldChar w:fldCharType="separate"/>
           </w:r>
-          <w:hyperlink w:anchor="_Toc66493310" w:history="1">
+          <w:hyperlink w:anchor="_Toc67705847" w:history="1">
             <w:r>
               <w:rPr>
                 <w:rStyle w:val="a5"/>
@@ -367,7 +395,7 @@
                 <w:noProof/>
                 <w:webHidden/>
               </w:rPr>
-              <w:instrText xml:space="preserve"> PAGEREF _Toc66493310 \h </w:instrText>
+              <w:instrText xml:space="preserve"> PAGEREF _Toc67705847 \h </w:instrText>
             </w:r>
             <w:r>
               <w:rPr>
@@ -405,10 +433,13 @@
               <w:tab w:val="right" w:leader="dot" w:pos="10456"/>
             </w:tabs>
             <w:rPr>
+              <w:rFonts w:asciiTheme="minorHAnsi" w:eastAsiaTheme="minorEastAsia" w:hAnsiTheme="minorHAnsi" w:cstheme="minorBidi"/>
               <w:noProof/>
+              <w:sz w:val="22"/>
+              <w:szCs w:val="22"/>
             </w:rPr>
           </w:pPr>
-          <w:hyperlink w:anchor="_Toc66493311" w:history="1">
+          <w:hyperlink w:anchor="_Toc67705848" w:history="1">
             <w:r>
               <w:rPr>
                 <w:rStyle w:val="a5"/>
@@ -435,7 +466,7 @@
                 <w:noProof/>
                 <w:webHidden/>
               </w:rPr>
-              <w:instrText xml:space="preserve"> PAGEREF _Toc66493311 \h </w:instrText>
+              <w:instrText xml:space="preserve"> PAGEREF _Toc67705848 \h </w:instrText>
             </w:r>
             <w:r>
               <w:rPr>
@@ -473,10 +504,13 @@
               <w:tab w:val="right" w:leader="dot" w:pos="10456"/>
             </w:tabs>
             <w:rPr>
+              <w:rFonts w:asciiTheme="minorHAnsi" w:eastAsiaTheme="minorEastAsia" w:hAnsiTheme="minorHAnsi" w:cstheme="minorBidi"/>
               <w:noProof/>
+              <w:sz w:val="22"/>
+              <w:szCs w:val="22"/>
             </w:rPr>
           </w:pPr>
-          <w:hyperlink w:anchor="_Toc66493312" w:history="1">
+          <w:hyperlink w:anchor="_Toc67705849" w:history="1">
             <w:r>
               <w:rPr>
                 <w:rStyle w:val="a5"/>
@@ -504,7 +538,7 @@
                 <w:noProof/>
                 <w:webHidden/>
               </w:rPr>
-              <w:instrText xml:space="preserve"> PAGEREF _Toc66493312 \h </w:instrText>
+              <w:instrText xml:space="preserve"> PAGEREF _Toc67705849 \h </w:instrText>
             </w:r>
             <w:r>
               <w:rPr>
@@ -542,10 +576,13 @@
               <w:tab w:val="right" w:leader="dot" w:pos="10456"/>
             </w:tabs>
             <w:rPr>
+              <w:rFonts w:asciiTheme="minorHAnsi" w:eastAsiaTheme="minorEastAsia" w:hAnsiTheme="minorHAnsi" w:cstheme="minorBidi"/>
               <w:noProof/>
+              <w:sz w:val="22"/>
+              <w:szCs w:val="22"/>
             </w:rPr>
           </w:pPr>
-          <w:hyperlink w:anchor="_Toc66493313" w:history="1">
+          <w:hyperlink w:anchor="_Toc67705850" w:history="1">
             <w:r>
               <w:rPr>
                 <w:rStyle w:val="a5"/>
@@ -572,7 +609,7 @@
                 <w:noProof/>
                 <w:webHidden/>
               </w:rPr>
-              <w:instrText xml:space="preserve"> PAGEREF _Toc66493313 \h </w:instrText>
+              <w:instrText xml:space="preserve"> PAGEREF _Toc67705850 \h </w:instrText>
             </w:r>
             <w:r>
               <w:rPr>
@@ -592,7 +629,7 @@
                 <w:noProof/>
                 <w:webHidden/>
               </w:rPr>
-              <w:t>6</w:t>
+              <w:t>9</w:t>
             </w:r>
             <w:r>
               <w:rPr>
@@ -610,10 +647,13 @@
               <w:tab w:val="right" w:leader="dot" w:pos="10456"/>
             </w:tabs>
             <w:rPr>
+              <w:rFonts w:asciiTheme="minorHAnsi" w:eastAsiaTheme="minorEastAsia" w:hAnsiTheme="minorHAnsi" w:cstheme="minorBidi"/>
               <w:noProof/>
+              <w:sz w:val="22"/>
+              <w:szCs w:val="22"/>
             </w:rPr>
           </w:pPr>
-          <w:hyperlink w:anchor="_Toc66493314" w:history="1">
+          <w:hyperlink w:anchor="_Toc67705851" w:history="1">
             <w:r>
               <w:rPr>
                 <w:rStyle w:val="a5"/>
@@ -640,7 +680,7 @@
                 <w:noProof/>
                 <w:webHidden/>
               </w:rPr>
-              <w:instrText xml:space="preserve"> PAGEREF _Toc66493314 \h </w:instrText>
+              <w:instrText xml:space="preserve"> PAGEREF _Toc67705851 \h </w:instrText>
             </w:r>
             <w:r>
               <w:rPr>
@@ -660,7 +700,7 @@
                 <w:noProof/>
                 <w:webHidden/>
               </w:rPr>
-              <w:t>7</w:t>
+              <w:t>10</w:t>
             </w:r>
             <w:r>
               <w:rPr>
@@ -678,10 +718,13 @@
               <w:tab w:val="right" w:leader="dot" w:pos="10456"/>
             </w:tabs>
             <w:rPr>
+              <w:rFonts w:asciiTheme="minorHAnsi" w:eastAsiaTheme="minorEastAsia" w:hAnsiTheme="minorHAnsi" w:cstheme="minorBidi"/>
               <w:noProof/>
+              <w:sz w:val="22"/>
+              <w:szCs w:val="22"/>
             </w:rPr>
           </w:pPr>
-          <w:hyperlink w:anchor="_Toc66493315" w:history="1">
+          <w:hyperlink w:anchor="_Toc67705852" w:history="1">
             <w:r>
               <w:rPr>
                 <w:rStyle w:val="a5"/>
@@ -708,7 +751,7 @@
                 <w:noProof/>
                 <w:webHidden/>
               </w:rPr>
-              <w:instrText xml:space="preserve"> PAGEREF _Toc66493315 \h </w:instrText>
+              <w:instrText xml:space="preserve"> PAGEREF _Toc67705852 \h </w:instrText>
             </w:r>
             <w:r>
               <w:rPr>
@@ -728,7 +771,7 @@
                 <w:noProof/>
                 <w:webHidden/>
               </w:rPr>
-              <w:t>8</w:t>
+              <w:t>11</w:t>
             </w:r>
             <w:r>
               <w:rPr>
@@ -746,10 +789,13 @@
               <w:tab w:val="right" w:leader="dot" w:pos="10456"/>
             </w:tabs>
             <w:rPr>
+              <w:rFonts w:asciiTheme="minorHAnsi" w:eastAsiaTheme="minorEastAsia" w:hAnsiTheme="minorHAnsi" w:cstheme="minorBidi"/>
               <w:noProof/>
+              <w:sz w:val="22"/>
+              <w:szCs w:val="22"/>
             </w:rPr>
           </w:pPr>
-          <w:hyperlink w:anchor="_Toc66493316" w:history="1">
+          <w:hyperlink w:anchor="_Toc67705853" w:history="1">
             <w:r>
               <w:rPr>
                 <w:rStyle w:val="a5"/>
@@ -776,7 +822,7 @@
                 <w:noProof/>
                 <w:webHidden/>
               </w:rPr>
-              <w:instrText xml:space="preserve"> PAGEREF _Toc66493316 \h </w:instrText>
+              <w:instrText xml:space="preserve"> PAGEREF _Toc67705853 \h </w:instrText>
             </w:r>
             <w:r>
               <w:rPr>
@@ -796,7 +842,7 @@
                 <w:noProof/>
                 <w:webHidden/>
               </w:rPr>
-              <w:t>9</w:t>
+              <w:t>13</w:t>
             </w:r>
             <w:r>
               <w:rPr>
@@ -814,10 +860,13 @@
               <w:tab w:val="right" w:leader="dot" w:pos="10456"/>
             </w:tabs>
             <w:rPr>
+              <w:rFonts w:asciiTheme="minorHAnsi" w:eastAsiaTheme="minorEastAsia" w:hAnsiTheme="minorHAnsi" w:cstheme="minorBidi"/>
               <w:noProof/>
+              <w:sz w:val="22"/>
+              <w:szCs w:val="22"/>
             </w:rPr>
           </w:pPr>
-          <w:hyperlink w:anchor="_Toc66493317" w:history="1">
+          <w:hyperlink w:anchor="_Toc67705854" w:history="1">
             <w:r>
               <w:rPr>
                 <w:rStyle w:val="a5"/>
@@ -844,7 +893,7 @@
                 <w:noProof/>
                 <w:webHidden/>
               </w:rPr>
-              <w:instrText xml:space="preserve"> PAGEREF _Toc66493317 \h </w:instrText>
+              <w:instrText xml:space="preserve"> PAGEREF _Toc67705854 \h </w:instrText>
             </w:r>
             <w:r>
               <w:rPr>
@@ -864,7 +913,7 @@
                 <w:noProof/>
                 <w:webHidden/>
               </w:rPr>
-              <w:t>11</w:t>
+              <w:t>14</w:t>
             </w:r>
             <w:r>
               <w:rPr>
@@ -882,10 +931,13 @@
               <w:tab w:val="right" w:leader="dot" w:pos="10456"/>
             </w:tabs>
             <w:rPr>
+              <w:rFonts w:asciiTheme="minorHAnsi" w:eastAsiaTheme="minorEastAsia" w:hAnsiTheme="minorHAnsi" w:cstheme="minorBidi"/>
               <w:noProof/>
+              <w:sz w:val="22"/>
+              <w:szCs w:val="22"/>
             </w:rPr>
           </w:pPr>
-          <w:hyperlink w:anchor="_Toc66493318" w:history="1">
+          <w:hyperlink w:anchor="_Toc67705855" w:history="1">
             <w:r>
               <w:rPr>
                 <w:rStyle w:val="a5"/>
@@ -912,7 +964,7 @@
                 <w:noProof/>
                 <w:webHidden/>
               </w:rPr>
-              <w:instrText xml:space="preserve"> PAGEREF _Toc66493318 \h </w:instrText>
+              <w:instrText xml:space="preserve"> PAGEREF _Toc67705855 \h </w:instrText>
             </w:r>
             <w:r>
               <w:rPr>
@@ -932,7 +984,7 @@
                 <w:noProof/>
                 <w:webHidden/>
               </w:rPr>
-              <w:t>13</w:t>
+              <w:t>17</w:t>
             </w:r>
             <w:r>
               <w:rPr>
@@ -950,10 +1002,13 @@
               <w:tab w:val="right" w:leader="dot" w:pos="10456"/>
             </w:tabs>
             <w:rPr>
+              <w:rFonts w:asciiTheme="minorHAnsi" w:eastAsiaTheme="minorEastAsia" w:hAnsiTheme="minorHAnsi" w:cstheme="minorBidi"/>
               <w:noProof/>
+              <w:sz w:val="22"/>
+              <w:szCs w:val="22"/>
             </w:rPr>
           </w:pPr>
-          <w:hyperlink w:anchor="_Toc66493319" w:history="1">
+          <w:hyperlink w:anchor="_Toc67705856" w:history="1">
             <w:r>
               <w:rPr>
                 <w:rStyle w:val="a5"/>
@@ -980,7 +1035,7 @@
                 <w:noProof/>
                 <w:webHidden/>
               </w:rPr>
-              <w:instrText xml:space="preserve"> PAGEREF _Toc66493319 \h </w:instrText>
+              <w:instrText xml:space="preserve"> PAGEREF _Toc67705856 \h </w:instrText>
             </w:r>
             <w:r>
               <w:rPr>
@@ -1000,7 +1055,7 @@
                 <w:noProof/>
                 <w:webHidden/>
               </w:rPr>
-              <w:t>14</w:t>
+              <w:t>18</w:t>
             </w:r>
             <w:r>
               <w:rPr>
@@ -1018,10 +1073,13 @@
               <w:tab w:val="right" w:leader="dot" w:pos="10456"/>
             </w:tabs>
             <w:rPr>
+              <w:rFonts w:asciiTheme="minorHAnsi" w:eastAsiaTheme="minorEastAsia" w:hAnsiTheme="minorHAnsi" w:cstheme="minorBidi"/>
               <w:noProof/>
+              <w:sz w:val="22"/>
+              <w:szCs w:val="22"/>
             </w:rPr>
           </w:pPr>
-          <w:hyperlink w:anchor="_Toc66493320" w:history="1">
+          <w:hyperlink w:anchor="_Toc67705857" w:history="1">
             <w:r>
               <w:rPr>
                 <w:rStyle w:val="a5"/>
@@ -1048,7 +1106,7 @@
                 <w:noProof/>
                 <w:webHidden/>
               </w:rPr>
-              <w:instrText xml:space="preserve"> PAGEREF _Toc66493320 \h </w:instrText>
+              <w:instrText xml:space="preserve"> PAGEREF _Toc67705857 \h </w:instrText>
             </w:r>
             <w:r>
               <w:rPr>
@@ -1068,7 +1126,15 @@
                 <w:noProof/>
                 <w:webHidden/>
               </w:rPr>
-              <w:t>17</w:t>
+              <w:t>2</w:t>
+            </w:r>
+            <w:r>
+              <w:rPr>
+                <w:noProof/>
+                <w:webHidden/>
+                <w:lang w:val="en-US"/>
+              </w:rPr>
+              <w:t>1</w:t>
             </w:r>
             <w:r>
               <w:rPr>
@@ -1086,16 +1152,33 @@
               <w:tab w:val="right" w:leader="dot" w:pos="10456"/>
             </w:tabs>
             <w:rPr>
+              <w:rFonts w:asciiTheme="minorHAnsi" w:eastAsiaTheme="minorEastAsia" w:hAnsiTheme="minorHAnsi" w:cstheme="minorBidi"/>
               <w:noProof/>
+              <w:sz w:val="22"/>
+              <w:szCs w:val="22"/>
             </w:rPr>
           </w:pPr>
-          <w:hyperlink w:anchor="_Toc66493321" w:history="1">
+          <w:hyperlink w:anchor="_Toc67705858" w:history="1">
             <w:r>
               <w:rPr>
                 <w:rStyle w:val="a5"/>
                 <w:noProof/>
               </w:rPr>
-              <w:t>Заключение</w:t>
+              <w:t>Заключен</w:t>
+            </w:r>
+            <w:r>
+              <w:rPr>
+                <w:rStyle w:val="a5"/>
+                <w:noProof/>
+              </w:rPr>
+              <w:t>и</w:t>
+            </w:r>
+            <w:r>
+              <w:rPr>
+                <w:rStyle w:val="a5"/>
+                <w:noProof/>
+              </w:rPr>
+              <w:t>е</w:t>
             </w:r>
             <w:r>
               <w:rPr>
@@ -1116,7 +1199,7 @@
                 <w:noProof/>
                 <w:webHidden/>
               </w:rPr>
-              <w:instrText xml:space="preserve"> PAGEREF _Toc66493321 \h </w:instrText>
+              <w:instrText xml:space="preserve"> PAGEREF _Toc67705858 \h </w:instrText>
             </w:r>
             <w:r>
               <w:rPr>
@@ -1136,7 +1219,15 @@
                 <w:noProof/>
                 <w:webHidden/>
               </w:rPr>
-              <w:t>18</w:t>
+              <w:t>2</w:t>
+            </w:r>
+            <w:r>
+              <w:rPr>
+                <w:noProof/>
+                <w:webHidden/>
+                <w:lang w:val="en-US"/>
+              </w:rPr>
+              <w:t>1</w:t>
             </w:r>
             <w:r>
               <w:rPr>
@@ -1160,7 +1251,15 @@
     </w:sdt>
     <w:p>
       <w:pPr>
-        <w:spacing w:after="160" w:line="360" w:lineRule="auto"/>
+        <w:pStyle w:val="a4"/>
+      </w:pPr>
+    </w:p>
+    <w:p>
+      <w:pPr>
+        <w:rPr>
+          <w:b/>
+          <w:bCs/>
+        </w:rPr>
       </w:pPr>
       <w:r>
         <w:br w:type="page"/>
@@ -1171,11 +1270,13 @@
         <w:pStyle w:val="1"/>
       </w:pPr>
       <w:bookmarkStart w:id="0" w:name="_Toc66493310"/>
+      <w:bookmarkStart w:id="1" w:name="_Toc67705847"/>
       <w:r>
         <w:lastRenderedPageBreak/>
         <w:t>Постановка задачи</w:t>
       </w:r>
       <w:bookmarkEnd w:id="0"/>
+      <w:bookmarkEnd w:id="1"/>
     </w:p>
     <w:p>
       <w:pPr>
@@ -1218,11 +1319,13 @@
         <w:ind w:firstLine="708"/>
         <w:jc w:val="left"/>
       </w:pPr>
-      <w:bookmarkStart w:id="1" w:name="_Toc66493311"/>
+      <w:bookmarkStart w:id="2" w:name="_Toc66493311"/>
+      <w:bookmarkStart w:id="3" w:name="_Toc67705848"/>
       <w:r>
         <w:t>Задание 1</w:t>
       </w:r>
-      <w:bookmarkEnd w:id="1"/>
+      <w:bookmarkEnd w:id="2"/>
+      <w:bookmarkEnd w:id="3"/>
     </w:p>
     <w:p>
       <w:pPr>
@@ -1246,7 +1349,23 @@
         <w:tab/>
       </w:r>
       <w:r>
-        <w:t>Реализовать и вызвать Hello World c комментарием</w:t>
+        <w:t xml:space="preserve">Реализовать и вызвать </w:t>
+      </w:r>
+      <w:proofErr w:type="spellStart"/>
+      <w:r>
+        <w:t>Hello</w:t>
+      </w:r>
+      <w:proofErr w:type="spellEnd"/>
+      <w:r>
+        <w:t xml:space="preserve"> </w:t>
+      </w:r>
+      <w:proofErr w:type="spellStart"/>
+      <w:r>
+        <w:t>World</w:t>
+      </w:r>
+      <w:proofErr w:type="spellEnd"/>
+      <w:r>
+        <w:t xml:space="preserve"> c комментарием</w:t>
       </w:r>
       <w:r>
         <w:t>,</w:t>
@@ -1288,7 +1407,7 @@
                     <pic:cNvPicPr/>
                   </pic:nvPicPr>
                   <pic:blipFill>
-                    <a:blip r:embed="rId9"/>
+                    <a:blip r:embed="rId11"/>
                     <a:stretch>
                       <a:fillRect/>
                     </a:stretch>
@@ -1380,14 +1499,16 @@
           <w:shd w:val="clear" w:color="auto" w:fill="FFFFFF"/>
         </w:rPr>
       </w:pPr>
-      <w:bookmarkStart w:id="2" w:name="_Toc66493312"/>
+      <w:bookmarkStart w:id="4" w:name="_Toc66493312"/>
+      <w:bookmarkStart w:id="5" w:name="_Toc67705849"/>
       <w:r>
         <w:rPr>
           <w:shd w:val="clear" w:color="auto" w:fill="FFFFFF"/>
         </w:rPr>
         <w:t>Задание 2</w:t>
       </w:r>
-      <w:bookmarkEnd w:id="2"/>
+      <w:bookmarkEnd w:id="4"/>
+      <w:bookmarkEnd w:id="5"/>
     </w:p>
     <w:p>
       <w:pPr>
@@ -1414,7 +1535,15 @@
         <w:tab/>
       </w:r>
       <w:r>
-        <w:t>Принять имя пользователя как аргумент программы. Поздороваться с пользователем. Рассмотреть тип строка. получить все методы, рассмотреть irb режим. Разобрать метод</w:t>
+        <w:t xml:space="preserve">Принять имя пользователя как аргумент программы. Поздороваться с пользователем. Рассмотреть тип строка. получить все методы, рассмотреть </w:t>
+      </w:r>
+      <w:proofErr w:type="spellStart"/>
+      <w:r>
+        <w:t>irb</w:t>
+      </w:r>
+      <w:proofErr w:type="spellEnd"/>
+      <w:r>
+        <w:t xml:space="preserve"> режим. Разобрать метод</w:t>
       </w:r>
       <w:r>
         <w:t>ы</w:t>
@@ -1437,12 +1566,14 @@
       <w:r>
         <w:t xml:space="preserve">На рисунке 2 изображен </w:t>
       </w:r>
+      <w:proofErr w:type="spellStart"/>
       <w:r>
         <w:rPr>
           <w:lang w:val="en-US"/>
         </w:rPr>
         <w:t>irb</w:t>
       </w:r>
+      <w:proofErr w:type="spellEnd"/>
       <w:r>
         <w:t xml:space="preserve"> </w:t>
       </w:r>
@@ -1487,7 +1618,7 @@
                     </pic:cNvPicPr>
                   </pic:nvPicPr>
                   <pic:blipFill>
-                    <a:blip r:embed="rId10">
+                    <a:blip r:embed="rId12">
                       <a:extLst>
                         <a:ext uri="{28A0092B-C50C-407E-A947-70E740481C1C}">
                           <a14:useLocalDpi xmlns:a14="http://schemas.microsoft.com/office/drawing/2010/main" val="0"/>
@@ -1533,6 +1664,7 @@
         </w:rPr>
         <w:t xml:space="preserve">Рисунок 2 – </w:t>
       </w:r>
+      <w:proofErr w:type="spellStart"/>
       <w:r>
         <w:rPr>
           <w:shd w:val="clear" w:color="auto" w:fill="FFFFFF"/>
@@ -1540,6 +1672,7 @@
         </w:rPr>
         <w:t>irb</w:t>
       </w:r>
+      <w:proofErr w:type="spellEnd"/>
       <w:r>
         <w:rPr>
           <w:shd w:val="clear" w:color="auto" w:fill="FFFFFF"/>
@@ -1573,7 +1706,6 @@
         <w:rPr>
           <w:shd w:val="clear" w:color="auto" w:fill="FFFFFF"/>
         </w:rPr>
-        <w:lastRenderedPageBreak/>
         <w:tab/>
         <w:t xml:space="preserve">Для ввода аргумента программы используется метод </w:t>
       </w:r>
@@ -1627,161 +1759,6 @@
             <wp:extent cx="6645910" cy="628650"/>
             <wp:effectExtent l="0" t="0" r="2540" b="0"/>
             <wp:docPr id="5" name="Рисунок 5"/>
-            <wp:cNvGraphicFramePr>
-              <a:graphicFrameLocks xmlns:a="http://schemas.openxmlformats.org/drawingml/2006/main" noChangeAspect="1"/>
-            </wp:cNvGraphicFramePr>
-            <a:graphic xmlns:a="http://schemas.openxmlformats.org/drawingml/2006/main">
-              <a:graphicData uri="http://schemas.openxmlformats.org/drawingml/2006/picture">
-                <pic:pic xmlns:pic="http://schemas.openxmlformats.org/drawingml/2006/picture">
-                  <pic:nvPicPr>
-                    <pic:cNvPr id="1" name=""/>
-                    <pic:cNvPicPr/>
-                  </pic:nvPicPr>
-                  <pic:blipFill>
-                    <a:blip r:embed="rId11"/>
-                    <a:stretch>
-                      <a:fillRect/>
-                    </a:stretch>
-                  </pic:blipFill>
-                  <pic:spPr>
-                    <a:xfrm>
-                      <a:off x="0" y="0"/>
-                      <a:ext cx="6645910" cy="628650"/>
-                    </a:xfrm>
-                    <a:prstGeom prst="rect">
-                      <a:avLst/>
-                    </a:prstGeom>
-                  </pic:spPr>
-                </pic:pic>
-              </a:graphicData>
-            </a:graphic>
-          </wp:inline>
-        </w:drawing>
-      </w:r>
-    </w:p>
-    <w:p>
-      <w:pPr>
-        <w:spacing w:line="360" w:lineRule="auto"/>
-        <w:jc w:val="center"/>
-      </w:pPr>
-      <w:r>
-        <w:t>Рисунок 3 – Ввод аргумента программы</w:t>
-      </w:r>
-      <w:r>
-        <w:t>.</w:t>
-      </w:r>
-    </w:p>
-    <w:p>
-      <w:pPr>
-        <w:spacing w:line="360" w:lineRule="auto"/>
-      </w:pPr>
-    </w:p>
-    <w:p>
-      <w:pPr>
-        <w:spacing w:line="360" w:lineRule="auto"/>
-      </w:pPr>
-      <w:r>
-        <w:tab/>
-        <w:t>Различные способы задания строки, рисунок 4:</w:t>
-      </w:r>
-    </w:p>
-    <w:p>
-      <w:pPr>
-        <w:spacing w:line="360" w:lineRule="auto"/>
-      </w:pPr>
-    </w:p>
-    <w:p>
-      <w:pPr>
-        <w:spacing w:line="360" w:lineRule="auto"/>
-        <w:jc w:val="center"/>
-      </w:pPr>
-      <w:r>
-        <w:drawing>
-          <wp:inline distT="0" distB="0" distL="0" distR="0" wp14:anchorId="092F0BF9" wp14:editId="6CEAF5F8">
-            <wp:extent cx="5734850" cy="4334480"/>
-            <wp:effectExtent l="0" t="0" r="0" b="9525"/>
-            <wp:docPr id="15" name="Рисунок 15"/>
-            <wp:cNvGraphicFramePr>
-              <a:graphicFrameLocks xmlns:a="http://schemas.openxmlformats.org/drawingml/2006/main" noChangeAspect="1"/>
-            </wp:cNvGraphicFramePr>
-            <a:graphic xmlns:a="http://schemas.openxmlformats.org/drawingml/2006/main">
-              <a:graphicData uri="http://schemas.openxmlformats.org/drawingml/2006/picture">
-                <pic:pic xmlns:pic="http://schemas.openxmlformats.org/drawingml/2006/picture">
-                  <pic:nvPicPr>
-                    <pic:cNvPr id="1" name=""/>
-                    <pic:cNvPicPr/>
-                  </pic:nvPicPr>
-                  <pic:blipFill>
-                    <a:blip r:embed="rId12"/>
-                    <a:stretch>
-                      <a:fillRect/>
-                    </a:stretch>
-                  </pic:blipFill>
-                  <pic:spPr>
-                    <a:xfrm>
-                      <a:off x="0" y="0"/>
-                      <a:ext cx="5734850" cy="4334480"/>
-                    </a:xfrm>
-                    <a:prstGeom prst="rect">
-                      <a:avLst/>
-                    </a:prstGeom>
-                  </pic:spPr>
-                </pic:pic>
-              </a:graphicData>
-            </a:graphic>
-          </wp:inline>
-        </w:drawing>
-      </w:r>
-    </w:p>
-    <w:p>
-      <w:pPr>
-        <w:spacing w:line="360" w:lineRule="auto"/>
-        <w:jc w:val="center"/>
-      </w:pPr>
-      <w:r>
-        <w:t>Рисунок 4 – Способы задания строки.</w:t>
-      </w:r>
-    </w:p>
-    <w:p>
-      <w:pPr>
-        <w:spacing w:line="360" w:lineRule="auto"/>
-        <w:jc w:val="center"/>
-      </w:pPr>
-    </w:p>
-    <w:p>
-      <w:pPr>
-        <w:spacing w:line="360" w:lineRule="auto"/>
-        <w:jc w:val="both"/>
-      </w:pPr>
-      <w:r>
-        <w:tab/>
-        <w:t>Далее на рисунках 5</w:t>
-      </w:r>
-      <w:r>
-        <w:t xml:space="preserve"> – 12 </w:t>
-      </w:r>
-      <w:r>
-        <w:t>изображены различные методы типа строка с поясняющими комментариями:</w:t>
-      </w:r>
-    </w:p>
-    <w:p>
-      <w:pPr>
-        <w:spacing w:line="360" w:lineRule="auto"/>
-        <w:jc w:val="center"/>
-      </w:pPr>
-    </w:p>
-    <w:p>
-      <w:pPr>
-        <w:spacing w:line="360" w:lineRule="auto"/>
-        <w:jc w:val="center"/>
-      </w:pPr>
-      <w:r>
-        <w:lastRenderedPageBreak/>
-        <w:drawing>
-          <wp:inline distT="0" distB="0" distL="0" distR="0" wp14:anchorId="16C85E82" wp14:editId="28104601">
-            <wp:extent cx="5057775" cy="4007745"/>
-            <wp:effectExtent l="0" t="0" r="0" b="0"/>
-            <wp:docPr id="33" name="Рисунок 33"/>
             <wp:cNvGraphicFramePr>
               <a:graphicFrameLocks xmlns:a="http://schemas.openxmlformats.org/drawingml/2006/main" noChangeAspect="1"/>
             </wp:cNvGraphicFramePr>
@@ -1801,7 +1778,7 @@
                   <pic:spPr>
                     <a:xfrm>
                       <a:off x="0" y="0"/>
-                      <a:ext cx="5123889" cy="4060133"/>
+                      <a:ext cx="6645910" cy="628650"/>
                     </a:xfrm>
                     <a:prstGeom prst="rect">
                       <a:avLst/>
@@ -1820,26 +1797,45 @@
         <w:jc w:val="center"/>
       </w:pPr>
       <w:r>
-        <w:t>Рисунок 5 – Методы типа строка.</w:t>
-      </w:r>
-    </w:p>
-    <w:p>
-      <w:pPr>
-        <w:spacing w:line="360" w:lineRule="auto"/>
-        <w:jc w:val="center"/>
-      </w:pPr>
-    </w:p>
-    <w:p>
-      <w:pPr>
-        <w:spacing w:line="360" w:lineRule="auto"/>
-        <w:jc w:val="center"/>
-      </w:pPr>
-      <w:r>
+        <w:t>Рисунок 3 – Ввод аргумента программы</w:t>
+      </w:r>
+      <w:r>
+        <w:t>.</w:t>
+      </w:r>
+    </w:p>
+    <w:p>
+      <w:pPr>
+        <w:spacing w:line="360" w:lineRule="auto"/>
+      </w:pPr>
+    </w:p>
+    <w:p>
+      <w:pPr>
+        <w:spacing w:line="360" w:lineRule="auto"/>
+      </w:pPr>
+      <w:r>
+        <w:tab/>
+        <w:t>Различные способы задания строки, рисунок 4:</w:t>
+      </w:r>
+    </w:p>
+    <w:p>
+      <w:pPr>
+        <w:spacing w:line="360" w:lineRule="auto"/>
+      </w:pPr>
+    </w:p>
+    <w:p>
+      <w:pPr>
+        <w:spacing w:line="360" w:lineRule="auto"/>
+        <w:jc w:val="center"/>
+      </w:pPr>
+      <w:r>
+        <w:rPr>
+          <w:noProof/>
+        </w:rPr>
         <w:drawing>
-          <wp:inline distT="0" distB="0" distL="0" distR="0" wp14:anchorId="0C1ABE24" wp14:editId="5716C6A8">
-            <wp:extent cx="5076825" cy="4461908"/>
-            <wp:effectExtent l="0" t="0" r="0" b="0"/>
-            <wp:docPr id="34" name="Рисунок 34"/>
+          <wp:inline distT="0" distB="0" distL="0" distR="0" wp14:anchorId="092F0BF9" wp14:editId="6CEAF5F8">
+            <wp:extent cx="5734850" cy="4334480"/>
+            <wp:effectExtent l="0" t="0" r="0" b="9525"/>
+            <wp:docPr id="15" name="Рисунок 15"/>
             <wp:cNvGraphicFramePr>
               <a:graphicFrameLocks xmlns:a="http://schemas.openxmlformats.org/drawingml/2006/main" noChangeAspect="1"/>
             </wp:cNvGraphicFramePr>
@@ -1859,7 +1855,7 @@
                   <pic:spPr>
                     <a:xfrm>
                       <a:off x="0" y="0"/>
-                      <a:ext cx="5120703" cy="4500471"/>
+                      <a:ext cx="5734850" cy="4334480"/>
                     </a:xfrm>
                     <a:prstGeom prst="rect">
                       <a:avLst/>
@@ -1878,26 +1874,60 @@
         <w:jc w:val="center"/>
       </w:pPr>
       <w:r>
-        <w:t>Рисунок 6 – Методы типа строка.</w:t>
-      </w:r>
-    </w:p>
-    <w:p>
-      <w:pPr>
-        <w:spacing w:line="360" w:lineRule="auto"/>
-        <w:jc w:val="center"/>
-      </w:pPr>
-    </w:p>
-    <w:p>
-      <w:pPr>
-        <w:spacing w:line="360" w:lineRule="auto"/>
-        <w:jc w:val="center"/>
-      </w:pPr>
-      <w:r>
+        <w:t>Рисунок 4 – Способы задания строки.</w:t>
+      </w:r>
+    </w:p>
+    <w:p>
+      <w:pPr>
+        <w:spacing w:line="360" w:lineRule="auto"/>
+        <w:jc w:val="center"/>
+      </w:pPr>
+    </w:p>
+    <w:p>
+      <w:pPr>
+        <w:spacing w:line="360" w:lineRule="auto"/>
+        <w:jc w:val="both"/>
+      </w:pPr>
+      <w:r>
+        <w:tab/>
+        <w:t xml:space="preserve">Далее на рисунках </w:t>
+      </w:r>
+      <w:proofErr w:type="gramStart"/>
+      <w:r>
+        <w:t>5</w:t>
+      </w:r>
+      <w:r>
+        <w:t xml:space="preserve"> – 12</w:t>
+      </w:r>
+      <w:proofErr w:type="gramEnd"/>
+      <w:r>
+        <w:t xml:space="preserve"> </w:t>
+      </w:r>
+      <w:r>
+        <w:t>изображены различные методы типа строка с поясняющими комментариями:</w:t>
+      </w:r>
+    </w:p>
+    <w:p>
+      <w:pPr>
+        <w:spacing w:line="360" w:lineRule="auto"/>
+        <w:jc w:val="center"/>
+      </w:pPr>
+    </w:p>
+    <w:p>
+      <w:pPr>
+        <w:spacing w:line="360" w:lineRule="auto"/>
+        <w:jc w:val="center"/>
+      </w:pPr>
+      <w:r>
+        <w:rPr>
+          <w:noProof/>
+        </w:rPr>
+        <w:lastRenderedPageBreak/>
         <w:drawing>
-          <wp:inline distT="0" distB="0" distL="0" distR="0" wp14:anchorId="68D101E3" wp14:editId="3A4CCCBA">
-            <wp:extent cx="5203220" cy="3533775"/>
+          <wp:inline distT="0" distB="0" distL="0" distR="0" wp14:anchorId="16C85E82" wp14:editId="28104601">
+            <wp:extent cx="5057775" cy="4007745"/>
             <wp:effectExtent l="0" t="0" r="0" b="0"/>
-            <wp:docPr id="35" name="Рисунок 35"/>
+            <wp:docPr id="33" name="Рисунок 33"/>
             <wp:cNvGraphicFramePr>
               <a:graphicFrameLocks xmlns:a="http://schemas.openxmlformats.org/drawingml/2006/main" noChangeAspect="1"/>
             </wp:cNvGraphicFramePr>
@@ -1917,7 +1947,7 @@
                   <pic:spPr>
                     <a:xfrm>
                       <a:off x="0" y="0"/>
-                      <a:ext cx="5216661" cy="3542904"/>
+                      <a:ext cx="5123889" cy="4060133"/>
                     </a:xfrm>
                     <a:prstGeom prst="rect">
                       <a:avLst/>
@@ -1936,26 +1966,29 @@
         <w:jc w:val="center"/>
       </w:pPr>
       <w:r>
-        <w:t>Рисунок 7 – Методы типа строка.</w:t>
-      </w:r>
-    </w:p>
-    <w:p>
-      <w:pPr>
-        <w:spacing w:line="360" w:lineRule="auto"/>
-        <w:jc w:val="center"/>
-      </w:pPr>
-    </w:p>
-    <w:p>
-      <w:pPr>
-        <w:spacing w:line="360" w:lineRule="auto"/>
-        <w:jc w:val="center"/>
-      </w:pPr>
-      <w:r>
+        <w:t>Рисунок 5 – Методы типа строка.</w:t>
+      </w:r>
+    </w:p>
+    <w:p>
+      <w:pPr>
+        <w:spacing w:line="360" w:lineRule="auto"/>
+        <w:jc w:val="center"/>
+      </w:pPr>
+    </w:p>
+    <w:p>
+      <w:pPr>
+        <w:spacing w:line="360" w:lineRule="auto"/>
+        <w:jc w:val="center"/>
+      </w:pPr>
+      <w:r>
+        <w:rPr>
+          <w:noProof/>
+        </w:rPr>
         <w:drawing>
-          <wp:inline distT="0" distB="0" distL="0" distR="0" wp14:anchorId="72DD68C4" wp14:editId="7E5C6A12">
-            <wp:extent cx="4733925" cy="4411356"/>
-            <wp:effectExtent l="0" t="0" r="0" b="8255"/>
-            <wp:docPr id="36" name="Рисунок 36"/>
+          <wp:inline distT="0" distB="0" distL="0" distR="0" wp14:anchorId="0C1ABE24" wp14:editId="5716C6A8">
+            <wp:extent cx="5076825" cy="4461908"/>
+            <wp:effectExtent l="0" t="0" r="0" b="0"/>
+            <wp:docPr id="34" name="Рисунок 34"/>
             <wp:cNvGraphicFramePr>
               <a:graphicFrameLocks xmlns:a="http://schemas.openxmlformats.org/drawingml/2006/main" noChangeAspect="1"/>
             </wp:cNvGraphicFramePr>
@@ -1975,7 +2008,7 @@
                   <pic:spPr>
                     <a:xfrm>
                       <a:off x="0" y="0"/>
-                      <a:ext cx="4740532" cy="4417513"/>
+                      <a:ext cx="5120703" cy="4500471"/>
                     </a:xfrm>
                     <a:prstGeom prst="rect">
                       <a:avLst/>
@@ -1994,27 +2027,29 @@
         <w:jc w:val="center"/>
       </w:pPr>
       <w:r>
-        <w:t>Рисунок 8 – Методы типа строка.</w:t>
-      </w:r>
-    </w:p>
-    <w:p>
-      <w:pPr>
-        <w:spacing w:line="360" w:lineRule="auto"/>
-        <w:jc w:val="center"/>
-      </w:pPr>
-    </w:p>
-    <w:p>
-      <w:pPr>
-        <w:spacing w:line="360" w:lineRule="auto"/>
-        <w:jc w:val="center"/>
-      </w:pPr>
-      <w:r>
-        <w:lastRenderedPageBreak/>
+        <w:t>Рисунок 6 – Методы типа строка.</w:t>
+      </w:r>
+    </w:p>
+    <w:p>
+      <w:pPr>
+        <w:spacing w:line="360" w:lineRule="auto"/>
+        <w:jc w:val="center"/>
+      </w:pPr>
+    </w:p>
+    <w:p>
+      <w:pPr>
+        <w:spacing w:line="360" w:lineRule="auto"/>
+        <w:jc w:val="center"/>
+      </w:pPr>
+      <w:r>
+        <w:rPr>
+          <w:noProof/>
+        </w:rPr>
         <w:drawing>
-          <wp:inline distT="0" distB="0" distL="0" distR="0" wp14:anchorId="53AF8762" wp14:editId="1C2AB6FF">
-            <wp:extent cx="3578957" cy="4533900"/>
-            <wp:effectExtent l="0" t="0" r="2540" b="0"/>
-            <wp:docPr id="37" name="Рисунок 37"/>
+          <wp:inline distT="0" distB="0" distL="0" distR="0" wp14:anchorId="68D101E3" wp14:editId="3A4CCCBA">
+            <wp:extent cx="5203220" cy="3533775"/>
+            <wp:effectExtent l="0" t="0" r="0" b="0"/>
+            <wp:docPr id="35" name="Рисунок 35"/>
             <wp:cNvGraphicFramePr>
               <a:graphicFrameLocks xmlns:a="http://schemas.openxmlformats.org/drawingml/2006/main" noChangeAspect="1"/>
             </wp:cNvGraphicFramePr>
@@ -2034,7 +2069,7 @@
                   <pic:spPr>
                     <a:xfrm>
                       <a:off x="0" y="0"/>
-                      <a:ext cx="3600425" cy="4561096"/>
+                      <a:ext cx="5216661" cy="3542904"/>
                     </a:xfrm>
                     <a:prstGeom prst="rect">
                       <a:avLst/>
@@ -2053,26 +2088,29 @@
         <w:jc w:val="center"/>
       </w:pPr>
       <w:r>
-        <w:t>Рисунок 9 – Методы типа строка</w:t>
-      </w:r>
-    </w:p>
-    <w:p>
-      <w:pPr>
-        <w:spacing w:line="360" w:lineRule="auto"/>
-        <w:jc w:val="center"/>
-      </w:pPr>
-    </w:p>
-    <w:p>
-      <w:pPr>
-        <w:spacing w:line="360" w:lineRule="auto"/>
-        <w:jc w:val="center"/>
-      </w:pPr>
-      <w:r>
+        <w:t>Рисунок 7 – Методы типа строка.</w:t>
+      </w:r>
+    </w:p>
+    <w:p>
+      <w:pPr>
+        <w:spacing w:line="360" w:lineRule="auto"/>
+        <w:jc w:val="center"/>
+      </w:pPr>
+    </w:p>
+    <w:p>
+      <w:pPr>
+        <w:spacing w:line="360" w:lineRule="auto"/>
+        <w:jc w:val="center"/>
+      </w:pPr>
+      <w:r>
+        <w:rPr>
+          <w:noProof/>
+        </w:rPr>
         <w:drawing>
-          <wp:inline distT="0" distB="0" distL="0" distR="0" wp14:anchorId="1B7D1C36" wp14:editId="19C41749">
-            <wp:extent cx="3316165" cy="4171950"/>
-            <wp:effectExtent l="0" t="0" r="0" b="0"/>
-            <wp:docPr id="38" name="Рисунок 38"/>
+          <wp:inline distT="0" distB="0" distL="0" distR="0" wp14:anchorId="72DD68C4" wp14:editId="7E5C6A12">
+            <wp:extent cx="4733925" cy="4411356"/>
+            <wp:effectExtent l="0" t="0" r="0" b="8255"/>
+            <wp:docPr id="36" name="Рисунок 36"/>
             <wp:cNvGraphicFramePr>
               <a:graphicFrameLocks xmlns:a="http://schemas.openxmlformats.org/drawingml/2006/main" noChangeAspect="1"/>
             </wp:cNvGraphicFramePr>
@@ -2092,7 +2130,7 @@
                   <pic:spPr>
                     <a:xfrm>
                       <a:off x="0" y="0"/>
-                      <a:ext cx="3316165" cy="4171950"/>
+                      <a:ext cx="4740532" cy="4417513"/>
                     </a:xfrm>
                     <a:prstGeom prst="rect">
                       <a:avLst/>
@@ -2111,26 +2149,29 @@
         <w:jc w:val="center"/>
       </w:pPr>
       <w:r>
-        <w:t>Рисунок 10 – Методы типа строка.</w:t>
-      </w:r>
-    </w:p>
-    <w:p>
-      <w:pPr>
-        <w:spacing w:line="360" w:lineRule="auto"/>
-        <w:jc w:val="center"/>
-      </w:pPr>
-    </w:p>
-    <w:p>
-      <w:pPr>
-        <w:spacing w:line="360" w:lineRule="auto"/>
-        <w:jc w:val="center"/>
-      </w:pPr>
-      <w:r>
+        <w:t>Рисунок 8 – Методы типа строка.</w:t>
+      </w:r>
+    </w:p>
+    <w:p>
+      <w:pPr>
+        <w:spacing w:line="360" w:lineRule="auto"/>
+        <w:jc w:val="center"/>
+      </w:pPr>
+    </w:p>
+    <w:p>
+      <w:pPr>
+        <w:spacing w:line="360" w:lineRule="auto"/>
+        <w:jc w:val="center"/>
+      </w:pPr>
+      <w:r>
+        <w:rPr>
+          <w:noProof/>
+        </w:rPr>
         <w:drawing>
-          <wp:inline distT="0" distB="0" distL="0" distR="0" wp14:anchorId="2AD621BE" wp14:editId="4DEB7A3F">
-            <wp:extent cx="4152900" cy="3640196"/>
-            <wp:effectExtent l="0" t="0" r="0" b="0"/>
-            <wp:docPr id="39" name="Рисунок 39"/>
+          <wp:inline distT="0" distB="0" distL="0" distR="0" wp14:anchorId="53AF8762" wp14:editId="1C2AB6FF">
+            <wp:extent cx="3578957" cy="4533900"/>
+            <wp:effectExtent l="0" t="0" r="2540" b="0"/>
+            <wp:docPr id="37" name="Рисунок 37"/>
             <wp:cNvGraphicFramePr>
               <a:graphicFrameLocks xmlns:a="http://schemas.openxmlformats.org/drawingml/2006/main" noChangeAspect="1"/>
             </wp:cNvGraphicFramePr>
@@ -2150,7 +2191,7 @@
                   <pic:spPr>
                     <a:xfrm>
                       <a:off x="0" y="0"/>
-                      <a:ext cx="4169139" cy="3654430"/>
+                      <a:ext cx="3600425" cy="4561096"/>
                     </a:xfrm>
                     <a:prstGeom prst="rect">
                       <a:avLst/>
@@ -2169,26 +2210,30 @@
         <w:jc w:val="center"/>
       </w:pPr>
       <w:r>
-        <w:t>Рисунок 11 – Методы типа строка.</w:t>
-      </w:r>
-    </w:p>
-    <w:p>
-      <w:pPr>
-        <w:spacing w:line="360" w:lineRule="auto"/>
-        <w:jc w:val="center"/>
-      </w:pPr>
-    </w:p>
-    <w:p>
-      <w:pPr>
-        <w:spacing w:line="360" w:lineRule="auto"/>
-        <w:jc w:val="center"/>
-      </w:pPr>
-      <w:r>
+        <w:t>Рисунок 9 – Методы типа строка</w:t>
+      </w:r>
+    </w:p>
+    <w:p>
+      <w:pPr>
+        <w:spacing w:line="360" w:lineRule="auto"/>
+        <w:jc w:val="center"/>
+      </w:pPr>
+    </w:p>
+    <w:p>
+      <w:pPr>
+        <w:spacing w:line="360" w:lineRule="auto"/>
+        <w:jc w:val="center"/>
+      </w:pPr>
+      <w:r>
+        <w:rPr>
+          <w:noProof/>
+        </w:rPr>
+        <w:lastRenderedPageBreak/>
         <w:drawing>
-          <wp:inline distT="0" distB="0" distL="0" distR="0" wp14:anchorId="4EDE2C7D" wp14:editId="375DAB6A">
-            <wp:extent cx="3695700" cy="2316707"/>
-            <wp:effectExtent l="0" t="0" r="0" b="7620"/>
-            <wp:docPr id="42" name="Рисунок 42"/>
+          <wp:inline distT="0" distB="0" distL="0" distR="0" wp14:anchorId="1B7D1C36" wp14:editId="19C41749">
+            <wp:extent cx="3316165" cy="4171950"/>
+            <wp:effectExtent l="0" t="0" r="0" b="0"/>
+            <wp:docPr id="38" name="Рисунок 38"/>
             <wp:cNvGraphicFramePr>
               <a:graphicFrameLocks xmlns:a="http://schemas.openxmlformats.org/drawingml/2006/main" noChangeAspect="1"/>
             </wp:cNvGraphicFramePr>
@@ -2208,7 +2253,7 @@
                   <pic:spPr>
                     <a:xfrm>
                       <a:off x="0" y="0"/>
-                      <a:ext cx="3733278" cy="2340263"/>
+                      <a:ext cx="3316165" cy="4171950"/>
                     </a:xfrm>
                     <a:prstGeom prst="rect">
                       <a:avLst/>
@@ -2227,40 +2272,29 @@
         <w:jc w:val="center"/>
       </w:pPr>
       <w:r>
-        <w:t>Рисунок 12 – Методы типа строка.</w:t>
-      </w:r>
-    </w:p>
-    <w:p>
-      <w:pPr>
-        <w:spacing w:line="360" w:lineRule="auto"/>
-        <w:jc w:val="center"/>
-      </w:pPr>
-    </w:p>
-    <w:p>
-      <w:pPr>
-        <w:spacing w:line="360" w:lineRule="auto"/>
-      </w:pPr>
-      <w:r>
-        <w:tab/>
-        <w:t>На рисунке 8 рассмотрены встроенные переменные и константы:</w:t>
-      </w:r>
-    </w:p>
-    <w:p>
-      <w:pPr>
-        <w:spacing w:line="360" w:lineRule="auto"/>
-      </w:pPr>
-    </w:p>
-    <w:p>
-      <w:pPr>
-        <w:spacing w:line="360" w:lineRule="auto"/>
-        <w:jc w:val="center"/>
-      </w:pPr>
-      <w:r>
+        <w:t>Рисунок 10 – Методы типа строка.</w:t>
+      </w:r>
+    </w:p>
+    <w:p>
+      <w:pPr>
+        <w:spacing w:line="360" w:lineRule="auto"/>
+        <w:jc w:val="center"/>
+      </w:pPr>
+    </w:p>
+    <w:p>
+      <w:pPr>
+        <w:spacing w:line="360" w:lineRule="auto"/>
+        <w:jc w:val="center"/>
+      </w:pPr>
+      <w:r>
+        <w:rPr>
+          <w:noProof/>
+        </w:rPr>
         <w:drawing>
-          <wp:inline distT="0" distB="0" distL="0" distR="0" wp14:anchorId="60BEC2EB" wp14:editId="1148AAFC">
-            <wp:extent cx="3400900" cy="609685"/>
-            <wp:effectExtent l="0" t="0" r="9525" b="0"/>
-            <wp:docPr id="43" name="Рисунок 43"/>
+          <wp:inline distT="0" distB="0" distL="0" distR="0" wp14:anchorId="2AD621BE" wp14:editId="4DEB7A3F">
+            <wp:extent cx="4152900" cy="3640196"/>
+            <wp:effectExtent l="0" t="0" r="0" b="0"/>
+            <wp:docPr id="39" name="Рисунок 39"/>
             <wp:cNvGraphicFramePr>
               <a:graphicFrameLocks xmlns:a="http://schemas.openxmlformats.org/drawingml/2006/main" noChangeAspect="1"/>
             </wp:cNvGraphicFramePr>
@@ -2280,7 +2314,7 @@
                   <pic:spPr>
                     <a:xfrm>
                       <a:off x="0" y="0"/>
-                      <a:ext cx="3400900" cy="609685"/>
+                      <a:ext cx="4169139" cy="3654430"/>
                     </a:xfrm>
                     <a:prstGeom prst="rect">
                       <a:avLst/>
@@ -2299,96 +2333,30 @@
         <w:jc w:val="center"/>
       </w:pPr>
       <w:r>
-        <w:t xml:space="preserve">Рисунок </w:t>
-      </w:r>
-      <w:r>
-        <w:t>13</w:t>
-      </w:r>
-      <w:r>
-        <w:t xml:space="preserve"> – Встроенные переменные и константы.</w:t>
-      </w:r>
-    </w:p>
-    <w:p>
-      <w:pPr>
-        <w:spacing w:line="360" w:lineRule="auto"/>
-        <w:jc w:val="center"/>
-      </w:pPr>
-    </w:p>
-    <w:p>
-      <w:pPr>
-        <w:spacing w:line="360" w:lineRule="auto"/>
-        <w:jc w:val="center"/>
-      </w:pPr>
-    </w:p>
-    <w:p>
-      <w:pPr>
-        <w:pStyle w:val="1"/>
-        <w:jc w:val="left"/>
-      </w:pPr>
-      <w:r>
-        <w:tab/>
-      </w:r>
-      <w:bookmarkStart w:id="3" w:name="_Toc66493313"/>
-      <w:r>
-        <w:t>Задание 3</w:t>
-      </w:r>
-      <w:bookmarkEnd w:id="3"/>
-    </w:p>
-    <w:p>
-      <w:pPr>
-        <w:spacing w:line="360" w:lineRule="auto"/>
-        <w:rPr>
-          <w:b/>
-          <w:bCs/>
-        </w:rPr>
-      </w:pPr>
-    </w:p>
-    <w:p>
-      <w:pPr>
-        <w:spacing w:line="360" w:lineRule="auto"/>
-        <w:jc w:val="both"/>
-      </w:pPr>
-      <w:r>
-        <w:rPr>
-          <w:b/>
-          <w:bCs/>
-        </w:rPr>
-        <w:tab/>
-      </w:r>
-      <w:r>
-        <w:t>Спросить какой язык у пользователя любимый, в случае, если это ruby, ответить что пользователь подлиза, иначе обязательно ответить, что скоро будет ruby и поставить различный комментарий для каждого языка. Рассмотреть условный оператор и разные способы его построения.</w:t>
-      </w:r>
-      <w:r>
-        <w:t xml:space="preserve"> Рассмотреть оператор switch case.</w:t>
-      </w:r>
-    </w:p>
-    <w:p>
-      <w:pPr>
-        <w:spacing w:line="360" w:lineRule="auto"/>
-        <w:jc w:val="both"/>
-      </w:pPr>
-      <w:r>
-        <w:tab/>
-        <w:t>Взаимодействие пользователя с программой, рисунок 9:</w:t>
-      </w:r>
-    </w:p>
-    <w:p>
-      <w:pPr>
-        <w:spacing w:line="360" w:lineRule="auto"/>
-        <w:jc w:val="center"/>
-      </w:pPr>
-    </w:p>
-    <w:p>
-      <w:pPr>
-        <w:spacing w:line="360" w:lineRule="auto"/>
-        <w:jc w:val="center"/>
-      </w:pPr>
-      <w:r>
+        <w:t>Рисунок 11 – Методы типа строка.</w:t>
+      </w:r>
+    </w:p>
+    <w:p>
+      <w:pPr>
+        <w:spacing w:line="360" w:lineRule="auto"/>
+        <w:jc w:val="center"/>
+      </w:pPr>
+    </w:p>
+    <w:p>
+      <w:pPr>
+        <w:spacing w:line="360" w:lineRule="auto"/>
+        <w:jc w:val="center"/>
+      </w:pPr>
+      <w:r>
+        <w:rPr>
+          <w:noProof/>
+        </w:rPr>
+        <w:lastRenderedPageBreak/>
         <w:drawing>
-          <wp:inline distT="0" distB="0" distL="0" distR="0" wp14:anchorId="4B280393" wp14:editId="591E0C52">
-            <wp:extent cx="4753638" cy="3057952"/>
-            <wp:effectExtent l="0" t="0" r="0" b="9525"/>
-            <wp:docPr id="44" name="Рисунок 44"/>
+          <wp:inline distT="0" distB="0" distL="0" distR="0" wp14:anchorId="4EDE2C7D" wp14:editId="375DAB6A">
+            <wp:extent cx="3695700" cy="2316707"/>
+            <wp:effectExtent l="0" t="0" r="0" b="7620"/>
+            <wp:docPr id="42" name="Рисунок 42"/>
             <wp:cNvGraphicFramePr>
               <a:graphicFrameLocks xmlns:a="http://schemas.openxmlformats.org/drawingml/2006/main" noChangeAspect="1"/>
             </wp:cNvGraphicFramePr>
@@ -2408,7 +2376,7 @@
                   <pic:spPr>
                     <a:xfrm>
                       <a:off x="0" y="0"/>
-                      <a:ext cx="4753638" cy="3057952"/>
+                      <a:ext cx="3733278" cy="2340263"/>
                     </a:xfrm>
                     <a:prstGeom prst="rect">
                       <a:avLst/>
@@ -2427,104 +2395,43 @@
         <w:jc w:val="center"/>
       </w:pPr>
       <w:r>
-        <w:t xml:space="preserve">Рисунок </w:t>
-      </w:r>
-      <w:r>
-        <w:t>14</w:t>
-      </w:r>
-      <w:r>
-        <w:t xml:space="preserve"> – Ввод значений пользователем с клавиатуры</w:t>
-      </w:r>
-    </w:p>
-    <w:p>
-      <w:pPr>
-        <w:spacing w:line="360" w:lineRule="auto"/>
-      </w:pPr>
-    </w:p>
-    <w:p>
-      <w:pPr>
-        <w:spacing w:line="360" w:lineRule="auto"/>
-        <w:jc w:val="both"/>
+        <w:t>Рисунок 12 – Методы типа строка.</w:t>
+      </w:r>
+    </w:p>
+    <w:p>
+      <w:pPr>
+        <w:spacing w:line="360" w:lineRule="auto"/>
+        <w:jc w:val="center"/>
+      </w:pPr>
+    </w:p>
+    <w:p>
+      <w:pPr>
+        <w:spacing w:line="360" w:lineRule="auto"/>
       </w:pPr>
       <w:r>
         <w:tab/>
-        <w:t>На рисунках 1</w:t>
-      </w:r>
-      <w:r>
-        <w:t>5</w:t>
-      </w:r>
-      <w:r>
-        <w:t>, 1</w:t>
-      </w:r>
-      <w:r>
-        <w:t>6</w:t>
-      </w:r>
-      <w:r>
-        <w:t xml:space="preserve"> </w:t>
-      </w:r>
-      <w:r>
-        <w:t>изображены различные способы задания условного оператора (</w:t>
-      </w:r>
-      <w:r>
-        <w:rPr>
-          <w:lang w:val="en-US"/>
-        </w:rPr>
-        <w:t>ex</w:t>
-      </w:r>
-      <w:r>
-        <w:t xml:space="preserve">3.2, </w:t>
-      </w:r>
-      <w:r>
-        <w:rPr>
-          <w:lang w:val="en-US"/>
-        </w:rPr>
-        <w:t>ex</w:t>
-      </w:r>
-      <w:r>
-        <w:t xml:space="preserve">3.3, </w:t>
-      </w:r>
-      <w:r>
-        <w:rPr>
-          <w:lang w:val="en-US"/>
-        </w:rPr>
-        <w:t>ex</w:t>
-      </w:r>
-      <w:r>
-        <w:t xml:space="preserve">3.4 </w:t>
-      </w:r>
-      <w:r>
-        <w:t xml:space="preserve">на </w:t>
-      </w:r>
-      <w:r>
-        <w:rPr>
-          <w:lang w:val="en-US"/>
-        </w:rPr>
-        <w:t>github</w:t>
-      </w:r>
-      <w:r>
-        <w:t xml:space="preserve"> </w:t>
-      </w:r>
-      <w:r>
-        <w:t>соответственно):</w:t>
-      </w:r>
-    </w:p>
-    <w:p>
-      <w:pPr>
-        <w:spacing w:line="360" w:lineRule="auto"/>
-      </w:pPr>
-    </w:p>
-    <w:p>
-      <w:pPr>
-        <w:spacing w:line="360" w:lineRule="auto"/>
-        <w:jc w:val="center"/>
-      </w:pPr>
-      <w:r>
-        <w:lastRenderedPageBreak/>
+        <w:t>На рисунке 8 рассмотрены встроенные переменные и константы:</w:t>
+      </w:r>
+    </w:p>
+    <w:p>
+      <w:pPr>
+        <w:spacing w:line="360" w:lineRule="auto"/>
+      </w:pPr>
+    </w:p>
+    <w:p>
+      <w:pPr>
+        <w:spacing w:line="360" w:lineRule="auto"/>
+        <w:jc w:val="center"/>
+      </w:pPr>
+      <w:r>
+        <w:rPr>
+          <w:noProof/>
+        </w:rPr>
         <w:drawing>
-          <wp:inline distT="0" distB="0" distL="0" distR="0" wp14:anchorId="18B5DC3B" wp14:editId="368D8C55">
-            <wp:extent cx="2330185" cy="2990850"/>
-            <wp:effectExtent l="0" t="0" r="0" b="0"/>
-            <wp:docPr id="45" name="Рисунок 45"/>
+          <wp:inline distT="0" distB="0" distL="0" distR="0" wp14:anchorId="60BEC2EB" wp14:editId="1148AAFC">
+            <wp:extent cx="3400900" cy="609685"/>
+            <wp:effectExtent l="0" t="0" r="9525" b="0"/>
+            <wp:docPr id="43" name="Рисунок 43"/>
             <wp:cNvGraphicFramePr>
               <a:graphicFrameLocks xmlns:a="http://schemas.openxmlformats.org/drawingml/2006/main" noChangeAspect="1"/>
             </wp:cNvGraphicFramePr>
@@ -2544,7 +2451,7 @@
                   <pic:spPr>
                     <a:xfrm>
                       <a:off x="0" y="0"/>
-                      <a:ext cx="2334854" cy="2996842"/>
+                      <a:ext cx="3400900" cy="609685"/>
                     </a:xfrm>
                     <a:prstGeom prst="rect">
                       <a:avLst/>
@@ -2563,38 +2470,142 @@
         <w:jc w:val="center"/>
       </w:pPr>
       <w:r>
-        <w:t>Рисунок 1</w:t>
-      </w:r>
-      <w:r>
-        <w:t>5</w:t>
-      </w:r>
-      <w:r>
-        <w:t xml:space="preserve"> – Способ</w:t>
-      </w:r>
-      <w:r>
-        <w:t>ы</w:t>
-      </w:r>
-      <w:r>
-        <w:t xml:space="preserve"> задания условного оператора</w:t>
-      </w:r>
-    </w:p>
-    <w:p>
-      <w:pPr>
-        <w:spacing w:line="360" w:lineRule="auto"/>
-        <w:jc w:val="center"/>
-      </w:pPr>
-    </w:p>
-    <w:p>
-      <w:pPr>
-        <w:spacing w:line="360" w:lineRule="auto"/>
-        <w:jc w:val="center"/>
-      </w:pPr>
-      <w:r>
+        <w:t xml:space="preserve">Рисунок </w:t>
+      </w:r>
+      <w:r>
+        <w:t>13</w:t>
+      </w:r>
+      <w:r>
+        <w:t xml:space="preserve"> – Встроенные переменные и константы.</w:t>
+      </w:r>
+    </w:p>
+    <w:p>
+      <w:pPr>
+        <w:spacing w:line="360" w:lineRule="auto"/>
+        <w:jc w:val="center"/>
+      </w:pPr>
+    </w:p>
+    <w:p>
+      <w:pPr>
+        <w:spacing w:line="360" w:lineRule="auto"/>
+        <w:jc w:val="center"/>
+      </w:pPr>
+    </w:p>
+    <w:p>
+      <w:pPr>
+        <w:pStyle w:val="1"/>
+        <w:jc w:val="left"/>
+      </w:pPr>
+      <w:r>
+        <w:tab/>
+      </w:r>
+      <w:bookmarkStart w:id="6" w:name="_Toc66493313"/>
+      <w:bookmarkStart w:id="7" w:name="_Toc67705850"/>
+      <w:r>
+        <w:t>Задание 3</w:t>
+      </w:r>
+      <w:bookmarkEnd w:id="6"/>
+      <w:bookmarkEnd w:id="7"/>
+    </w:p>
+    <w:p>
+      <w:pPr>
+        <w:spacing w:line="360" w:lineRule="auto"/>
+        <w:rPr>
+          <w:b/>
+          <w:bCs/>
+        </w:rPr>
+      </w:pPr>
+    </w:p>
+    <w:p>
+      <w:pPr>
+        <w:spacing w:line="360" w:lineRule="auto"/>
+        <w:jc w:val="both"/>
+      </w:pPr>
+      <w:r>
+        <w:rPr>
+          <w:b/>
+          <w:bCs/>
+        </w:rPr>
+        <w:tab/>
+      </w:r>
+      <w:r>
+        <w:t xml:space="preserve">Спросить какой язык у пользователя </w:t>
+      </w:r>
+      <w:proofErr w:type="gramStart"/>
+      <w:r>
+        <w:t>любимый, в случае, если</w:t>
+      </w:r>
+      <w:proofErr w:type="gramEnd"/>
+      <w:r>
+        <w:t xml:space="preserve"> это </w:t>
+      </w:r>
+      <w:proofErr w:type="spellStart"/>
+      <w:r>
+        <w:t>ruby</w:t>
+      </w:r>
+      <w:proofErr w:type="spellEnd"/>
+      <w:r>
+        <w:t xml:space="preserve">, ответить что пользователь подлиза, иначе обязательно ответить, что скоро будет </w:t>
+      </w:r>
+      <w:proofErr w:type="spellStart"/>
+      <w:r>
+        <w:t>ruby</w:t>
+      </w:r>
+      <w:proofErr w:type="spellEnd"/>
+      <w:r>
+        <w:t xml:space="preserve"> и поставить различный комментарий для каждого языка. Рассмотреть условный оператор и разные способы его построения.</w:t>
+      </w:r>
+      <w:r>
+        <w:t xml:space="preserve"> Рассмотреть оператор </w:t>
+      </w:r>
+      <w:proofErr w:type="spellStart"/>
+      <w:r>
+        <w:t>switch</w:t>
+      </w:r>
+      <w:proofErr w:type="spellEnd"/>
+      <w:r>
+        <w:t xml:space="preserve"> </w:t>
+      </w:r>
+      <w:proofErr w:type="spellStart"/>
+      <w:r>
+        <w:t>case</w:t>
+      </w:r>
+      <w:proofErr w:type="spellEnd"/>
+      <w:r>
+        <w:t>.</w:t>
+      </w:r>
+    </w:p>
+    <w:p>
+      <w:pPr>
+        <w:spacing w:line="360" w:lineRule="auto"/>
+        <w:jc w:val="both"/>
+      </w:pPr>
+      <w:r>
+        <w:tab/>
+        <w:t>Взаимодействие пользователя с программой, рисунок 9:</w:t>
+      </w:r>
+    </w:p>
+    <w:p>
+      <w:pPr>
+        <w:spacing w:line="360" w:lineRule="auto"/>
+        <w:jc w:val="center"/>
+      </w:pPr>
+    </w:p>
+    <w:p>
+      <w:pPr>
+        <w:spacing w:line="360" w:lineRule="auto"/>
+        <w:jc w:val="center"/>
+      </w:pPr>
+      <w:r>
+        <w:rPr>
+          <w:noProof/>
+        </w:rPr>
+        <w:lastRenderedPageBreak/>
         <w:drawing>
-          <wp:inline distT="0" distB="0" distL="0" distR="0" wp14:anchorId="4669DF0A" wp14:editId="57C52CCF">
-            <wp:extent cx="2223655" cy="2038350"/>
-            <wp:effectExtent l="0" t="0" r="5715" b="0"/>
-            <wp:docPr id="46" name="Рисунок 46"/>
+          <wp:inline distT="0" distB="0" distL="0" distR="0" wp14:anchorId="4B280393" wp14:editId="591E0C52">
+            <wp:extent cx="4753638" cy="3057952"/>
+            <wp:effectExtent l="0" t="0" r="0" b="9525"/>
+            <wp:docPr id="44" name="Рисунок 44"/>
             <wp:cNvGraphicFramePr>
               <a:graphicFrameLocks xmlns:a="http://schemas.openxmlformats.org/drawingml/2006/main" noChangeAspect="1"/>
             </wp:cNvGraphicFramePr>
@@ -2614,7 +2625,7 @@
                   <pic:spPr>
                     <a:xfrm>
                       <a:off x="0" y="0"/>
-                      <a:ext cx="2234966" cy="2048718"/>
+                      <a:ext cx="4753638" cy="3057952"/>
                     </a:xfrm>
                     <a:prstGeom prst="rect">
                       <a:avLst/>
@@ -2633,89 +2644,108 @@
         <w:jc w:val="center"/>
       </w:pPr>
       <w:r>
-        <w:t>Рисунок 1</w:t>
+        <w:t xml:space="preserve">Рисунок </w:t>
+      </w:r>
+      <w:r>
+        <w:t>14</w:t>
+      </w:r>
+      <w:r>
+        <w:t xml:space="preserve"> – Ввод значений пользователем с клавиатуры</w:t>
+      </w:r>
+    </w:p>
+    <w:p>
+      <w:pPr>
+        <w:spacing w:line="360" w:lineRule="auto"/>
+      </w:pPr>
+    </w:p>
+    <w:p>
+      <w:pPr>
+        <w:spacing w:line="360" w:lineRule="auto"/>
+        <w:jc w:val="both"/>
+      </w:pPr>
+      <w:r>
+        <w:tab/>
+        <w:t>На рисунках 1</w:t>
+      </w:r>
+      <w:r>
+        <w:t>5</w:t>
+      </w:r>
+      <w:r>
+        <w:t>, 1</w:t>
       </w:r>
       <w:r>
         <w:t>6</w:t>
       </w:r>
       <w:r>
-        <w:t xml:space="preserve"> – Способ задания условного оператора</w:t>
-      </w:r>
-    </w:p>
-    <w:p>
-      <w:pPr>
-        <w:spacing w:line="360" w:lineRule="auto"/>
-      </w:pPr>
-    </w:p>
-    <w:p>
-      <w:pPr>
-        <w:pStyle w:val="1"/>
-        <w:jc w:val="left"/>
-      </w:pPr>
-      <w:r>
-        <w:tab/>
-      </w:r>
-      <w:bookmarkStart w:id="4" w:name="_Toc66493314"/>
-      <w:r>
-        <w:t>Задание 4</w:t>
-      </w:r>
-      <w:bookmarkEnd w:id="4"/>
-    </w:p>
-    <w:p>
-      <w:pPr>
-        <w:spacing w:line="360" w:lineRule="auto"/>
-        <w:rPr>
-          <w:b/>
-          <w:bCs/>
-        </w:rPr>
-      </w:pPr>
-    </w:p>
-    <w:p>
-      <w:pPr>
-        <w:spacing w:line="360" w:lineRule="auto"/>
-        <w:jc w:val="both"/>
-      </w:pPr>
-      <w:r>
-        <w:rPr>
-          <w:b/>
-          <w:bCs/>
-        </w:rPr>
-        <w:tab/>
-      </w:r>
-      <w:r>
-        <w:t>Попросить пользователя ввести команду языка ruby. И команду OC. Выполнить команду руби и команду операционной системы, рисунок 1</w:t>
-      </w:r>
-      <w:r>
-        <w:t>6</w:t>
-      </w:r>
-      <w:r>
-        <w:t>:</w:t>
-      </w:r>
-    </w:p>
-    <w:p>
-      <w:pPr>
-        <w:spacing w:line="360" w:lineRule="auto"/>
-      </w:pPr>
-    </w:p>
-    <w:p>
-      <w:pPr>
-        <w:spacing w:line="360" w:lineRule="auto"/>
-        <w:jc w:val="center"/>
-        <w:rPr>
-          <w:b/>
-          <w:bCs/>
-        </w:rPr>
-      </w:pPr>
-      <w:r>
-        <w:rPr>
-          <w:b/>
-          <w:bCs/>
+        <w:t xml:space="preserve"> </w:t>
+      </w:r>
+      <w:r>
+        <w:t>изображены различные способы задания условного оператора (</w:t>
+      </w:r>
+      <w:r>
+        <w:rPr>
+          <w:lang w:val="en-US"/>
+        </w:rPr>
+        <w:t>ex</w:t>
+      </w:r>
+      <w:r>
+        <w:t xml:space="preserve">3.2, </w:t>
+      </w:r>
+      <w:r>
+        <w:rPr>
+          <w:lang w:val="en-US"/>
+        </w:rPr>
+        <w:t>ex</w:t>
+      </w:r>
+      <w:r>
+        <w:t xml:space="preserve">3.3, </w:t>
+      </w:r>
+      <w:r>
+        <w:rPr>
+          <w:lang w:val="en-US"/>
+        </w:rPr>
+        <w:t>ex</w:t>
+      </w:r>
+      <w:r>
+        <w:t xml:space="preserve">3.4 </w:t>
+      </w:r>
+      <w:r>
+        <w:t xml:space="preserve">на </w:t>
+      </w:r>
+      <w:proofErr w:type="spellStart"/>
+      <w:r>
+        <w:rPr>
+          <w:lang w:val="en-US"/>
+        </w:rPr>
+        <w:t>github</w:t>
+      </w:r>
+      <w:proofErr w:type="spellEnd"/>
+      <w:r>
+        <w:t xml:space="preserve"> </w:t>
+      </w:r>
+      <w:r>
+        <w:t>соответственно):</w:t>
+      </w:r>
+    </w:p>
+    <w:p>
+      <w:pPr>
+        <w:spacing w:line="360" w:lineRule="auto"/>
+      </w:pPr>
+    </w:p>
+    <w:p>
+      <w:pPr>
+        <w:spacing w:line="360" w:lineRule="auto"/>
+        <w:jc w:val="center"/>
+      </w:pPr>
+      <w:r>
+        <w:rPr>
+          <w:noProof/>
         </w:rPr>
         <w:drawing>
-          <wp:inline distT="0" distB="0" distL="0" distR="0" wp14:anchorId="05AAA212" wp14:editId="1C5C06EB">
-            <wp:extent cx="2486025" cy="1348628"/>
-            <wp:effectExtent l="0" t="0" r="0" b="4445"/>
-            <wp:docPr id="47" name="Рисунок 47"/>
+          <wp:inline distT="0" distB="0" distL="0" distR="0" wp14:anchorId="18B5DC3B" wp14:editId="368D8C55">
+            <wp:extent cx="2330185" cy="2990850"/>
+            <wp:effectExtent l="0" t="0" r="0" b="0"/>
+            <wp:docPr id="45" name="Рисунок 45"/>
             <wp:cNvGraphicFramePr>
               <a:graphicFrameLocks xmlns:a="http://schemas.openxmlformats.org/drawingml/2006/main" noChangeAspect="1"/>
             </wp:cNvGraphicFramePr>
@@ -2735,7 +2765,7 @@
                   <pic:spPr>
                     <a:xfrm>
                       <a:off x="0" y="0"/>
-                      <a:ext cx="2495701" cy="1353877"/>
+                      <a:ext cx="2334854" cy="2996842"/>
                     </a:xfrm>
                     <a:prstGeom prst="rect">
                       <a:avLst/>
@@ -2757,89 +2787,39 @@
         <w:t>Рисунок 1</w:t>
       </w:r>
       <w:r>
-        <w:t>7</w:t>
-      </w:r>
-      <w:r>
-        <w:t xml:space="preserve"> – Задание 4.</w:t>
-      </w:r>
-    </w:p>
-    <w:p>
-      <w:pPr>
-        <w:pStyle w:val="1"/>
-        <w:jc w:val="left"/>
-      </w:pPr>
-      <w:r>
+        <w:t>5</w:t>
+      </w:r>
+      <w:r>
+        <w:t xml:space="preserve"> – Способ</w:t>
+      </w:r>
+      <w:r>
+        <w:t>ы</w:t>
+      </w:r>
+      <w:r>
+        <w:t xml:space="preserve"> задания условного оператора</w:t>
+      </w:r>
+    </w:p>
+    <w:p>
+      <w:pPr>
+        <w:spacing w:line="360" w:lineRule="auto"/>
+        <w:jc w:val="center"/>
+      </w:pPr>
+    </w:p>
+    <w:p>
+      <w:pPr>
+        <w:spacing w:line="360" w:lineRule="auto"/>
+        <w:jc w:val="center"/>
+      </w:pPr>
+      <w:r>
+        <w:rPr>
+          <w:noProof/>
+        </w:rPr>
         <w:lastRenderedPageBreak/>
-        <w:tab/>
-      </w:r>
-      <w:bookmarkStart w:id="5" w:name="_Toc66493315"/>
-      <w:r>
-        <w:t>Задание 5</w:t>
-      </w:r>
-      <w:bookmarkEnd w:id="5"/>
-    </w:p>
-    <w:p>
-      <w:pPr>
-        <w:spacing w:line="360" w:lineRule="auto"/>
-        <w:rPr>
-          <w:b/>
-          <w:bCs/>
-        </w:rPr>
-      </w:pPr>
-    </w:p>
-    <w:p>
-      <w:pPr>
-        <w:spacing w:line="360" w:lineRule="auto"/>
-        <w:jc w:val="both"/>
-      </w:pPr>
-      <w:r>
-        <w:rPr>
-          <w:b/>
-          <w:bCs/>
-        </w:rPr>
-        <w:tab/>
-      </w:r>
-      <w:r>
-        <w:t>Получить число как аргумент программы, найти сумму цифр числа, рисунок 1</w:t>
-      </w:r>
-      <w:r>
-        <w:t>7</w:t>
-      </w:r>
-      <w:r>
-        <w:t>. Рассмотреть тип целое число. получить все методы в irb режиме. Разобрать метод</w:t>
-      </w:r>
-      <w:r>
-        <w:t>ы</w:t>
-      </w:r>
-      <w:r>
-        <w:t xml:space="preserve"> с использованием официальной документации языка.</w:t>
-      </w:r>
-    </w:p>
-    <w:p>
-      <w:pPr>
-        <w:spacing w:line="360" w:lineRule="auto"/>
-        <w:jc w:val="both"/>
-      </w:pPr>
-    </w:p>
-    <w:p>
-      <w:pPr>
-        <w:spacing w:line="360" w:lineRule="auto"/>
-        <w:jc w:val="center"/>
-        <w:rPr>
-          <w:b/>
-          <w:bCs/>
-        </w:rPr>
-      </w:pPr>
-      <w:r>
-        <w:rPr>
-          <w:b/>
-          <w:bCs/>
-        </w:rPr>
         <w:drawing>
-          <wp:inline distT="0" distB="0" distL="0" distR="0" wp14:anchorId="6AD52E58" wp14:editId="0F5FCD60">
-            <wp:extent cx="3400900" cy="1867161"/>
-            <wp:effectExtent l="0" t="0" r="9525" b="0"/>
-            <wp:docPr id="48" name="Рисунок 48"/>
+          <wp:inline distT="0" distB="0" distL="0" distR="0" wp14:anchorId="4669DF0A" wp14:editId="57C52CCF">
+            <wp:extent cx="2223655" cy="2038350"/>
+            <wp:effectExtent l="0" t="0" r="5715" b="0"/>
+            <wp:docPr id="46" name="Рисунок 46"/>
             <wp:cNvGraphicFramePr>
               <a:graphicFrameLocks xmlns:a="http://schemas.openxmlformats.org/drawingml/2006/main" noChangeAspect="1"/>
             </wp:cNvGraphicFramePr>
@@ -2859,6 +2839,273 @@
                   <pic:spPr>
                     <a:xfrm>
                       <a:off x="0" y="0"/>
+                      <a:ext cx="2234966" cy="2048718"/>
+                    </a:xfrm>
+                    <a:prstGeom prst="rect">
+                      <a:avLst/>
+                    </a:prstGeom>
+                  </pic:spPr>
+                </pic:pic>
+              </a:graphicData>
+            </a:graphic>
+          </wp:inline>
+        </w:drawing>
+      </w:r>
+    </w:p>
+    <w:p>
+      <w:pPr>
+        <w:spacing w:line="360" w:lineRule="auto"/>
+        <w:jc w:val="center"/>
+      </w:pPr>
+      <w:r>
+        <w:t>Рисунок 1</w:t>
+      </w:r>
+      <w:r>
+        <w:t>6</w:t>
+      </w:r>
+      <w:r>
+        <w:t xml:space="preserve"> – Способ задания условного оператора</w:t>
+      </w:r>
+    </w:p>
+    <w:p>
+      <w:pPr>
+        <w:spacing w:line="360" w:lineRule="auto"/>
+      </w:pPr>
+    </w:p>
+    <w:p>
+      <w:pPr>
+        <w:pStyle w:val="1"/>
+        <w:jc w:val="left"/>
+      </w:pPr>
+      <w:r>
+        <w:tab/>
+      </w:r>
+      <w:bookmarkStart w:id="8" w:name="_Toc66493314"/>
+      <w:bookmarkStart w:id="9" w:name="_Toc67705851"/>
+      <w:r>
+        <w:t>Задание 4</w:t>
+      </w:r>
+      <w:bookmarkEnd w:id="8"/>
+      <w:bookmarkEnd w:id="9"/>
+    </w:p>
+    <w:p>
+      <w:pPr>
+        <w:spacing w:line="360" w:lineRule="auto"/>
+        <w:rPr>
+          <w:b/>
+          <w:bCs/>
+        </w:rPr>
+      </w:pPr>
+    </w:p>
+    <w:p>
+      <w:pPr>
+        <w:spacing w:line="360" w:lineRule="auto"/>
+        <w:jc w:val="both"/>
+      </w:pPr>
+      <w:r>
+        <w:rPr>
+          <w:b/>
+          <w:bCs/>
+        </w:rPr>
+        <w:tab/>
+      </w:r>
+      <w:r>
+        <w:t xml:space="preserve">Попросить пользователя ввести команду языка </w:t>
+      </w:r>
+      <w:proofErr w:type="spellStart"/>
+      <w:r>
+        <w:t>ruby</w:t>
+      </w:r>
+      <w:proofErr w:type="spellEnd"/>
+      <w:r>
+        <w:t>. И команду OC. Выполнить команду руби и команду операционной системы, рисунок 1</w:t>
+      </w:r>
+      <w:r>
+        <w:t>6</w:t>
+      </w:r>
+      <w:r>
+        <w:t>:</w:t>
+      </w:r>
+    </w:p>
+    <w:p>
+      <w:pPr>
+        <w:spacing w:line="360" w:lineRule="auto"/>
+      </w:pPr>
+    </w:p>
+    <w:p>
+      <w:pPr>
+        <w:spacing w:line="360" w:lineRule="auto"/>
+        <w:jc w:val="center"/>
+        <w:rPr>
+          <w:b/>
+          <w:bCs/>
+        </w:rPr>
+      </w:pPr>
+      <w:r>
+        <w:rPr>
+          <w:b/>
+          <w:bCs/>
+          <w:noProof/>
+        </w:rPr>
+        <w:drawing>
+          <wp:inline distT="0" distB="0" distL="0" distR="0" wp14:anchorId="05AAA212" wp14:editId="1C5C06EB">
+            <wp:extent cx="2486025" cy="1348628"/>
+            <wp:effectExtent l="0" t="0" r="0" b="4445"/>
+            <wp:docPr id="47" name="Рисунок 47"/>
+            <wp:cNvGraphicFramePr>
+              <a:graphicFrameLocks xmlns:a="http://schemas.openxmlformats.org/drawingml/2006/main" noChangeAspect="1"/>
+            </wp:cNvGraphicFramePr>
+            <a:graphic xmlns:a="http://schemas.openxmlformats.org/drawingml/2006/main">
+              <a:graphicData uri="http://schemas.openxmlformats.org/drawingml/2006/picture">
+                <pic:pic xmlns:pic="http://schemas.openxmlformats.org/drawingml/2006/picture">
+                  <pic:nvPicPr>
+                    <pic:cNvPr id="1" name=""/>
+                    <pic:cNvPicPr/>
+                  </pic:nvPicPr>
+                  <pic:blipFill>
+                    <a:blip r:embed="rId27"/>
+                    <a:stretch>
+                      <a:fillRect/>
+                    </a:stretch>
+                  </pic:blipFill>
+                  <pic:spPr>
+                    <a:xfrm>
+                      <a:off x="0" y="0"/>
+                      <a:ext cx="2495701" cy="1353877"/>
+                    </a:xfrm>
+                    <a:prstGeom prst="rect">
+                      <a:avLst/>
+                    </a:prstGeom>
+                  </pic:spPr>
+                </pic:pic>
+              </a:graphicData>
+            </a:graphic>
+          </wp:inline>
+        </w:drawing>
+      </w:r>
+    </w:p>
+    <w:p>
+      <w:pPr>
+        <w:spacing w:line="360" w:lineRule="auto"/>
+        <w:jc w:val="center"/>
+      </w:pPr>
+      <w:r>
+        <w:t>Рисунок 1</w:t>
+      </w:r>
+      <w:r>
+        <w:t>7</w:t>
+      </w:r>
+      <w:r>
+        <w:t xml:space="preserve"> – Задание 4.</w:t>
+      </w:r>
+    </w:p>
+    <w:p>
+      <w:pPr>
+        <w:pStyle w:val="1"/>
+        <w:jc w:val="left"/>
+      </w:pPr>
+      <w:r>
+        <w:tab/>
+      </w:r>
+      <w:bookmarkStart w:id="10" w:name="_Toc66493315"/>
+      <w:bookmarkStart w:id="11" w:name="_Toc67705852"/>
+      <w:r>
+        <w:t>Задание 5</w:t>
+      </w:r>
+      <w:bookmarkEnd w:id="10"/>
+      <w:bookmarkEnd w:id="11"/>
+    </w:p>
+    <w:p>
+      <w:pPr>
+        <w:spacing w:line="360" w:lineRule="auto"/>
+        <w:rPr>
+          <w:b/>
+          <w:bCs/>
+        </w:rPr>
+      </w:pPr>
+    </w:p>
+    <w:p>
+      <w:pPr>
+        <w:spacing w:line="360" w:lineRule="auto"/>
+        <w:jc w:val="both"/>
+      </w:pPr>
+      <w:r>
+        <w:rPr>
+          <w:b/>
+          <w:bCs/>
+        </w:rPr>
+        <w:tab/>
+      </w:r>
+      <w:r>
+        <w:t>Получить число как аргумент программы, найти сумму цифр числа, рисунок 1</w:t>
+      </w:r>
+      <w:r>
+        <w:t>7</w:t>
+      </w:r>
+      <w:r>
+        <w:t xml:space="preserve">. Рассмотреть тип целое число. получить все методы в </w:t>
+      </w:r>
+      <w:proofErr w:type="spellStart"/>
+      <w:r>
+        <w:t>irb</w:t>
+      </w:r>
+      <w:proofErr w:type="spellEnd"/>
+      <w:r>
+        <w:t xml:space="preserve"> режиме. Разобрать метод</w:t>
+      </w:r>
+      <w:r>
+        <w:t>ы</w:t>
+      </w:r>
+      <w:r>
+        <w:t xml:space="preserve"> с использованием официальной документации языка.</w:t>
+      </w:r>
+    </w:p>
+    <w:p>
+      <w:pPr>
+        <w:spacing w:line="360" w:lineRule="auto"/>
+        <w:jc w:val="both"/>
+      </w:pPr>
+    </w:p>
+    <w:p>
+      <w:pPr>
+        <w:spacing w:line="360" w:lineRule="auto"/>
+        <w:jc w:val="center"/>
+        <w:rPr>
+          <w:b/>
+          <w:bCs/>
+        </w:rPr>
+      </w:pPr>
+      <w:r>
+        <w:rPr>
+          <w:b/>
+          <w:bCs/>
+          <w:noProof/>
+        </w:rPr>
+        <w:lastRenderedPageBreak/>
+        <w:drawing>
+          <wp:inline distT="0" distB="0" distL="0" distR="0" wp14:anchorId="6AD52E58" wp14:editId="0F5FCD60">
+            <wp:extent cx="3400900" cy="1867161"/>
+            <wp:effectExtent l="0" t="0" r="9525" b="0"/>
+            <wp:docPr id="48" name="Рисунок 48"/>
+            <wp:cNvGraphicFramePr>
+              <a:graphicFrameLocks xmlns:a="http://schemas.openxmlformats.org/drawingml/2006/main" noChangeAspect="1"/>
+            </wp:cNvGraphicFramePr>
+            <a:graphic xmlns:a="http://schemas.openxmlformats.org/drawingml/2006/main">
+              <a:graphicData uri="http://schemas.openxmlformats.org/drawingml/2006/picture">
+                <pic:pic xmlns:pic="http://schemas.openxmlformats.org/drawingml/2006/picture">
+                  <pic:nvPicPr>
+                    <pic:cNvPr id="1" name=""/>
+                    <pic:cNvPicPr/>
+                  </pic:nvPicPr>
+                  <pic:blipFill>
+                    <a:blip r:embed="rId28"/>
+                    <a:stretch>
+                      <a:fillRect/>
+                    </a:stretch>
+                  </pic:blipFill>
+                  <pic:spPr>
+                    <a:xfrm>
+                      <a:off x="0" y="0"/>
                       <a:ext cx="3400900" cy="1867161"/>
                     </a:xfrm>
                     <a:prstGeom prst="rect">
@@ -2906,12 +3153,14 @@
       <w:r>
         <w:t xml:space="preserve"> изображен </w:t>
       </w:r>
+      <w:proofErr w:type="spellStart"/>
       <w:r>
         <w:rPr>
           <w:lang w:val="en-US"/>
         </w:rPr>
         <w:t>irb</w:t>
       </w:r>
+      <w:proofErr w:type="spellEnd"/>
       <w:r>
         <w:t xml:space="preserve"> </w:t>
       </w:r>
@@ -2951,7 +3200,7 @@
                     </pic:cNvPicPr>
                   </pic:nvPicPr>
                   <pic:blipFill>
-                    <a:blip r:embed="rId27">
+                    <a:blip r:embed="rId29">
                       <a:extLst>
                         <a:ext uri="{28A0092B-C50C-407E-A947-70E740481C1C}">
                           <a14:useLocalDpi xmlns:a14="http://schemas.microsoft.com/office/drawing/2010/main" val="0"/>
@@ -3012,9 +3261,11 @@
         <w:tab/>
         <w:t xml:space="preserve">На рисунках </w:t>
       </w:r>
+      <w:proofErr w:type="gramStart"/>
       <w:r>
         <w:t>20 - 22</w:t>
       </w:r>
+      <w:proofErr w:type="gramEnd"/>
       <w:r>
         <w:t xml:space="preserve"> изображены разобранные методы типа целое число:</w:t>
       </w:r>
@@ -3026,6 +3277,7 @@
       </w:pPr>
       <w:r>
         <w:rPr>
+          <w:noProof/>
           <w:lang w:val="en-US"/>
         </w:rPr>
         <w:lastRenderedPageBreak/>
@@ -3061,7 +3313,7 @@
                     <pic:cNvPicPr/>
                   </pic:nvPicPr>
                   <pic:blipFill>
-                    <a:blip r:embed="rId28">
+                    <a:blip r:embed="rId30">
                       <a:extLst>
                         <a:ext uri="{28A0092B-C50C-407E-A947-70E740481C1C}">
                           <a14:useLocalDpi xmlns:a14="http://schemas.microsoft.com/office/drawing/2010/main" val="0"/>
@@ -3094,105 +3346,14 @@
         </w:drawing>
       </w:r>
       <w:r>
+        <w:rPr>
+          <w:noProof/>
+        </w:rPr>
         <w:drawing>
           <wp:inline distT="0" distB="0" distL="0" distR="0" wp14:anchorId="102828AC" wp14:editId="36BBBBDC">
             <wp:extent cx="2634127" cy="4019550"/>
             <wp:effectExtent l="0" t="0" r="0" b="0"/>
             <wp:docPr id="51" name="Рисунок 51"/>
-            <wp:cNvGraphicFramePr>
-              <a:graphicFrameLocks xmlns:a="http://schemas.openxmlformats.org/drawingml/2006/main" noChangeAspect="1"/>
-            </wp:cNvGraphicFramePr>
-            <a:graphic xmlns:a="http://schemas.openxmlformats.org/drawingml/2006/main">
-              <a:graphicData uri="http://schemas.openxmlformats.org/drawingml/2006/picture">
-                <pic:pic xmlns:pic="http://schemas.openxmlformats.org/drawingml/2006/picture">
-                  <pic:nvPicPr>
-                    <pic:cNvPr id="1" name=""/>
-                    <pic:cNvPicPr/>
-                  </pic:nvPicPr>
-                  <pic:blipFill>
-                    <a:blip r:embed="rId29"/>
-                    <a:stretch>
-                      <a:fillRect/>
-                    </a:stretch>
-                  </pic:blipFill>
-                  <pic:spPr>
-                    <a:xfrm>
-                      <a:off x="0" y="0"/>
-                      <a:ext cx="2644221" cy="4034952"/>
-                    </a:xfrm>
-                    <a:prstGeom prst="rect">
-                      <a:avLst/>
-                    </a:prstGeom>
-                  </pic:spPr>
-                </pic:pic>
-              </a:graphicData>
-            </a:graphic>
-          </wp:inline>
-        </w:drawing>
-      </w:r>
-    </w:p>
-    <w:p>
-      <w:pPr>
-        <w:spacing w:line="360" w:lineRule="auto"/>
-        <w:jc w:val="center"/>
-      </w:pPr>
-      <w:r>
-        <w:t>Рисунок 20</w:t>
-      </w:r>
-    </w:p>
-    <w:p>
-      <w:pPr>
-        <w:spacing w:line="360" w:lineRule="auto"/>
-      </w:pPr>
-    </w:p>
-    <w:p>
-      <w:pPr>
-        <w:spacing w:line="360" w:lineRule="auto"/>
-        <w:jc w:val="center"/>
-      </w:pPr>
-      <w:r>
-        <w:drawing>
-          <wp:inline distT="0" distB="0" distL="0" distR="0" wp14:anchorId="6BE0ECA2" wp14:editId="01938A28">
-            <wp:extent cx="3738880" cy="3942715"/>
-            <wp:effectExtent l="0" t="0" r="0" b="635"/>
-            <wp:docPr id="55" name="Рисунок 55"/>
-            <wp:cNvGraphicFramePr>
-              <a:graphicFrameLocks xmlns:a="http://schemas.openxmlformats.org/drawingml/2006/main" noChangeAspect="1"/>
-            </wp:cNvGraphicFramePr>
-            <a:graphic xmlns:a="http://schemas.openxmlformats.org/drawingml/2006/main">
-              <a:graphicData uri="http://schemas.openxmlformats.org/drawingml/2006/picture">
-                <pic:pic xmlns:pic="http://schemas.openxmlformats.org/drawingml/2006/picture">
-                  <pic:nvPicPr>
-                    <pic:cNvPr id="1" name=""/>
-                    <pic:cNvPicPr/>
-                  </pic:nvPicPr>
-                  <pic:blipFill>
-                    <a:blip r:embed="rId30"/>
-                    <a:stretch>
-                      <a:fillRect/>
-                    </a:stretch>
-                  </pic:blipFill>
-                  <pic:spPr>
-                    <a:xfrm>
-                      <a:off x="0" y="0"/>
-                      <a:ext cx="3789874" cy="3996489"/>
-                    </a:xfrm>
-                    <a:prstGeom prst="rect">
-                      <a:avLst/>
-                    </a:prstGeom>
-                  </pic:spPr>
-                </pic:pic>
-              </a:graphicData>
-            </a:graphic>
-          </wp:inline>
-        </w:drawing>
-      </w:r>
-      <w:r>
-        <w:drawing>
-          <wp:inline distT="0" distB="0" distL="0" distR="0" wp14:anchorId="618FAF58" wp14:editId="6046B921">
-            <wp:extent cx="2553056" cy="3848637"/>
-            <wp:effectExtent l="0" t="0" r="0" b="0"/>
-            <wp:docPr id="56" name="Рисунок 56"/>
             <wp:cNvGraphicFramePr>
               <a:graphicFrameLocks xmlns:a="http://schemas.openxmlformats.org/drawingml/2006/main" noChangeAspect="1"/>
             </wp:cNvGraphicFramePr>
@@ -3212,6 +3373,106 @@
                   <pic:spPr>
                     <a:xfrm>
                       <a:off x="0" y="0"/>
+                      <a:ext cx="2644221" cy="4034952"/>
+                    </a:xfrm>
+                    <a:prstGeom prst="rect">
+                      <a:avLst/>
+                    </a:prstGeom>
+                  </pic:spPr>
+                </pic:pic>
+              </a:graphicData>
+            </a:graphic>
+          </wp:inline>
+        </w:drawing>
+      </w:r>
+    </w:p>
+    <w:p>
+      <w:pPr>
+        <w:spacing w:line="360" w:lineRule="auto"/>
+        <w:jc w:val="center"/>
+      </w:pPr>
+      <w:r>
+        <w:t>Рисунок 20</w:t>
+      </w:r>
+    </w:p>
+    <w:p>
+      <w:pPr>
+        <w:spacing w:line="360" w:lineRule="auto"/>
+      </w:pPr>
+    </w:p>
+    <w:p>
+      <w:pPr>
+        <w:spacing w:line="360" w:lineRule="auto"/>
+        <w:jc w:val="center"/>
+      </w:pPr>
+      <w:r>
+        <w:rPr>
+          <w:noProof/>
+        </w:rPr>
+        <w:drawing>
+          <wp:inline distT="0" distB="0" distL="0" distR="0" wp14:anchorId="6BE0ECA2" wp14:editId="01938A28">
+            <wp:extent cx="3738880" cy="3942715"/>
+            <wp:effectExtent l="0" t="0" r="0" b="635"/>
+            <wp:docPr id="55" name="Рисунок 55"/>
+            <wp:cNvGraphicFramePr>
+              <a:graphicFrameLocks xmlns:a="http://schemas.openxmlformats.org/drawingml/2006/main" noChangeAspect="1"/>
+            </wp:cNvGraphicFramePr>
+            <a:graphic xmlns:a="http://schemas.openxmlformats.org/drawingml/2006/main">
+              <a:graphicData uri="http://schemas.openxmlformats.org/drawingml/2006/picture">
+                <pic:pic xmlns:pic="http://schemas.openxmlformats.org/drawingml/2006/picture">
+                  <pic:nvPicPr>
+                    <pic:cNvPr id="1" name=""/>
+                    <pic:cNvPicPr/>
+                  </pic:nvPicPr>
+                  <pic:blipFill>
+                    <a:blip r:embed="rId32"/>
+                    <a:stretch>
+                      <a:fillRect/>
+                    </a:stretch>
+                  </pic:blipFill>
+                  <pic:spPr>
+                    <a:xfrm>
+                      <a:off x="0" y="0"/>
+                      <a:ext cx="3789874" cy="3996489"/>
+                    </a:xfrm>
+                    <a:prstGeom prst="rect">
+                      <a:avLst/>
+                    </a:prstGeom>
+                  </pic:spPr>
+                </pic:pic>
+              </a:graphicData>
+            </a:graphic>
+          </wp:inline>
+        </w:drawing>
+      </w:r>
+      <w:r>
+        <w:rPr>
+          <w:noProof/>
+        </w:rPr>
+        <w:drawing>
+          <wp:inline distT="0" distB="0" distL="0" distR="0" wp14:anchorId="618FAF58" wp14:editId="6046B921">
+            <wp:extent cx="2553056" cy="3848637"/>
+            <wp:effectExtent l="0" t="0" r="0" b="0"/>
+            <wp:docPr id="56" name="Рисунок 56"/>
+            <wp:cNvGraphicFramePr>
+              <a:graphicFrameLocks xmlns:a="http://schemas.openxmlformats.org/drawingml/2006/main" noChangeAspect="1"/>
+            </wp:cNvGraphicFramePr>
+            <a:graphic xmlns:a="http://schemas.openxmlformats.org/drawingml/2006/main">
+              <a:graphicData uri="http://schemas.openxmlformats.org/drawingml/2006/picture">
+                <pic:pic xmlns:pic="http://schemas.openxmlformats.org/drawingml/2006/picture">
+                  <pic:nvPicPr>
+                    <pic:cNvPr id="1" name=""/>
+                    <pic:cNvPicPr/>
+                  </pic:nvPicPr>
+                  <pic:blipFill>
+                    <a:blip r:embed="rId33"/>
+                    <a:stretch>
+                      <a:fillRect/>
+                    </a:stretch>
+                  </pic:blipFill>
+                  <pic:spPr>
+                    <a:xfrm>
+                      <a:off x="0" y="0"/>
                       <a:ext cx="2553056" cy="3848637"/>
                     </a:xfrm>
                     <a:prstGeom prst="rect">
@@ -3247,7 +3508,9 @@
         <w:jc w:val="right"/>
       </w:pPr>
       <w:r>
-        <w:lastRenderedPageBreak/>
+        <w:rPr>
+          <w:noProof/>
+        </w:rPr>
         <w:drawing>
           <wp:anchor distT="0" distB="0" distL="114300" distR="114300" simplePos="0" relativeHeight="251659264" behindDoc="1" locked="0" layoutInCell="1" allowOverlap="1" wp14:anchorId="4193C59B" wp14:editId="691B818A">
             <wp:simplePos x="0" y="0"/>
@@ -3272,7 +3535,7 @@
                     <pic:cNvPicPr/>
                   </pic:nvPicPr>
                   <pic:blipFill>
-                    <a:blip r:embed="rId32">
+                    <a:blip r:embed="rId34">
                       <a:extLst>
                         <a:ext uri="{28A0092B-C50C-407E-A947-70E740481C1C}">
                           <a14:useLocalDpi xmlns:a14="http://schemas.microsoft.com/office/drawing/2010/main" val="0"/>
@@ -3302,247 +3565,14 @@
         </w:drawing>
       </w:r>
       <w:r>
+        <w:rPr>
+          <w:noProof/>
+        </w:rPr>
         <w:drawing>
           <wp:inline distT="0" distB="0" distL="0" distR="0" wp14:anchorId="78E36232" wp14:editId="68445C94">
             <wp:extent cx="3743325" cy="3000374"/>
             <wp:effectExtent l="0" t="0" r="0" b="0"/>
             <wp:docPr id="66" name="Рисунок 66"/>
-            <wp:cNvGraphicFramePr>
-              <a:graphicFrameLocks xmlns:a="http://schemas.openxmlformats.org/drawingml/2006/main" noChangeAspect="1"/>
-            </wp:cNvGraphicFramePr>
-            <a:graphic xmlns:a="http://schemas.openxmlformats.org/drawingml/2006/main">
-              <a:graphicData uri="http://schemas.openxmlformats.org/drawingml/2006/picture">
-                <pic:pic xmlns:pic="http://schemas.openxmlformats.org/drawingml/2006/picture">
-                  <pic:nvPicPr>
-                    <pic:cNvPr id="1" name=""/>
-                    <pic:cNvPicPr/>
-                  </pic:nvPicPr>
-                  <pic:blipFill>
-                    <a:blip r:embed="rId33"/>
-                    <a:stretch>
-                      <a:fillRect/>
-                    </a:stretch>
-                  </pic:blipFill>
-                  <pic:spPr>
-                    <a:xfrm>
-                      <a:off x="0" y="0"/>
-                      <a:ext cx="3753357" cy="3008415"/>
-                    </a:xfrm>
-                    <a:prstGeom prst="rect">
-                      <a:avLst/>
-                    </a:prstGeom>
-                  </pic:spPr>
-                </pic:pic>
-              </a:graphicData>
-            </a:graphic>
-          </wp:inline>
-        </w:drawing>
-      </w:r>
-      <w:r>
-        <w:t xml:space="preserve">                                                                         </w:t>
-      </w:r>
-    </w:p>
-    <w:p>
-      <w:pPr>
-        <w:spacing w:line="360" w:lineRule="auto"/>
-        <w:jc w:val="center"/>
-      </w:pPr>
-    </w:p>
-    <w:p>
-      <w:pPr>
-        <w:spacing w:line="360" w:lineRule="auto"/>
-      </w:pPr>
-    </w:p>
-    <w:p>
-      <w:pPr>
-        <w:spacing w:line="360" w:lineRule="auto"/>
-      </w:pPr>
-    </w:p>
-    <w:p>
-      <w:pPr>
-        <w:spacing w:line="360" w:lineRule="auto"/>
-        <w:jc w:val="center"/>
-      </w:pPr>
-      <w:r>
-        <w:t xml:space="preserve">Рисунок </w:t>
-      </w:r>
-      <w:r>
-        <w:t>22</w:t>
-      </w:r>
-    </w:p>
-    <w:p>
-      <w:pPr>
-        <w:spacing w:line="360" w:lineRule="auto"/>
-      </w:pPr>
-    </w:p>
-    <w:p>
-      <w:pPr>
-        <w:pStyle w:val="1"/>
-        <w:jc w:val="left"/>
-      </w:pPr>
-      <w:r>
-        <w:tab/>
-      </w:r>
-      <w:bookmarkStart w:id="6" w:name="_Toc66493316"/>
-      <w:r>
-        <w:t>Задание 6</w:t>
-      </w:r>
-      <w:bookmarkEnd w:id="6"/>
-    </w:p>
-    <w:p>
-      <w:pPr>
-        <w:spacing w:line="360" w:lineRule="auto"/>
-        <w:rPr>
-          <w:b/>
-          <w:bCs/>
-        </w:rPr>
-      </w:pPr>
-    </w:p>
-    <w:p>
-      <w:pPr>
-        <w:spacing w:line="360" w:lineRule="auto"/>
-        <w:jc w:val="both"/>
-      </w:pPr>
-      <w:r>
-        <w:rPr>
-          <w:b/>
-          <w:bCs/>
-        </w:rPr>
-        <w:tab/>
-      </w:r>
-      <w:r>
-        <w:t>Вынести нахождение суммы цифр числа в отдельный метод. Реализовать методы поиска максимальной и минимальной цифры числа, произведения цифр числа.</w:t>
-      </w:r>
-    </w:p>
-    <w:p>
-      <w:pPr>
-        <w:spacing w:line="360" w:lineRule="auto"/>
-        <w:jc w:val="both"/>
-      </w:pPr>
-      <w:r>
-        <w:tab/>
-        <w:t xml:space="preserve">На рисунке </w:t>
-      </w:r>
-      <w:r>
-        <w:t>23</w:t>
-      </w:r>
-      <w:r>
-        <w:t xml:space="preserve"> изображены методы нахождения суммы и произведения цифр цисла:</w:t>
-      </w:r>
-    </w:p>
-    <w:p>
-      <w:pPr>
-        <w:spacing w:line="360" w:lineRule="auto"/>
-        <w:jc w:val="center"/>
-        <w:rPr>
-          <w:b/>
-          <w:bCs/>
-        </w:rPr>
-      </w:pPr>
-      <w:r>
-        <w:rPr>
-          <w:b/>
-          <w:bCs/>
-          <w:noProof/>
-        </w:rPr>
-        <w:drawing>
-          <wp:inline distT="0" distB="0" distL="0" distR="0" wp14:anchorId="1D604948" wp14:editId="56E8A9FF">
-            <wp:extent cx="3028950" cy="2985803"/>
-            <wp:effectExtent l="0" t="0" r="0" b="5080"/>
-            <wp:docPr id="26" name="Рисунок 26"/>
-            <wp:cNvGraphicFramePr>
-              <a:graphicFrameLocks xmlns:a="http://schemas.openxmlformats.org/drawingml/2006/main" noChangeAspect="1"/>
-            </wp:cNvGraphicFramePr>
-            <a:graphic xmlns:a="http://schemas.openxmlformats.org/drawingml/2006/main">
-              <a:graphicData uri="http://schemas.openxmlformats.org/drawingml/2006/picture">
-                <pic:pic xmlns:pic="http://schemas.openxmlformats.org/drawingml/2006/picture">
-                  <pic:nvPicPr>
-                    <pic:cNvPr id="1" name=""/>
-                    <pic:cNvPicPr/>
-                  </pic:nvPicPr>
-                  <pic:blipFill>
-                    <a:blip r:embed="rId34"/>
-                    <a:stretch>
-                      <a:fillRect/>
-                    </a:stretch>
-                  </pic:blipFill>
-                  <pic:spPr>
-                    <a:xfrm>
-                      <a:off x="0" y="0"/>
-                      <a:ext cx="3071949" cy="3028189"/>
-                    </a:xfrm>
-                    <a:prstGeom prst="rect">
-                      <a:avLst/>
-                    </a:prstGeom>
-                  </pic:spPr>
-                </pic:pic>
-              </a:graphicData>
-            </a:graphic>
-          </wp:inline>
-        </w:drawing>
-      </w:r>
-    </w:p>
-    <w:p>
-      <w:pPr>
-        <w:spacing w:line="360" w:lineRule="auto"/>
-        <w:jc w:val="center"/>
-      </w:pPr>
-      <w:r>
-        <w:t xml:space="preserve">Рисунок </w:t>
-      </w:r>
-      <w:r>
-        <w:t>23</w:t>
-      </w:r>
-      <w:r>
-        <w:t xml:space="preserve"> – Методы для нахождения суммы и произведения цифр числа.</w:t>
-      </w:r>
-    </w:p>
-    <w:p>
-      <w:pPr>
-        <w:spacing w:line="360" w:lineRule="auto"/>
-        <w:jc w:val="center"/>
-      </w:pPr>
-    </w:p>
-    <w:p>
-      <w:pPr>
-        <w:spacing w:line="360" w:lineRule="auto"/>
-      </w:pPr>
-      <w:r>
-        <w:tab/>
-        <w:t>На рисунке 2</w:t>
-      </w:r>
-      <w:r>
-        <w:t>4</w:t>
-      </w:r>
-      <w:r>
-        <w:t xml:space="preserve"> изображены методы </w:t>
-      </w:r>
-      <w:r>
-        <w:t xml:space="preserve">для поиска </w:t>
-      </w:r>
-      <w:r>
-        <w:t>минимальной и максимальной цифры числа:</w:t>
-      </w:r>
-    </w:p>
-    <w:p>
-      <w:pPr>
-        <w:spacing w:line="360" w:lineRule="auto"/>
-      </w:pPr>
-    </w:p>
-    <w:p>
-      <w:pPr>
-        <w:spacing w:line="360" w:lineRule="auto"/>
-        <w:jc w:val="center"/>
-      </w:pPr>
-      <w:r>
-        <w:rPr>
-          <w:noProof/>
-        </w:rPr>
-        <w:drawing>
-          <wp:inline distT="0" distB="0" distL="0" distR="0" wp14:anchorId="48F22320" wp14:editId="09650A17">
-            <wp:extent cx="3333750" cy="3678621"/>
-            <wp:effectExtent l="0" t="0" r="0" b="0"/>
-            <wp:docPr id="27" name="Рисунок 27"/>
             <wp:cNvGraphicFramePr>
               <a:graphicFrameLocks xmlns:a="http://schemas.openxmlformats.org/drawingml/2006/main" noChangeAspect="1"/>
             </wp:cNvGraphicFramePr>
@@ -3562,7 +3592,7 @@
                   <pic:spPr>
                     <a:xfrm>
                       <a:off x="0" y="0"/>
-                      <a:ext cx="3361741" cy="3709507"/>
+                      <a:ext cx="3753357" cy="3008415"/>
                     </a:xfrm>
                     <a:prstGeom prst="rect">
                       <a:avLst/>
@@ -3574,44 +3604,41 @@
           </wp:inline>
         </w:drawing>
       </w:r>
-    </w:p>
-    <w:p>
-      <w:pPr>
-        <w:spacing w:line="360" w:lineRule="auto"/>
-        <w:jc w:val="center"/>
-      </w:pPr>
-      <w:r>
-        <w:t>Рисунок 2</w:t>
-      </w:r>
-      <w:r>
-        <w:t>4</w:t>
-      </w:r>
-      <w:r>
-        <w:t xml:space="preserve"> </w:t>
-      </w:r>
-      <w:r>
-        <w:t>–</w:t>
-      </w:r>
-      <w:r>
-        <w:t xml:space="preserve"> </w:t>
-      </w:r>
-      <w:r>
-        <w:t>М</w:t>
-      </w:r>
-      <w:r>
-        <w:t xml:space="preserve">етоды </w:t>
-      </w:r>
-      <w:r>
-        <w:t xml:space="preserve">для поиска </w:t>
-      </w:r>
-      <w:r>
-        <w:t>минимальной и максимальной цифры числа.</w:t>
-      </w:r>
-    </w:p>
-    <w:p>
-      <w:pPr>
-        <w:spacing w:line="360" w:lineRule="auto"/>
-        <w:jc w:val="center"/>
+      <w:r>
+        <w:t xml:space="preserve">                                                                         </w:t>
+      </w:r>
+    </w:p>
+    <w:p>
+      <w:pPr>
+        <w:spacing w:line="360" w:lineRule="auto"/>
+        <w:jc w:val="center"/>
+      </w:pPr>
+    </w:p>
+    <w:p>
+      <w:pPr>
+        <w:spacing w:line="360" w:lineRule="auto"/>
+      </w:pPr>
+    </w:p>
+    <w:p>
+      <w:pPr>
+        <w:spacing w:line="360" w:lineRule="auto"/>
+      </w:pPr>
+    </w:p>
+    <w:p>
+      <w:pPr>
+        <w:spacing w:line="360" w:lineRule="auto"/>
+        <w:jc w:val="center"/>
+      </w:pPr>
+      <w:r>
+        <w:t xml:space="preserve">Рисунок </w:t>
+      </w:r>
+      <w:r>
+        <w:t>22</w:t>
+      </w:r>
+    </w:p>
+    <w:p>
+      <w:pPr>
+        <w:spacing w:line="360" w:lineRule="auto"/>
       </w:pPr>
     </w:p>
     <w:p>
@@ -3622,14 +3649,13 @@
       <w:r>
         <w:tab/>
       </w:r>
-      <w:bookmarkStart w:id="7" w:name="_Toc66493317"/>
-      <w:r>
-        <w:t>Задание 7</w:t>
-      </w:r>
-      <w:bookmarkEnd w:id="7"/>
-      <w:r>
-        <w:t xml:space="preserve"> </w:t>
-      </w:r>
+      <w:bookmarkStart w:id="12" w:name="_Toc66493316"/>
+      <w:bookmarkStart w:id="13" w:name="_Toc67705853"/>
+      <w:r>
+        <w:t>Задание 6</w:t>
+      </w:r>
+      <w:bookmarkEnd w:id="12"/>
+      <w:bookmarkEnd w:id="13"/>
     </w:p>
     <w:p>
       <w:pPr>
@@ -3643,6 +3669,7 @@
     <w:p>
       <w:pPr>
         <w:spacing w:line="360" w:lineRule="auto"/>
+        <w:jc w:val="both"/>
       </w:pPr>
       <w:r>
         <w:rPr>
@@ -3652,86 +3679,54 @@
         <w:tab/>
       </w:r>
       <w:r>
-        <w:t>Составить 3 метода для работы с цифрами или делителей числа на основании варианта. Ввести отдельный аргумент программы, в котором указывать, какой метод должен отработать из 7 составленных. Реализовать возможность работы от 1 до 7 методов в зависимости от переданных параметров. Если не передан ни один параметр, программа просто выводит Hello World.</w:t>
-      </w:r>
-    </w:p>
-    <w:p>
-      <w:pPr>
-        <w:spacing w:line="360" w:lineRule="auto"/>
-        <w:ind w:firstLine="708"/>
-      </w:pPr>
-      <w:r>
-        <w:t xml:space="preserve">Вариант № 3. </w:t>
-      </w:r>
-    </w:p>
-    <w:p>
-      <w:pPr>
-        <w:spacing w:line="360" w:lineRule="auto"/>
-        <w:ind w:firstLine="708"/>
-      </w:pPr>
-      <w:r>
-        <w:t>Метод 1. Найти максимальный простой делитель числа, рисунок 2</w:t>
-      </w:r>
-      <w:r>
-        <w:t>5</w:t>
-      </w:r>
-      <w:r>
-        <w:t xml:space="preserve">. </w:t>
-      </w:r>
-    </w:p>
-    <w:p>
-      <w:pPr>
-        <w:spacing w:line="360" w:lineRule="auto"/>
-        <w:ind w:firstLine="708"/>
-      </w:pPr>
-      <w:r>
-        <w:t>Метод 2. Найти произведение цифр числа, не делящихся на 5, рисунок 2</w:t>
-      </w:r>
-      <w:r>
-        <w:t>6</w:t>
-      </w:r>
-      <w:r>
-        <w:t xml:space="preserve">. </w:t>
-      </w:r>
-    </w:p>
-    <w:p>
-      <w:pPr>
-        <w:spacing w:line="360" w:lineRule="auto"/>
-        <w:ind w:firstLine="708"/>
-      </w:pPr>
-      <w:r>
-        <w:t>Метод 3. Найти НОД максимального нечетного непростого делителя числа и прозведения цифр данного числа, рисунок 2</w:t>
-      </w:r>
-      <w:r>
-        <w:t>7</w:t>
-      </w:r>
-      <w:r>
-        <w:t>.</w:t>
-      </w:r>
-    </w:p>
-    <w:p>
-      <w:pPr>
-        <w:spacing w:line="360" w:lineRule="auto"/>
-        <w:ind w:firstLine="708"/>
-        <w:jc w:val="center"/>
-      </w:pPr>
-    </w:p>
-    <w:p>
-      <w:pPr>
-        <w:spacing w:line="360" w:lineRule="auto"/>
-        <w:ind w:firstLine="708"/>
-        <w:jc w:val="center"/>
-      </w:pPr>
-      <w:r>
-        <w:rPr>
+        <w:t>Вынести нахождение суммы цифр числа в отдельный метод. Реализовать методы поиска максимальной и минимальной цифры числа, произведения цифр числа.</w:t>
+      </w:r>
+    </w:p>
+    <w:p>
+      <w:pPr>
+        <w:spacing w:line="360" w:lineRule="auto"/>
+        <w:jc w:val="both"/>
+      </w:pPr>
+      <w:r>
+        <w:tab/>
+        <w:t xml:space="preserve">На рисунке </w:t>
+      </w:r>
+      <w:r>
+        <w:t>23</w:t>
+      </w:r>
+      <w:r>
+        <w:t xml:space="preserve"> изображены методы нахождения суммы и произведения цифр </w:t>
+      </w:r>
+      <w:proofErr w:type="spellStart"/>
+      <w:r>
+        <w:t>цисла</w:t>
+      </w:r>
+      <w:proofErr w:type="spellEnd"/>
+      <w:r>
+        <w:t>:</w:t>
+      </w:r>
+    </w:p>
+    <w:p>
+      <w:pPr>
+        <w:spacing w:line="360" w:lineRule="auto"/>
+        <w:jc w:val="center"/>
+        <w:rPr>
+          <w:b/>
+          <w:bCs/>
+        </w:rPr>
+      </w:pPr>
+      <w:r>
+        <w:rPr>
+          <w:b/>
+          <w:bCs/>
           <w:noProof/>
         </w:rPr>
         <w:lastRenderedPageBreak/>
         <w:drawing>
-          <wp:inline distT="0" distB="0" distL="0" distR="0" wp14:anchorId="4C04687B" wp14:editId="5A79FF8B">
-            <wp:extent cx="5847127" cy="3976773"/>
-            <wp:effectExtent l="0" t="0" r="1270" b="5080"/>
-            <wp:docPr id="28" name="Рисунок 28"/>
+          <wp:inline distT="0" distB="0" distL="0" distR="0" wp14:anchorId="1D604948" wp14:editId="56E8A9FF">
+            <wp:extent cx="3028950" cy="2985803"/>
+            <wp:effectExtent l="0" t="0" r="0" b="5080"/>
+            <wp:docPr id="26" name="Рисунок 26"/>
             <wp:cNvGraphicFramePr>
               <a:graphicFrameLocks xmlns:a="http://schemas.openxmlformats.org/drawingml/2006/main" noChangeAspect="1"/>
             </wp:cNvGraphicFramePr>
@@ -3751,7 +3746,7 @@
                   <pic:spPr>
                     <a:xfrm>
                       <a:off x="0" y="0"/>
-                      <a:ext cx="5847127" cy="3976773"/>
+                      <a:ext cx="3071949" cy="3028189"/>
                     </a:xfrm>
                     <a:prstGeom prst="rect">
                       <a:avLst/>
@@ -3767,30 +3762,53 @@
     <w:p>
       <w:pPr>
         <w:spacing w:line="360" w:lineRule="auto"/>
-        <w:ind w:firstLine="708"/>
-        <w:jc w:val="center"/>
-      </w:pPr>
-      <w:r>
-        <w:t>Рисунок 2</w:t>
-      </w:r>
-      <w:r>
-        <w:t>5</w:t>
-      </w:r>
-      <w:r>
-        <w:t xml:space="preserve"> – Метод 1.</w:t>
-      </w:r>
-    </w:p>
-    <w:p>
-      <w:pPr>
-        <w:spacing w:line="360" w:lineRule="auto"/>
-        <w:ind w:firstLine="708"/>
-        <w:jc w:val="center"/>
-      </w:pPr>
-    </w:p>
-    <w:p>
-      <w:pPr>
-        <w:spacing w:line="360" w:lineRule="auto"/>
-        <w:ind w:firstLine="708"/>
+        <w:jc w:val="center"/>
+      </w:pPr>
+      <w:r>
+        <w:t xml:space="preserve">Рисунок </w:t>
+      </w:r>
+      <w:r>
+        <w:t>23</w:t>
+      </w:r>
+      <w:r>
+        <w:t xml:space="preserve"> – Методы для нахождения суммы и произведения цифр числа.</w:t>
+      </w:r>
+    </w:p>
+    <w:p>
+      <w:pPr>
+        <w:spacing w:line="360" w:lineRule="auto"/>
+        <w:jc w:val="center"/>
+      </w:pPr>
+    </w:p>
+    <w:p>
+      <w:pPr>
+        <w:spacing w:line="360" w:lineRule="auto"/>
+      </w:pPr>
+      <w:r>
+        <w:tab/>
+        <w:t>На рисунке 2</w:t>
+      </w:r>
+      <w:r>
+        <w:t>4</w:t>
+      </w:r>
+      <w:r>
+        <w:t xml:space="preserve"> изображены методы </w:t>
+      </w:r>
+      <w:r>
+        <w:t xml:space="preserve">для поиска </w:t>
+      </w:r>
+      <w:r>
+        <w:t>минимальной и максимальной цифры числа:</w:t>
+      </w:r>
+    </w:p>
+    <w:p>
+      <w:pPr>
+        <w:spacing w:line="360" w:lineRule="auto"/>
+      </w:pPr>
+    </w:p>
+    <w:p>
+      <w:pPr>
+        <w:spacing w:line="360" w:lineRule="auto"/>
         <w:jc w:val="center"/>
       </w:pPr>
       <w:r>
@@ -3798,10 +3816,10 @@
           <w:noProof/>
         </w:rPr>
         <w:drawing>
-          <wp:inline distT="0" distB="0" distL="0" distR="0" wp14:anchorId="6DAD1B73" wp14:editId="430B5A36">
-            <wp:extent cx="4486275" cy="2742221"/>
-            <wp:effectExtent l="0" t="0" r="0" b="1270"/>
-            <wp:docPr id="29" name="Рисунок 29"/>
+          <wp:inline distT="0" distB="0" distL="0" distR="0" wp14:anchorId="48F22320" wp14:editId="09650A17">
+            <wp:extent cx="3333750" cy="3678621"/>
+            <wp:effectExtent l="0" t="0" r="0" b="0"/>
+            <wp:docPr id="27" name="Рисунок 27"/>
             <wp:cNvGraphicFramePr>
               <a:graphicFrameLocks xmlns:a="http://schemas.openxmlformats.org/drawingml/2006/main" noChangeAspect="1"/>
             </wp:cNvGraphicFramePr>
@@ -3821,7 +3839,7 @@
                   <pic:spPr>
                     <a:xfrm>
                       <a:off x="0" y="0"/>
-                      <a:ext cx="4510423" cy="2756982"/>
+                      <a:ext cx="3361741" cy="3709507"/>
                     </a:xfrm>
                     <a:prstGeom prst="rect">
                       <a:avLst/>
@@ -3837,25 +3855,163 @@
     <w:p>
       <w:pPr>
         <w:spacing w:line="360" w:lineRule="auto"/>
+        <w:jc w:val="center"/>
+      </w:pPr>
+      <w:r>
+        <w:t>Рисунок 2</w:t>
+      </w:r>
+      <w:r>
+        <w:t>4</w:t>
+      </w:r>
+      <w:r>
+        <w:t xml:space="preserve"> </w:t>
+      </w:r>
+      <w:r>
+        <w:t>–</w:t>
+      </w:r>
+      <w:r>
+        <w:t xml:space="preserve"> </w:t>
+      </w:r>
+      <w:r>
+        <w:t>М</w:t>
+      </w:r>
+      <w:r>
+        <w:t xml:space="preserve">етоды </w:t>
+      </w:r>
+      <w:r>
+        <w:t xml:space="preserve">для поиска </w:t>
+      </w:r>
+      <w:r>
+        <w:t>минимальной и максимальной цифры числа.</w:t>
+      </w:r>
+    </w:p>
+    <w:p>
+      <w:pPr>
+        <w:spacing w:line="360" w:lineRule="auto"/>
+        <w:jc w:val="center"/>
+      </w:pPr>
+    </w:p>
+    <w:p>
+      <w:pPr>
+        <w:pStyle w:val="1"/>
+        <w:jc w:val="left"/>
+      </w:pPr>
+      <w:r>
+        <w:tab/>
+      </w:r>
+      <w:bookmarkStart w:id="14" w:name="_Toc66493317"/>
+      <w:bookmarkStart w:id="15" w:name="_Toc67705854"/>
+      <w:r>
+        <w:t>Задание 7</w:t>
+      </w:r>
+      <w:bookmarkEnd w:id="14"/>
+      <w:bookmarkEnd w:id="15"/>
+      <w:r>
+        <w:t xml:space="preserve"> </w:t>
+      </w:r>
+    </w:p>
+    <w:p>
+      <w:pPr>
+        <w:spacing w:line="360" w:lineRule="auto"/>
+        <w:rPr>
+          <w:b/>
+          <w:bCs/>
+        </w:rPr>
+      </w:pPr>
+    </w:p>
+    <w:p>
+      <w:pPr>
+        <w:spacing w:line="360" w:lineRule="auto"/>
+      </w:pPr>
+      <w:r>
+        <w:rPr>
+          <w:b/>
+          <w:bCs/>
+        </w:rPr>
+        <w:lastRenderedPageBreak/>
+        <w:tab/>
+      </w:r>
+      <w:r>
+        <w:t xml:space="preserve">Составить 3 метода для работы с цифрами или делителей числа на основании варианта. Ввести отдельный аргумент программы, в котором указывать, какой метод должен отработать из 7 составленных. Реализовать возможность работы от 1 до 7 методов в зависимости от переданных параметров. Если не передан ни один параметр, программа просто выводит </w:t>
+      </w:r>
+      <w:proofErr w:type="spellStart"/>
+      <w:r>
+        <w:t>Hello</w:t>
+      </w:r>
+      <w:proofErr w:type="spellEnd"/>
+      <w:r>
+        <w:t xml:space="preserve"> </w:t>
+      </w:r>
+      <w:proofErr w:type="spellStart"/>
+      <w:r>
+        <w:t>World</w:t>
+      </w:r>
+      <w:proofErr w:type="spellEnd"/>
+      <w:r>
+        <w:t>.</w:t>
+      </w:r>
+    </w:p>
+    <w:p>
+      <w:pPr>
+        <w:spacing w:line="360" w:lineRule="auto"/>
         <w:ind w:firstLine="708"/>
-        <w:jc w:val="center"/>
-      </w:pPr>
-      <w:r>
-        <w:t>Рисунок 2</w:t>
+      </w:pPr>
+      <w:r>
+        <w:t xml:space="preserve">Вариант № 3. </w:t>
+      </w:r>
+    </w:p>
+    <w:p>
+      <w:pPr>
+        <w:spacing w:line="360" w:lineRule="auto"/>
+        <w:ind w:firstLine="708"/>
+      </w:pPr>
+      <w:r>
+        <w:t>Метод 1. Найти максимальный простой делитель числа, рисунок 2</w:t>
+      </w:r>
+      <w:r>
+        <w:t>5</w:t>
+      </w:r>
+      <w:r>
+        <w:t xml:space="preserve">. </w:t>
+      </w:r>
+    </w:p>
+    <w:p>
+      <w:pPr>
+        <w:spacing w:line="360" w:lineRule="auto"/>
+        <w:ind w:firstLine="708"/>
+      </w:pPr>
+      <w:r>
+        <w:t>Метод 2. Найти произведение цифр числа, не делящихся на 5, рисунок 2</w:t>
       </w:r>
       <w:r>
         <w:t>6</w:t>
       </w:r>
       <w:r>
-        <w:t xml:space="preserve"> – Метод 2.</w:t>
+        <w:t xml:space="preserve">. </w:t>
       </w:r>
     </w:p>
     <w:p>
       <w:pPr>
         <w:spacing w:line="360" w:lineRule="auto"/>
         <w:ind w:firstLine="708"/>
-        <w:jc w:val="center"/>
-      </w:pPr>
+      </w:pPr>
+      <w:r>
+        <w:t xml:space="preserve">Метод 3. Найти НОД максимального нечетного непростого делителя числа и </w:t>
+      </w:r>
+      <w:proofErr w:type="spellStart"/>
+      <w:r>
+        <w:t>прозведения</w:t>
+      </w:r>
+      <w:proofErr w:type="spellEnd"/>
+      <w:r>
+        <w:t xml:space="preserve"> цифр данного числа, рисунок 2</w:t>
+      </w:r>
+      <w:r>
+        <w:t>7</w:t>
+      </w:r>
+      <w:r>
+        <w:t>.</w:t>
+      </w:r>
     </w:p>
     <w:p>
       <w:pPr>
@@ -3863,16 +4019,22 @@
         <w:ind w:firstLine="708"/>
         <w:jc w:val="center"/>
       </w:pPr>
+    </w:p>
+    <w:p>
+      <w:pPr>
+        <w:spacing w:line="360" w:lineRule="auto"/>
+        <w:ind w:firstLine="708"/>
+        <w:jc w:val="center"/>
+      </w:pPr>
       <w:r>
         <w:rPr>
           <w:noProof/>
         </w:rPr>
-        <w:lastRenderedPageBreak/>
         <w:drawing>
-          <wp:inline distT="0" distB="0" distL="0" distR="0" wp14:anchorId="64ABD9C1" wp14:editId="2D7F17AA">
-            <wp:extent cx="6207853" cy="5402362"/>
-            <wp:effectExtent l="0" t="0" r="2540" b="8255"/>
-            <wp:docPr id="30" name="Рисунок 30"/>
+          <wp:inline distT="0" distB="0" distL="0" distR="0" wp14:anchorId="4C04687B" wp14:editId="5A79FF8B">
+            <wp:extent cx="5847127" cy="3976773"/>
+            <wp:effectExtent l="0" t="0" r="1270" b="5080"/>
+            <wp:docPr id="28" name="Рисунок 28"/>
             <wp:cNvGraphicFramePr>
               <a:graphicFrameLocks xmlns:a="http://schemas.openxmlformats.org/drawingml/2006/main" noChangeAspect="1"/>
             </wp:cNvGraphicFramePr>
@@ -3892,7 +4054,7 @@
                   <pic:spPr>
                     <a:xfrm>
                       <a:off x="0" y="0"/>
-                      <a:ext cx="6207853" cy="5402362"/>
+                      <a:ext cx="5847127" cy="3976773"/>
                     </a:xfrm>
                     <a:prstGeom prst="rect">
                       <a:avLst/>
@@ -3915,10 +4077,10 @@
         <w:t>Рисунок 2</w:t>
       </w:r>
       <w:r>
-        <w:t>7</w:t>
-      </w:r>
-      <w:r>
-        <w:t xml:space="preserve"> – Метод 3.</w:t>
+        <w:t>5</w:t>
+      </w:r>
+      <w:r>
+        <w:t xml:space="preserve"> – Метод 1.</w:t>
       </w:r>
     </w:p>
     <w:p>
@@ -3927,22 +4089,6 @@
         <w:ind w:firstLine="708"/>
         <w:jc w:val="center"/>
       </w:pPr>
-    </w:p>
-    <w:p>
-      <w:pPr>
-        <w:spacing w:line="360" w:lineRule="auto"/>
-        <w:ind w:firstLine="708"/>
-      </w:pPr>
-      <w:r>
-        <w:tab/>
-        <w:t>Реализация считывания параметра с клавиатуры и вызов определенного метода изображена на рисунке 2</w:t>
-      </w:r>
-      <w:r>
-        <w:t>8</w:t>
-      </w:r>
-      <w:r>
-        <w:t>:</w:t>
-      </w:r>
     </w:p>
     <w:p>
       <w:pPr>
@@ -3956,10 +4102,10 @@
         </w:rPr>
         <w:lastRenderedPageBreak/>
         <w:drawing>
-          <wp:inline distT="0" distB="0" distL="0" distR="0" wp14:anchorId="1B850165" wp14:editId="5893430D">
-            <wp:extent cx="3791479" cy="5896798"/>
-            <wp:effectExtent l="0" t="0" r="0" b="8890"/>
-            <wp:docPr id="31" name="Рисунок 31"/>
+          <wp:inline distT="0" distB="0" distL="0" distR="0" wp14:anchorId="6DAD1B73" wp14:editId="430B5A36">
+            <wp:extent cx="4486275" cy="2742221"/>
+            <wp:effectExtent l="0" t="0" r="0" b="1270"/>
+            <wp:docPr id="29" name="Рисунок 29"/>
             <wp:cNvGraphicFramePr>
               <a:graphicFrameLocks xmlns:a="http://schemas.openxmlformats.org/drawingml/2006/main" noChangeAspect="1"/>
             </wp:cNvGraphicFramePr>
@@ -3979,7 +4125,7 @@
                   <pic:spPr>
                     <a:xfrm>
                       <a:off x="0" y="0"/>
-                      <a:ext cx="3791479" cy="5896798"/>
+                      <a:ext cx="4510423" cy="2756982"/>
                     </a:xfrm>
                     <a:prstGeom prst="rect">
                       <a:avLst/>
@@ -4002,10 +4148,10 @@
         <w:t>Рисунок 2</w:t>
       </w:r>
       <w:r>
-        <w:t>8</w:t>
-      </w:r>
-      <w:r>
-        <w:t xml:space="preserve"> – Вызов метода в зависимости от переданного параметра.</w:t>
+        <w:t>6</w:t>
+      </w:r>
+      <w:r>
+        <w:t xml:space="preserve"> – Метод 2.</w:t>
       </w:r>
     </w:p>
     <w:p>
@@ -4017,76 +4163,19 @@
     </w:p>
     <w:p>
       <w:pPr>
-        <w:pStyle w:val="1"/>
-        <w:jc w:val="left"/>
-      </w:pPr>
-      <w:r>
-        <w:tab/>
-      </w:r>
-      <w:bookmarkStart w:id="8" w:name="_Toc66493318"/>
-      <w:r>
-        <w:t>Задание 8</w:t>
-      </w:r>
-      <w:bookmarkEnd w:id="8"/>
-    </w:p>
-    <w:p>
-      <w:pPr>
-        <w:spacing w:line="360" w:lineRule="auto"/>
-        <w:rPr>
-          <w:b/>
-          <w:bCs/>
-        </w:rPr>
-      </w:pPr>
-    </w:p>
-    <w:p>
-      <w:pPr>
-        <w:spacing w:line="360" w:lineRule="auto"/>
-        <w:jc w:val="both"/>
-      </w:pPr>
-      <w:r>
-        <w:rPr>
-          <w:b/>
-          <w:bCs/>
-        </w:rPr>
-        <w:tab/>
-      </w:r>
-      <w:r>
-        <w:t>Ввести дополнительные аргументы программы, в которых указывать, какой метод должен отработать из 7 составленных. Реализовать возможность работы от 1 до 7 методов в зависимости от переданных параметров. Если не передан ни один параметр, или параметры переданы не верно реализовать параметр -h, описывающий все возможные параметры для Вашей программы, рисунок 2</w:t>
-      </w:r>
-      <w:r>
-        <w:t>9</w:t>
-      </w:r>
-      <w:r>
-        <w:t>:</w:t>
-      </w:r>
-    </w:p>
-    <w:p>
-      <w:pPr>
-        <w:spacing w:line="360" w:lineRule="auto"/>
-        <w:jc w:val="both"/>
-      </w:pPr>
-    </w:p>
-    <w:p>
-      <w:pPr>
-        <w:spacing w:line="360" w:lineRule="auto"/>
-        <w:jc w:val="center"/>
-        <w:rPr>
-          <w:b/>
-          <w:bCs/>
-        </w:rPr>
-      </w:pPr>
-      <w:r>
-        <w:rPr>
-          <w:b/>
-          <w:bCs/>
+        <w:spacing w:line="360" w:lineRule="auto"/>
+        <w:ind w:firstLine="708"/>
+        <w:jc w:val="center"/>
+      </w:pPr>
+      <w:r>
+        <w:rPr>
           <w:noProof/>
         </w:rPr>
-        <w:lastRenderedPageBreak/>
         <w:drawing>
-          <wp:inline distT="0" distB="0" distL="0" distR="0" wp14:anchorId="5D1CA672" wp14:editId="22AF3AC6">
-            <wp:extent cx="6645910" cy="4973320"/>
-            <wp:effectExtent l="0" t="0" r="2540" b="0"/>
-            <wp:docPr id="32" name="Рисунок 32"/>
+          <wp:inline distT="0" distB="0" distL="0" distR="0" wp14:anchorId="64ABD9C1" wp14:editId="2D7F17AA">
+            <wp:extent cx="6207853" cy="5402362"/>
+            <wp:effectExtent l="0" t="0" r="2540" b="8255"/>
+            <wp:docPr id="30" name="Рисунок 30"/>
             <wp:cNvGraphicFramePr>
               <a:graphicFrameLocks xmlns:a="http://schemas.openxmlformats.org/drawingml/2006/main" noChangeAspect="1"/>
             </wp:cNvGraphicFramePr>
@@ -4106,7 +4195,7 @@
                   <pic:spPr>
                     <a:xfrm>
                       <a:off x="0" y="0"/>
-                      <a:ext cx="6645910" cy="4973320"/>
+                      <a:ext cx="6207853" cy="5402362"/>
                     </a:xfrm>
                     <a:prstGeom prst="rect">
                       <a:avLst/>
@@ -4122,112 +4211,58 @@
     <w:p>
       <w:pPr>
         <w:spacing w:line="360" w:lineRule="auto"/>
+        <w:ind w:firstLine="708"/>
         <w:jc w:val="center"/>
       </w:pPr>
       <w:r>
         <w:t>Рисунок 2</w:t>
       </w:r>
       <w:r>
-        <w:t>9</w:t>
-      </w:r>
-      <w:r>
-        <w:t xml:space="preserve"> – Задание 8.</w:t>
-      </w:r>
-    </w:p>
-    <w:p>
-      <w:pPr>
-        <w:spacing w:line="360" w:lineRule="auto"/>
-      </w:pPr>
-    </w:p>
-    <w:p>
-      <w:pPr>
-        <w:pStyle w:val="1"/>
-        <w:jc w:val="left"/>
-      </w:pPr>
-      <w:r>
+        <w:t>7</w:t>
+      </w:r>
+      <w:r>
+        <w:t xml:space="preserve"> – Метод 3.</w:t>
+      </w:r>
+    </w:p>
+    <w:p>
+      <w:pPr>
+        <w:spacing w:line="360" w:lineRule="auto"/>
+        <w:ind w:firstLine="708"/>
+        <w:jc w:val="center"/>
+      </w:pPr>
+    </w:p>
+    <w:p>
+      <w:pPr>
+        <w:spacing w:line="360" w:lineRule="auto"/>
+        <w:ind w:firstLine="708"/>
+      </w:pPr>
+      <w:r>
+        <w:lastRenderedPageBreak/>
         <w:tab/>
-      </w:r>
-      <w:bookmarkStart w:id="9" w:name="_Toc66493319"/>
-      <w:r>
-        <w:t>Задание 9</w:t>
-      </w:r>
-      <w:bookmarkEnd w:id="9"/>
-    </w:p>
-    <w:p>
-      <w:pPr>
-        <w:spacing w:line="360" w:lineRule="auto"/>
-        <w:rPr>
-          <w:b/>
-          <w:bCs/>
-        </w:rPr>
-      </w:pPr>
-    </w:p>
-    <w:p>
-      <w:pPr>
-        <w:spacing w:line="360" w:lineRule="auto"/>
-        <w:jc w:val="both"/>
-        <w:rPr>
-          <w:b/>
-          <w:bCs/>
-        </w:rPr>
-      </w:pPr>
-      <w:r>
-        <w:rPr>
-          <w:b/>
-          <w:bCs/>
-        </w:rPr>
-        <w:tab/>
-      </w:r>
-      <w:r>
-        <w:t>На основании математических возможностей языка Ruby переписать методы предыдущего задания с использованием методов и классов соответствующих модулей.</w:t>
-      </w:r>
-    </w:p>
-    <w:p>
-      <w:pPr>
-        <w:spacing w:line="360" w:lineRule="auto"/>
-      </w:pPr>
-      <w:r>
-        <w:tab/>
-        <w:t xml:space="preserve">На рисунках </w:t>
-      </w:r>
-      <w:r>
-        <w:t>30 - 36</w:t>
-      </w:r>
-      <w:r>
-        <w:t xml:space="preserve"> изображены методы для нахождения суммы</w:t>
-      </w:r>
-      <w:r>
-        <w:t xml:space="preserve"> цифр числа, произведение цифр числа, максимальной цифры числа, минимальной цифрой числа,</w:t>
-      </w:r>
-      <w:r>
-        <w:tab/>
-      </w:r>
-      <w:r>
-        <w:t xml:space="preserve">НОД, произведение цифр числа, не делящихся на 5 и НОД максимального нечетного простого делителя числа и произведения цифр данного числа </w:t>
-      </w:r>
-      <w:r>
-        <w:t>соответственн</w:t>
-      </w:r>
-      <w:r>
-        <w:t>о, с применением методов.</w:t>
-      </w:r>
-    </w:p>
-    <w:p>
-      <w:pPr>
-        <w:spacing w:line="360" w:lineRule="auto"/>
-      </w:pPr>
-    </w:p>
-    <w:p>
-      <w:pPr>
-        <w:spacing w:line="360" w:lineRule="auto"/>
-        <w:jc w:val="center"/>
-      </w:pPr>
-      <w:r>
+        <w:t>Реализация считывания параметра с клавиатуры и вызов определенного метода изображена на рисунке 2</w:t>
+      </w:r>
+      <w:r>
+        <w:t>8</w:t>
+      </w:r>
+      <w:r>
+        <w:t>:</w:t>
+      </w:r>
+    </w:p>
+    <w:p>
+      <w:pPr>
+        <w:spacing w:line="360" w:lineRule="auto"/>
+        <w:ind w:firstLine="708"/>
+        <w:jc w:val="center"/>
+      </w:pPr>
+      <w:r>
+        <w:rPr>
+          <w:noProof/>
+        </w:rPr>
         <w:drawing>
-          <wp:inline distT="0" distB="0" distL="0" distR="0" wp14:anchorId="28F0399D" wp14:editId="22DF01CC">
-            <wp:extent cx="4229690" cy="990738"/>
-            <wp:effectExtent l="0" t="0" r="0" b="0"/>
-            <wp:docPr id="67" name="Рисунок 67"/>
+          <wp:inline distT="0" distB="0" distL="0" distR="0" wp14:anchorId="1B850165" wp14:editId="5893430D">
+            <wp:extent cx="3791479" cy="5896798"/>
+            <wp:effectExtent l="0" t="0" r="0" b="8890"/>
+            <wp:docPr id="31" name="Рисунок 31"/>
             <wp:cNvGraphicFramePr>
               <a:graphicFrameLocks xmlns:a="http://schemas.openxmlformats.org/drawingml/2006/main" noChangeAspect="1"/>
             </wp:cNvGraphicFramePr>
@@ -4247,7 +4282,7 @@
                   <pic:spPr>
                     <a:xfrm>
                       <a:off x="0" y="0"/>
-                      <a:ext cx="4229690" cy="990738"/>
+                      <a:ext cx="3791479" cy="5896798"/>
                     </a:xfrm>
                     <a:prstGeom prst="rect">
                       <a:avLst/>
@@ -4263,36 +4298,99 @@
     <w:p>
       <w:pPr>
         <w:spacing w:line="360" w:lineRule="auto"/>
-        <w:jc w:val="center"/>
-      </w:pPr>
-      <w:r>
-        <w:lastRenderedPageBreak/>
-        <w:t xml:space="preserve">Рисунок </w:t>
-      </w:r>
-      <w:r>
-        <w:t>30</w:t>
-      </w:r>
-      <w:r>
-        <w:t xml:space="preserve"> – Сумма цифр числа.</w:t>
-      </w:r>
-    </w:p>
-    <w:p>
-      <w:pPr>
-        <w:spacing w:line="360" w:lineRule="auto"/>
-        <w:jc w:val="center"/>
-      </w:pPr>
-    </w:p>
-    <w:p>
-      <w:pPr>
-        <w:spacing w:line="360" w:lineRule="auto"/>
-        <w:jc w:val="center"/>
-      </w:pPr>
-      <w:r>
+        <w:ind w:firstLine="708"/>
+        <w:jc w:val="center"/>
+      </w:pPr>
+      <w:r>
+        <w:t>Рисунок 2</w:t>
+      </w:r>
+      <w:r>
+        <w:t>8</w:t>
+      </w:r>
+      <w:r>
+        <w:t xml:space="preserve"> – Вызов метода в зависимости от переданного параметра.</w:t>
+      </w:r>
+    </w:p>
+    <w:p>
+      <w:pPr>
+        <w:spacing w:line="360" w:lineRule="auto"/>
+        <w:ind w:firstLine="708"/>
+        <w:jc w:val="center"/>
+      </w:pPr>
+    </w:p>
+    <w:p>
+      <w:pPr>
+        <w:pStyle w:val="1"/>
+        <w:jc w:val="left"/>
+      </w:pPr>
+      <w:r>
+        <w:tab/>
+      </w:r>
+      <w:bookmarkStart w:id="16" w:name="_Toc66493318"/>
+      <w:bookmarkStart w:id="17" w:name="_Toc67705855"/>
+      <w:r>
+        <w:t>Задание 8</w:t>
+      </w:r>
+      <w:bookmarkEnd w:id="16"/>
+      <w:bookmarkEnd w:id="17"/>
+    </w:p>
+    <w:p>
+      <w:pPr>
+        <w:spacing w:line="360" w:lineRule="auto"/>
+        <w:rPr>
+          <w:b/>
+          <w:bCs/>
+        </w:rPr>
+      </w:pPr>
+    </w:p>
+    <w:p>
+      <w:pPr>
+        <w:spacing w:line="360" w:lineRule="auto"/>
+        <w:jc w:val="both"/>
+      </w:pPr>
+      <w:r>
+        <w:rPr>
+          <w:b/>
+          <w:bCs/>
+        </w:rPr>
+        <w:tab/>
+      </w:r>
+      <w:r>
+        <w:t>Ввести дополнительные аргументы программы, в которых указывать, какой метод должен отработать из 7 составленных. Реализовать возможность работы от 1 до 7 методов в зависимости от переданных параметров. Если не передан ни один параметр, или параметры переданы не верно реализовать параметр -h, описывающий все возможные параметры для Вашей программы, рисунок 2</w:t>
+      </w:r>
+      <w:r>
+        <w:t>9</w:t>
+      </w:r>
+      <w:r>
+        <w:t>:</w:t>
+      </w:r>
+    </w:p>
+    <w:p>
+      <w:pPr>
+        <w:spacing w:line="360" w:lineRule="auto"/>
+        <w:jc w:val="both"/>
+      </w:pPr>
+    </w:p>
+    <w:p>
+      <w:pPr>
+        <w:spacing w:line="360" w:lineRule="auto"/>
+        <w:jc w:val="center"/>
+        <w:rPr>
+          <w:b/>
+          <w:bCs/>
+        </w:rPr>
+      </w:pPr>
+      <w:r>
+        <w:rPr>
+          <w:b/>
+          <w:bCs/>
+          <w:noProof/>
+        </w:rPr>
         <w:drawing>
-          <wp:inline distT="0" distB="0" distL="0" distR="0" wp14:anchorId="46D55D88" wp14:editId="02720646">
-            <wp:extent cx="4020111" cy="1200318"/>
-            <wp:effectExtent l="0" t="0" r="0" b="0"/>
-            <wp:docPr id="68" name="Рисунок 68"/>
+          <wp:inline distT="0" distB="0" distL="0" distR="0" wp14:anchorId="5D1CA672" wp14:editId="22AF3AC6">
+            <wp:extent cx="6645910" cy="4973320"/>
+            <wp:effectExtent l="0" t="0" r="2540" b="0"/>
+            <wp:docPr id="32" name="Рисунок 32"/>
             <wp:cNvGraphicFramePr>
               <a:graphicFrameLocks xmlns:a="http://schemas.openxmlformats.org/drawingml/2006/main" noChangeAspect="1"/>
             </wp:cNvGraphicFramePr>
@@ -4312,7 +4410,7 @@
                   <pic:spPr>
                     <a:xfrm>
                       <a:off x="0" y="0"/>
-                      <a:ext cx="4020111" cy="1200318"/>
+                      <a:ext cx="6645910" cy="4973320"/>
                     </a:xfrm>
                     <a:prstGeom prst="rect">
                       <a:avLst/>
@@ -4331,32 +4429,125 @@
         <w:jc w:val="center"/>
       </w:pPr>
       <w:r>
-        <w:t xml:space="preserve">Рисунок </w:t>
-      </w:r>
-      <w:r>
-        <w:t>31</w:t>
-      </w:r>
-      <w:r>
-        <w:t xml:space="preserve"> – Произведение цифр числа.</w:t>
-      </w:r>
-    </w:p>
-    <w:p>
-      <w:pPr>
-        <w:spacing w:line="360" w:lineRule="auto"/>
-        <w:jc w:val="center"/>
-      </w:pPr>
-    </w:p>
-    <w:p>
-      <w:pPr>
-        <w:spacing w:line="360" w:lineRule="auto"/>
-        <w:jc w:val="center"/>
-      </w:pPr>
-      <w:r>
+        <w:t>Рисунок 2</w:t>
+      </w:r>
+      <w:r>
+        <w:t>9</w:t>
+      </w:r>
+      <w:r>
+        <w:t xml:space="preserve"> – Задание 8.</w:t>
+      </w:r>
+    </w:p>
+    <w:p>
+      <w:pPr>
+        <w:spacing w:line="360" w:lineRule="auto"/>
+      </w:pPr>
+    </w:p>
+    <w:p>
+      <w:pPr>
+        <w:pStyle w:val="1"/>
+        <w:jc w:val="left"/>
+      </w:pPr>
+      <w:r>
+        <w:tab/>
+      </w:r>
+      <w:bookmarkStart w:id="18" w:name="_Toc66493319"/>
+      <w:bookmarkStart w:id="19" w:name="_Toc67705856"/>
+      <w:r>
+        <w:t>Задание 9</w:t>
+      </w:r>
+      <w:bookmarkEnd w:id="18"/>
+      <w:bookmarkEnd w:id="19"/>
+    </w:p>
+    <w:p>
+      <w:pPr>
+        <w:spacing w:line="360" w:lineRule="auto"/>
+        <w:rPr>
+          <w:b/>
+          <w:bCs/>
+        </w:rPr>
+      </w:pPr>
+    </w:p>
+    <w:p>
+      <w:pPr>
+        <w:spacing w:line="360" w:lineRule="auto"/>
+        <w:jc w:val="both"/>
+        <w:rPr>
+          <w:b/>
+          <w:bCs/>
+        </w:rPr>
+      </w:pPr>
+      <w:r>
+        <w:rPr>
+          <w:b/>
+          <w:bCs/>
+        </w:rPr>
+        <w:tab/>
+      </w:r>
+      <w:r>
+        <w:t xml:space="preserve">На основании математических возможностей языка </w:t>
+      </w:r>
+      <w:proofErr w:type="spellStart"/>
+      <w:r>
+        <w:t>Ruby</w:t>
+      </w:r>
+      <w:proofErr w:type="spellEnd"/>
+      <w:r>
+        <w:t xml:space="preserve"> переписать методы предыдущего задания с использованием методов и классов соответствующих модулей.</w:t>
+      </w:r>
+    </w:p>
+    <w:p>
+      <w:pPr>
+        <w:spacing w:line="360" w:lineRule="auto"/>
+      </w:pPr>
+      <w:r>
+        <w:tab/>
+        <w:t xml:space="preserve">На рисунках </w:t>
+      </w:r>
+      <w:proofErr w:type="gramStart"/>
+      <w:r>
+        <w:t>30 - 36</w:t>
+      </w:r>
+      <w:proofErr w:type="gramEnd"/>
+      <w:r>
+        <w:t xml:space="preserve"> изображены методы для нахождения суммы</w:t>
+      </w:r>
+      <w:r>
+        <w:t xml:space="preserve"> цифр числа, произведение цифр числа, максимальной цифры числа, минимальной цифрой числа,</w:t>
+      </w:r>
+      <w:r>
+        <w:tab/>
+      </w:r>
+      <w:r>
+        <w:t xml:space="preserve">НОД, произведение цифр числа, не делящихся на 5 и НОД максимального нечетного простого делителя числа и произведения цифр данного числа </w:t>
+      </w:r>
+      <w:r>
+        <w:t>соответственн</w:t>
+      </w:r>
+      <w:r>
+        <w:t>о, с применением методов.</w:t>
+      </w:r>
+    </w:p>
+    <w:p>
+      <w:pPr>
+        <w:spacing w:line="360" w:lineRule="auto"/>
+      </w:pPr>
+    </w:p>
+    <w:p>
+      <w:pPr>
+        <w:spacing w:line="360" w:lineRule="auto"/>
+        <w:jc w:val="center"/>
+      </w:pPr>
+      <w:r>
+        <w:rPr>
+          <w:noProof/>
+        </w:rPr>
+        <w:lastRenderedPageBreak/>
         <w:drawing>
-          <wp:inline distT="0" distB="0" distL="0" distR="0" wp14:anchorId="12320577" wp14:editId="2408676C">
-            <wp:extent cx="4715533" cy="1247949"/>
-            <wp:effectExtent l="0" t="0" r="8890" b="9525"/>
-            <wp:docPr id="69" name="Рисунок 69"/>
+          <wp:inline distT="0" distB="0" distL="0" distR="0" wp14:anchorId="28F0399D" wp14:editId="22DF01CC">
+            <wp:extent cx="4229690" cy="990738"/>
+            <wp:effectExtent l="0" t="0" r="0" b="0"/>
+            <wp:docPr id="67" name="Рисунок 67"/>
             <wp:cNvGraphicFramePr>
               <a:graphicFrameLocks xmlns:a="http://schemas.openxmlformats.org/drawingml/2006/main" noChangeAspect="1"/>
             </wp:cNvGraphicFramePr>
@@ -4376,7 +4567,7 @@
                   <pic:spPr>
                     <a:xfrm>
                       <a:off x="0" y="0"/>
-                      <a:ext cx="4715533" cy="1247949"/>
+                      <a:ext cx="4229690" cy="990738"/>
                     </a:xfrm>
                     <a:prstGeom prst="rect">
                       <a:avLst/>
@@ -4398,29 +4589,32 @@
         <w:t xml:space="preserve">Рисунок </w:t>
       </w:r>
       <w:r>
-        <w:t>32</w:t>
-      </w:r>
-      <w:r>
-        <w:t xml:space="preserve"> – Наибольшая цифра числа.</w:t>
-      </w:r>
-    </w:p>
-    <w:p>
-      <w:pPr>
-        <w:spacing w:line="360" w:lineRule="auto"/>
-        <w:jc w:val="center"/>
-      </w:pPr>
-    </w:p>
-    <w:p>
-      <w:pPr>
-        <w:spacing w:line="360" w:lineRule="auto"/>
-        <w:jc w:val="center"/>
-      </w:pPr>
-      <w:r>
+        <w:t>30</w:t>
+      </w:r>
+      <w:r>
+        <w:t xml:space="preserve"> – Сумма цифр числа.</w:t>
+      </w:r>
+    </w:p>
+    <w:p>
+      <w:pPr>
+        <w:spacing w:line="360" w:lineRule="auto"/>
+        <w:jc w:val="center"/>
+      </w:pPr>
+    </w:p>
+    <w:p>
+      <w:pPr>
+        <w:spacing w:line="360" w:lineRule="auto"/>
+        <w:jc w:val="center"/>
+      </w:pPr>
+      <w:r>
+        <w:rPr>
+          <w:noProof/>
+        </w:rPr>
         <w:drawing>
-          <wp:inline distT="0" distB="0" distL="0" distR="0" wp14:anchorId="3D638533" wp14:editId="2DF9CA93">
-            <wp:extent cx="4791744" cy="1171739"/>
-            <wp:effectExtent l="0" t="0" r="0" b="9525"/>
-            <wp:docPr id="70" name="Рисунок 70"/>
+          <wp:inline distT="0" distB="0" distL="0" distR="0" wp14:anchorId="46D55D88" wp14:editId="02720646">
+            <wp:extent cx="4020111" cy="1200318"/>
+            <wp:effectExtent l="0" t="0" r="0" b="0"/>
+            <wp:docPr id="68" name="Рисунок 68"/>
             <wp:cNvGraphicFramePr>
               <a:graphicFrameLocks xmlns:a="http://schemas.openxmlformats.org/drawingml/2006/main" noChangeAspect="1"/>
             </wp:cNvGraphicFramePr>
@@ -4440,7 +4634,7 @@
                   <pic:spPr>
                     <a:xfrm>
                       <a:off x="0" y="0"/>
-                      <a:ext cx="4791744" cy="1171739"/>
+                      <a:ext cx="4020111" cy="1200318"/>
                     </a:xfrm>
                     <a:prstGeom prst="rect">
                       <a:avLst/>
@@ -4462,29 +4656,32 @@
         <w:t xml:space="preserve">Рисунок </w:t>
       </w:r>
       <w:r>
-        <w:t>33</w:t>
-      </w:r>
-      <w:r>
-        <w:t xml:space="preserve"> – Минимальная цифра числа.</w:t>
-      </w:r>
-    </w:p>
-    <w:p>
-      <w:pPr>
-        <w:spacing w:line="360" w:lineRule="auto"/>
-        <w:jc w:val="center"/>
-      </w:pPr>
-    </w:p>
-    <w:p>
-      <w:pPr>
-        <w:spacing w:line="360" w:lineRule="auto"/>
-        <w:jc w:val="center"/>
-      </w:pPr>
-      <w:r>
+        <w:t>31</w:t>
+      </w:r>
+      <w:r>
+        <w:t xml:space="preserve"> – Произведение цифр числа.</w:t>
+      </w:r>
+    </w:p>
+    <w:p>
+      <w:pPr>
+        <w:spacing w:line="360" w:lineRule="auto"/>
+        <w:jc w:val="center"/>
+      </w:pPr>
+    </w:p>
+    <w:p>
+      <w:pPr>
+        <w:spacing w:line="360" w:lineRule="auto"/>
+        <w:jc w:val="center"/>
+      </w:pPr>
+      <w:r>
+        <w:rPr>
+          <w:noProof/>
+        </w:rPr>
         <w:drawing>
-          <wp:inline distT="0" distB="0" distL="0" distR="0" wp14:anchorId="6C52E7E7" wp14:editId="43978274">
-            <wp:extent cx="5410955" cy="1190791"/>
-            <wp:effectExtent l="0" t="0" r="0" b="9525"/>
-            <wp:docPr id="71" name="Рисунок 71"/>
+          <wp:inline distT="0" distB="0" distL="0" distR="0" wp14:anchorId="12320577" wp14:editId="2408676C">
+            <wp:extent cx="4715533" cy="1247949"/>
+            <wp:effectExtent l="0" t="0" r="8890" b="9525"/>
+            <wp:docPr id="69" name="Рисунок 69"/>
             <wp:cNvGraphicFramePr>
               <a:graphicFrameLocks xmlns:a="http://schemas.openxmlformats.org/drawingml/2006/main" noChangeAspect="1"/>
             </wp:cNvGraphicFramePr>
@@ -4504,7 +4701,7 @@
                   <pic:spPr>
                     <a:xfrm>
                       <a:off x="0" y="0"/>
-                      <a:ext cx="5410955" cy="1190791"/>
+                      <a:ext cx="4715533" cy="1247949"/>
                     </a:xfrm>
                     <a:prstGeom prst="rect">
                       <a:avLst/>
@@ -4526,36 +4723,32 @@
         <w:t xml:space="preserve">Рисунок </w:t>
       </w:r>
       <w:r>
-        <w:t>34</w:t>
-      </w:r>
-      <w:r>
-        <w:t xml:space="preserve"> – НОД.</w:t>
-      </w:r>
-    </w:p>
-    <w:p>
-      <w:pPr>
-        <w:spacing w:line="360" w:lineRule="auto"/>
-        <w:jc w:val="center"/>
-      </w:pPr>
-    </w:p>
-    <w:p>
-      <w:pPr>
-        <w:spacing w:line="360" w:lineRule="auto"/>
-        <w:jc w:val="center"/>
-      </w:pPr>
-    </w:p>
-    <w:p>
-      <w:pPr>
-        <w:spacing w:line="360" w:lineRule="auto"/>
-        <w:jc w:val="center"/>
-      </w:pPr>
-      <w:r>
-        <w:lastRenderedPageBreak/>
+        <w:t>32</w:t>
+      </w:r>
+      <w:r>
+        <w:t xml:space="preserve"> – Наибольшая цифра числа.</w:t>
+      </w:r>
+    </w:p>
+    <w:p>
+      <w:pPr>
+        <w:spacing w:line="360" w:lineRule="auto"/>
+        <w:jc w:val="center"/>
+      </w:pPr>
+    </w:p>
+    <w:p>
+      <w:pPr>
+        <w:spacing w:line="360" w:lineRule="auto"/>
+        <w:jc w:val="center"/>
+      </w:pPr>
+      <w:r>
+        <w:rPr>
+          <w:noProof/>
+        </w:rPr>
         <w:drawing>
-          <wp:inline distT="0" distB="0" distL="0" distR="0" wp14:anchorId="27389CF5" wp14:editId="41EA2E9B">
-            <wp:extent cx="3972479" cy="1162212"/>
-            <wp:effectExtent l="0" t="0" r="9525" b="0"/>
-            <wp:docPr id="72" name="Рисунок 72"/>
+          <wp:inline distT="0" distB="0" distL="0" distR="0" wp14:anchorId="3D638533" wp14:editId="2DF9CA93">
+            <wp:extent cx="4791744" cy="1171739"/>
+            <wp:effectExtent l="0" t="0" r="0" b="9525"/>
+            <wp:docPr id="70" name="Рисунок 70"/>
             <wp:cNvGraphicFramePr>
               <a:graphicFrameLocks xmlns:a="http://schemas.openxmlformats.org/drawingml/2006/main" noChangeAspect="1"/>
             </wp:cNvGraphicFramePr>
@@ -4575,7 +4768,7 @@
                   <pic:spPr>
                     <a:xfrm>
                       <a:off x="0" y="0"/>
-                      <a:ext cx="3972479" cy="1162212"/>
+                      <a:ext cx="4791744" cy="1171739"/>
                     </a:xfrm>
                     <a:prstGeom prst="rect">
                       <a:avLst/>
@@ -4597,29 +4790,32 @@
         <w:t xml:space="preserve">Рисунок </w:t>
       </w:r>
       <w:r>
-        <w:t>35</w:t>
-      </w:r>
-      <w:r>
-        <w:t xml:space="preserve"> – Произведение цифр числа, не делящихся на 5.</w:t>
-      </w:r>
-    </w:p>
-    <w:p>
-      <w:pPr>
-        <w:spacing w:line="360" w:lineRule="auto"/>
-        <w:jc w:val="center"/>
-      </w:pPr>
-    </w:p>
-    <w:p>
-      <w:pPr>
-        <w:spacing w:line="360" w:lineRule="auto"/>
-        <w:jc w:val="center"/>
-      </w:pPr>
-      <w:r>
+        <w:t>33</w:t>
+      </w:r>
+      <w:r>
+        <w:t xml:space="preserve"> – Минимальная цифра числа.</w:t>
+      </w:r>
+    </w:p>
+    <w:p>
+      <w:pPr>
+        <w:spacing w:line="360" w:lineRule="auto"/>
+        <w:jc w:val="center"/>
+      </w:pPr>
+    </w:p>
+    <w:p>
+      <w:pPr>
+        <w:spacing w:line="360" w:lineRule="auto"/>
+        <w:jc w:val="center"/>
+      </w:pPr>
+      <w:r>
+        <w:rPr>
+          <w:noProof/>
+        </w:rPr>
         <w:drawing>
-          <wp:inline distT="0" distB="0" distL="0" distR="0" wp14:anchorId="0941D423" wp14:editId="6586CC08">
-            <wp:extent cx="6645910" cy="860425"/>
-            <wp:effectExtent l="0" t="0" r="2540" b="0"/>
-            <wp:docPr id="73" name="Рисунок 73"/>
+          <wp:inline distT="0" distB="0" distL="0" distR="0" wp14:anchorId="6C52E7E7" wp14:editId="43978274">
+            <wp:extent cx="5410955" cy="1190791"/>
+            <wp:effectExtent l="0" t="0" r="0" b="9525"/>
+            <wp:docPr id="71" name="Рисунок 71"/>
             <wp:cNvGraphicFramePr>
               <a:graphicFrameLocks xmlns:a="http://schemas.openxmlformats.org/drawingml/2006/main" noChangeAspect="1"/>
             </wp:cNvGraphicFramePr>
@@ -4639,7 +4835,7 @@
                   <pic:spPr>
                     <a:xfrm>
                       <a:off x="0" y="0"/>
-                      <a:ext cx="6645910" cy="860425"/>
+                      <a:ext cx="5410955" cy="1190791"/>
                     </a:xfrm>
                     <a:prstGeom prst="rect">
                       <a:avLst/>
@@ -4654,200 +4850,45 @@
     </w:p>
     <w:p>
       <w:pPr>
-        <w:pStyle w:val="HTML"/>
-        <w:shd w:val="clear" w:color="auto" w:fill="FFFFFF"/>
-        <w:spacing w:line="360" w:lineRule="auto"/>
-        <w:jc w:val="center"/>
-        <w:rPr>
-          <w:rFonts w:ascii="Times New Roman" w:hAnsi="Times New Roman" w:cs="Times New Roman"/>
-          <w:sz w:val="28"/>
-          <w:szCs w:val="28"/>
-        </w:rPr>
-      </w:pPr>
-      <w:r>
-        <w:rPr>
-          <w:rFonts w:ascii="Times New Roman" w:hAnsi="Times New Roman" w:cs="Times New Roman"/>
-          <w:sz w:val="28"/>
-          <w:szCs w:val="28"/>
-        </w:rPr>
+        <w:spacing w:line="360" w:lineRule="auto"/>
+        <w:jc w:val="center"/>
+      </w:pPr>
+      <w:r>
         <w:t xml:space="preserve">Рисунок </w:t>
       </w:r>
       <w:r>
-        <w:rPr>
-          <w:rFonts w:ascii="Times New Roman" w:hAnsi="Times New Roman" w:cs="Times New Roman"/>
-          <w:sz w:val="28"/>
-          <w:szCs w:val="28"/>
-        </w:rPr>
-        <w:t>36</w:t>
-      </w:r>
-      <w:r>
-        <w:rPr>
-          <w:rFonts w:ascii="Times New Roman" w:hAnsi="Times New Roman" w:cs="Times New Roman"/>
-          <w:sz w:val="28"/>
-          <w:szCs w:val="28"/>
-        </w:rPr>
-        <w:t xml:space="preserve"> - НОД максимального нечетного непростого делителя числа и про</w:t>
-      </w:r>
-      <w:r>
-        <w:rPr>
-          <w:rFonts w:ascii="Times New Roman" w:hAnsi="Times New Roman" w:cs="Times New Roman"/>
-          <w:sz w:val="28"/>
-          <w:szCs w:val="28"/>
-        </w:rPr>
-        <w:t>и</w:t>
-      </w:r>
-      <w:r>
-        <w:rPr>
-          <w:rFonts w:ascii="Times New Roman" w:hAnsi="Times New Roman" w:cs="Times New Roman"/>
-          <w:sz w:val="28"/>
-          <w:szCs w:val="28"/>
-        </w:rPr>
-        <w:t>зведения цифр данного числа</w:t>
-      </w:r>
-      <w:r>
-        <w:rPr>
-          <w:rFonts w:ascii="Times New Roman" w:hAnsi="Times New Roman" w:cs="Times New Roman"/>
-          <w:sz w:val="28"/>
-          <w:szCs w:val="28"/>
-        </w:rPr>
-        <w:t>.</w:t>
-      </w:r>
-    </w:p>
-    <w:p>
-      <w:pPr>
-        <w:pStyle w:val="HTML"/>
-        <w:shd w:val="clear" w:color="auto" w:fill="FFFFFF"/>
-        <w:spacing w:line="360" w:lineRule="auto"/>
-        <w:rPr>
-          <w:rFonts w:ascii="Times New Roman" w:hAnsi="Times New Roman" w:cs="Times New Roman"/>
-          <w:sz w:val="28"/>
-          <w:szCs w:val="28"/>
-        </w:rPr>
-      </w:pPr>
-    </w:p>
-    <w:p>
-      <w:pPr>
-        <w:pStyle w:val="1"/>
-        <w:ind w:firstLine="708"/>
-        <w:jc w:val="left"/>
-      </w:pPr>
-      <w:bookmarkStart w:id="10" w:name="_Toc66493320"/>
-      <w:r>
-        <w:t>Задание 10</w:t>
-      </w:r>
-      <w:bookmarkEnd w:id="10"/>
-    </w:p>
-    <w:p>
-      <w:pPr>
-        <w:pStyle w:val="HTML"/>
-        <w:shd w:val="clear" w:color="auto" w:fill="FFFFFF"/>
-        <w:spacing w:line="360" w:lineRule="auto"/>
-        <w:rPr>
-          <w:rFonts w:ascii="Times New Roman" w:hAnsi="Times New Roman" w:cs="Times New Roman"/>
-          <w:b/>
-          <w:bCs/>
-          <w:sz w:val="28"/>
-          <w:szCs w:val="28"/>
-        </w:rPr>
-      </w:pPr>
-    </w:p>
-    <w:p>
-      <w:pPr>
-        <w:pStyle w:val="HTML"/>
-        <w:shd w:val="clear" w:color="auto" w:fill="FFFFFF"/>
-        <w:spacing w:line="360" w:lineRule="auto"/>
-        <w:jc w:val="both"/>
-        <w:rPr>
-          <w:rFonts w:ascii="Times New Roman" w:hAnsi="Times New Roman" w:cs="Times New Roman"/>
-          <w:sz w:val="28"/>
-          <w:szCs w:val="28"/>
-        </w:rPr>
-      </w:pPr>
-      <w:r>
-        <w:rPr>
-          <w:rFonts w:ascii="Times New Roman" w:hAnsi="Times New Roman" w:cs="Times New Roman"/>
-          <w:sz w:val="28"/>
-          <w:szCs w:val="28"/>
-        </w:rPr>
-        <w:tab/>
-      </w:r>
-      <w:r>
-        <w:rPr>
-          <w:rFonts w:ascii="Times New Roman" w:hAnsi="Times New Roman" w:cs="Times New Roman"/>
-          <w:sz w:val="28"/>
-          <w:szCs w:val="28"/>
-        </w:rPr>
-        <w:t>С учетом итогов предыдущего задания выполнить задачи с ресурса https://projecteuler.net/archives под номерами 10+n, 30+n, где n номер варианта</w:t>
-      </w:r>
-      <w:r>
-        <w:rPr>
-          <w:rFonts w:ascii="Times New Roman" w:hAnsi="Times New Roman" w:cs="Times New Roman"/>
-          <w:sz w:val="28"/>
-          <w:szCs w:val="28"/>
-        </w:rPr>
-        <w:t xml:space="preserve">, </w:t>
-      </w:r>
-      <w:r>
-        <w:rPr>
-          <w:rFonts w:ascii="Times New Roman" w:hAnsi="Times New Roman" w:cs="Times New Roman"/>
-          <w:sz w:val="28"/>
-          <w:szCs w:val="28"/>
-          <w:lang w:val="en-US"/>
-        </w:rPr>
-        <w:t>n</w:t>
-      </w:r>
-      <w:r>
-        <w:rPr>
-          <w:rFonts w:ascii="Times New Roman" w:hAnsi="Times New Roman" w:cs="Times New Roman"/>
-          <w:sz w:val="28"/>
-          <w:szCs w:val="28"/>
-        </w:rPr>
-        <w:t xml:space="preserve"> = 3</w:t>
-      </w:r>
-    </w:p>
-    <w:p>
-      <w:pPr>
-        <w:pStyle w:val="HTML"/>
-        <w:shd w:val="clear" w:color="auto" w:fill="FFFFFF"/>
-        <w:spacing w:line="360" w:lineRule="auto"/>
-        <w:jc w:val="center"/>
-        <w:rPr>
-          <w:rFonts w:ascii="Times New Roman" w:hAnsi="Times New Roman" w:cs="Times New Roman"/>
-          <w:b/>
-          <w:bCs/>
-          <w:sz w:val="28"/>
-          <w:szCs w:val="28"/>
-        </w:rPr>
-      </w:pPr>
-    </w:p>
-    <w:p>
-      <w:pPr>
-        <w:pStyle w:val="HTML"/>
-        <w:shd w:val="clear" w:color="auto" w:fill="FFFFFF"/>
-        <w:spacing w:line="360" w:lineRule="auto"/>
-        <w:jc w:val="center"/>
-        <w:rPr>
-          <w:rFonts w:ascii="Times New Roman" w:hAnsi="Times New Roman" w:cs="Times New Roman"/>
-          <w:b/>
-          <w:bCs/>
-          <w:sz w:val="28"/>
-          <w:szCs w:val="28"/>
-        </w:rPr>
-      </w:pPr>
-      <w:r>
-        <w:rPr>
-          <w:rFonts w:ascii="Times New Roman" w:hAnsi="Times New Roman" w:cs="Times New Roman"/>
-          <w:b/>
-          <w:bCs/>
+        <w:t>34</w:t>
+      </w:r>
+      <w:r>
+        <w:t xml:space="preserve"> – НОД.</w:t>
+      </w:r>
+    </w:p>
+    <w:p>
+      <w:pPr>
+        <w:spacing w:line="360" w:lineRule="auto"/>
+        <w:jc w:val="center"/>
+      </w:pPr>
+    </w:p>
+    <w:p>
+      <w:pPr>
+        <w:spacing w:line="360" w:lineRule="auto"/>
+        <w:jc w:val="center"/>
+      </w:pPr>
+    </w:p>
+    <w:p>
+      <w:pPr>
+        <w:spacing w:line="360" w:lineRule="auto"/>
+        <w:jc w:val="center"/>
+      </w:pPr>
+      <w:r>
+        <w:rPr>
           <w:noProof/>
-          <w:sz w:val="28"/>
-          <w:szCs w:val="28"/>
         </w:rPr>
         <w:drawing>
-          <wp:inline distT="0" distB="0" distL="0" distR="0" wp14:anchorId="79325F89" wp14:editId="5578065D">
-            <wp:extent cx="4051883" cy="1350628"/>
-            <wp:effectExtent l="0" t="0" r="6350" b="2540"/>
-            <wp:docPr id="41" name="Рисунок 41"/>
+          <wp:inline distT="0" distB="0" distL="0" distR="0" wp14:anchorId="27389CF5" wp14:editId="41EA2E9B">
+            <wp:extent cx="3972479" cy="1162212"/>
+            <wp:effectExtent l="0" t="0" r="9525" b="0"/>
+            <wp:docPr id="72" name="Рисунок 72"/>
             <wp:cNvGraphicFramePr>
               <a:graphicFrameLocks xmlns:a="http://schemas.openxmlformats.org/drawingml/2006/main" noChangeAspect="1"/>
             </wp:cNvGraphicFramePr>
@@ -4867,6 +4908,303 @@
                   <pic:spPr>
                     <a:xfrm>
                       <a:off x="0" y="0"/>
+                      <a:ext cx="3972479" cy="1162212"/>
+                    </a:xfrm>
+                    <a:prstGeom prst="rect">
+                      <a:avLst/>
+                    </a:prstGeom>
+                  </pic:spPr>
+                </pic:pic>
+              </a:graphicData>
+            </a:graphic>
+          </wp:inline>
+        </w:drawing>
+      </w:r>
+    </w:p>
+    <w:p>
+      <w:pPr>
+        <w:spacing w:line="360" w:lineRule="auto"/>
+        <w:jc w:val="center"/>
+      </w:pPr>
+      <w:r>
+        <w:t xml:space="preserve">Рисунок </w:t>
+      </w:r>
+      <w:r>
+        <w:t>35</w:t>
+      </w:r>
+      <w:r>
+        <w:t xml:space="preserve"> – Произведение цифр числа, не делящихся на 5.</w:t>
+      </w:r>
+    </w:p>
+    <w:p>
+      <w:pPr>
+        <w:spacing w:line="360" w:lineRule="auto"/>
+        <w:jc w:val="center"/>
+      </w:pPr>
+    </w:p>
+    <w:p>
+      <w:pPr>
+        <w:spacing w:line="360" w:lineRule="auto"/>
+        <w:jc w:val="center"/>
+      </w:pPr>
+      <w:r>
+        <w:rPr>
+          <w:noProof/>
+        </w:rPr>
+        <w:drawing>
+          <wp:inline distT="0" distB="0" distL="0" distR="0" wp14:anchorId="0941D423" wp14:editId="6586CC08">
+            <wp:extent cx="6645910" cy="860425"/>
+            <wp:effectExtent l="0" t="0" r="2540" b="0"/>
+            <wp:docPr id="73" name="Рисунок 73"/>
+            <wp:cNvGraphicFramePr>
+              <a:graphicFrameLocks xmlns:a="http://schemas.openxmlformats.org/drawingml/2006/main" noChangeAspect="1"/>
+            </wp:cNvGraphicFramePr>
+            <a:graphic xmlns:a="http://schemas.openxmlformats.org/drawingml/2006/main">
+              <a:graphicData uri="http://schemas.openxmlformats.org/drawingml/2006/picture">
+                <pic:pic xmlns:pic="http://schemas.openxmlformats.org/drawingml/2006/picture">
+                  <pic:nvPicPr>
+                    <pic:cNvPr id="1" name=""/>
+                    <pic:cNvPicPr/>
+                  </pic:nvPicPr>
+                  <pic:blipFill>
+                    <a:blip r:embed="rId49"/>
+                    <a:stretch>
+                      <a:fillRect/>
+                    </a:stretch>
+                  </pic:blipFill>
+                  <pic:spPr>
+                    <a:xfrm>
+                      <a:off x="0" y="0"/>
+                      <a:ext cx="6645910" cy="860425"/>
+                    </a:xfrm>
+                    <a:prstGeom prst="rect">
+                      <a:avLst/>
+                    </a:prstGeom>
+                  </pic:spPr>
+                </pic:pic>
+              </a:graphicData>
+            </a:graphic>
+          </wp:inline>
+        </w:drawing>
+      </w:r>
+    </w:p>
+    <w:p>
+      <w:pPr>
+        <w:pStyle w:val="HTML"/>
+        <w:shd w:val="clear" w:color="auto" w:fill="FFFFFF"/>
+        <w:spacing w:line="360" w:lineRule="auto"/>
+        <w:jc w:val="center"/>
+        <w:rPr>
+          <w:rFonts w:ascii="Times New Roman" w:hAnsi="Times New Roman" w:cs="Times New Roman"/>
+          <w:sz w:val="28"/>
+          <w:szCs w:val="28"/>
+        </w:rPr>
+      </w:pPr>
+      <w:r>
+        <w:rPr>
+          <w:rFonts w:ascii="Times New Roman" w:hAnsi="Times New Roman" w:cs="Times New Roman"/>
+          <w:sz w:val="28"/>
+          <w:szCs w:val="28"/>
+        </w:rPr>
+        <w:t xml:space="preserve">Рисунок </w:t>
+      </w:r>
+      <w:r>
+        <w:rPr>
+          <w:rFonts w:ascii="Times New Roman" w:hAnsi="Times New Roman" w:cs="Times New Roman"/>
+          <w:sz w:val="28"/>
+          <w:szCs w:val="28"/>
+        </w:rPr>
+        <w:t>36</w:t>
+      </w:r>
+      <w:r>
+        <w:rPr>
+          <w:rFonts w:ascii="Times New Roman" w:hAnsi="Times New Roman" w:cs="Times New Roman"/>
+          <w:sz w:val="28"/>
+          <w:szCs w:val="28"/>
+        </w:rPr>
+        <w:t xml:space="preserve"> - НОД максимального нечетного непростого делителя числа и про</w:t>
+      </w:r>
+      <w:r>
+        <w:rPr>
+          <w:rFonts w:ascii="Times New Roman" w:hAnsi="Times New Roman" w:cs="Times New Roman"/>
+          <w:sz w:val="28"/>
+          <w:szCs w:val="28"/>
+        </w:rPr>
+        <w:t>и</w:t>
+      </w:r>
+      <w:r>
+        <w:rPr>
+          <w:rFonts w:ascii="Times New Roman" w:hAnsi="Times New Roman" w:cs="Times New Roman"/>
+          <w:sz w:val="28"/>
+          <w:szCs w:val="28"/>
+        </w:rPr>
+        <w:t>зведения цифр данного числа</w:t>
+      </w:r>
+      <w:r>
+        <w:rPr>
+          <w:rFonts w:ascii="Times New Roman" w:hAnsi="Times New Roman" w:cs="Times New Roman"/>
+          <w:sz w:val="28"/>
+          <w:szCs w:val="28"/>
+        </w:rPr>
+        <w:t>.</w:t>
+      </w:r>
+    </w:p>
+    <w:p>
+      <w:pPr>
+        <w:pStyle w:val="HTML"/>
+        <w:shd w:val="clear" w:color="auto" w:fill="FFFFFF"/>
+        <w:spacing w:line="360" w:lineRule="auto"/>
+        <w:rPr>
+          <w:rFonts w:ascii="Times New Roman" w:hAnsi="Times New Roman" w:cs="Times New Roman"/>
+          <w:sz w:val="28"/>
+          <w:szCs w:val="28"/>
+        </w:rPr>
+      </w:pPr>
+    </w:p>
+    <w:p>
+      <w:pPr>
+        <w:pStyle w:val="1"/>
+        <w:ind w:firstLine="708"/>
+        <w:jc w:val="left"/>
+      </w:pPr>
+      <w:bookmarkStart w:id="20" w:name="_Toc66493320"/>
+      <w:bookmarkStart w:id="21" w:name="_Toc67705857"/>
+      <w:r>
+        <w:t>Задание 10</w:t>
+      </w:r>
+      <w:bookmarkEnd w:id="20"/>
+      <w:bookmarkEnd w:id="21"/>
+    </w:p>
+    <w:p>
+      <w:pPr>
+        <w:pStyle w:val="HTML"/>
+        <w:shd w:val="clear" w:color="auto" w:fill="FFFFFF"/>
+        <w:spacing w:line="360" w:lineRule="auto"/>
+        <w:rPr>
+          <w:rFonts w:ascii="Times New Roman" w:hAnsi="Times New Roman" w:cs="Times New Roman"/>
+          <w:b/>
+          <w:bCs/>
+          <w:sz w:val="28"/>
+          <w:szCs w:val="28"/>
+        </w:rPr>
+      </w:pPr>
+    </w:p>
+    <w:p>
+      <w:pPr>
+        <w:pStyle w:val="HTML"/>
+        <w:shd w:val="clear" w:color="auto" w:fill="FFFFFF"/>
+        <w:spacing w:line="360" w:lineRule="auto"/>
+        <w:jc w:val="both"/>
+        <w:rPr>
+          <w:rFonts w:ascii="Times New Roman" w:hAnsi="Times New Roman" w:cs="Times New Roman"/>
+          <w:sz w:val="28"/>
+          <w:szCs w:val="28"/>
+        </w:rPr>
+      </w:pPr>
+      <w:r>
+        <w:rPr>
+          <w:rFonts w:ascii="Times New Roman" w:hAnsi="Times New Roman" w:cs="Times New Roman"/>
+          <w:sz w:val="28"/>
+          <w:szCs w:val="28"/>
+        </w:rPr>
+        <w:tab/>
+      </w:r>
+      <w:r>
+        <w:rPr>
+          <w:rFonts w:ascii="Times New Roman" w:hAnsi="Times New Roman" w:cs="Times New Roman"/>
+          <w:sz w:val="28"/>
+          <w:szCs w:val="28"/>
+        </w:rPr>
+        <w:t>С учетом итогов предыдущего задания выполнить задачи с ресурса https://projecteuler.net/archives под номерами 10+n, 30+n, где n номер варианта</w:t>
+      </w:r>
+      <w:r>
+        <w:rPr>
+          <w:rFonts w:ascii="Times New Roman" w:hAnsi="Times New Roman" w:cs="Times New Roman"/>
+          <w:sz w:val="28"/>
+          <w:szCs w:val="28"/>
+        </w:rPr>
+        <w:t xml:space="preserve">, </w:t>
+      </w:r>
+      <w:r>
+        <w:rPr>
+          <w:rFonts w:ascii="Times New Roman" w:hAnsi="Times New Roman" w:cs="Times New Roman"/>
+          <w:sz w:val="28"/>
+          <w:szCs w:val="28"/>
+          <w:lang w:val="en-US"/>
+        </w:rPr>
+        <w:t>n</w:t>
+      </w:r>
+      <w:r>
+        <w:rPr>
+          <w:rFonts w:ascii="Times New Roman" w:hAnsi="Times New Roman" w:cs="Times New Roman"/>
+          <w:sz w:val="28"/>
+          <w:szCs w:val="28"/>
+        </w:rPr>
+        <w:t xml:space="preserve"> = 3</w:t>
+      </w:r>
+    </w:p>
+    <w:p>
+      <w:pPr>
+        <w:pStyle w:val="HTML"/>
+        <w:shd w:val="clear" w:color="auto" w:fill="FFFFFF"/>
+        <w:spacing w:line="360" w:lineRule="auto"/>
+        <w:jc w:val="center"/>
+        <w:rPr>
+          <w:rFonts w:ascii="Times New Roman" w:hAnsi="Times New Roman" w:cs="Times New Roman"/>
+          <w:b/>
+          <w:bCs/>
+          <w:sz w:val="28"/>
+          <w:szCs w:val="28"/>
+        </w:rPr>
+      </w:pPr>
+    </w:p>
+    <w:p>
+      <w:pPr>
+        <w:pStyle w:val="HTML"/>
+        <w:shd w:val="clear" w:color="auto" w:fill="FFFFFF"/>
+        <w:spacing w:line="360" w:lineRule="auto"/>
+        <w:jc w:val="center"/>
+        <w:rPr>
+          <w:rFonts w:ascii="Times New Roman" w:hAnsi="Times New Roman" w:cs="Times New Roman"/>
+          <w:b/>
+          <w:bCs/>
+          <w:sz w:val="28"/>
+          <w:szCs w:val="28"/>
+        </w:rPr>
+      </w:pPr>
+      <w:r>
+        <w:rPr>
+          <w:rFonts w:ascii="Times New Roman" w:hAnsi="Times New Roman" w:cs="Times New Roman"/>
+          <w:b/>
+          <w:bCs/>
+          <w:noProof/>
+          <w:sz w:val="28"/>
+          <w:szCs w:val="28"/>
+        </w:rPr>
+        <w:drawing>
+          <wp:inline distT="0" distB="0" distL="0" distR="0" wp14:anchorId="79325F89" wp14:editId="5578065D">
+            <wp:extent cx="4051883" cy="1350628"/>
+            <wp:effectExtent l="0" t="0" r="6350" b="2540"/>
+            <wp:docPr id="41" name="Рисунок 41"/>
+            <wp:cNvGraphicFramePr>
+              <a:graphicFrameLocks xmlns:a="http://schemas.openxmlformats.org/drawingml/2006/main" noChangeAspect="1"/>
+            </wp:cNvGraphicFramePr>
+            <a:graphic xmlns:a="http://schemas.openxmlformats.org/drawingml/2006/main">
+              <a:graphicData uri="http://schemas.openxmlformats.org/drawingml/2006/picture">
+                <pic:pic xmlns:pic="http://schemas.openxmlformats.org/drawingml/2006/picture">
+                  <pic:nvPicPr>
+                    <pic:cNvPr id="1" name=""/>
+                    <pic:cNvPicPr/>
+                  </pic:nvPicPr>
+                  <pic:blipFill>
+                    <a:blip r:embed="rId50"/>
+                    <a:stretch>
+                      <a:fillRect/>
+                    </a:stretch>
+                  </pic:blipFill>
+                  <pic:spPr>
+                    <a:xfrm>
+                      <a:off x="0" y="0"/>
                       <a:ext cx="4108861" cy="1369621"/>
                     </a:xfrm>
                     <a:prstGeom prst="rect">
@@ -4898,31 +5236,51 @@
           <w:sz w:val="28"/>
           <w:szCs w:val="28"/>
         </w:rPr>
-        <w:t>Рисунок 33 – 13 задача.</w:t>
-      </w:r>
-    </w:p>
-    <w:p>
-      <w:pPr>
-        <w:pStyle w:val="HTML"/>
-        <w:shd w:val="clear" w:color="auto" w:fill="FFFFFF"/>
-        <w:spacing w:line="360" w:lineRule="auto"/>
-        <w:jc w:val="center"/>
+        <w:t xml:space="preserve">Рисунок </w:t>
+      </w:r>
+      <w:proofErr w:type="gramStart"/>
+      <w:r>
         <w:rPr>
           <w:rFonts w:ascii="Times New Roman" w:hAnsi="Times New Roman" w:cs="Times New Roman"/>
           <w:sz w:val="28"/>
           <w:szCs w:val="28"/>
         </w:rPr>
+        <w:t>33 – 13</w:t>
+      </w:r>
+      <w:proofErr w:type="gramEnd"/>
+      <w:r>
+        <w:rPr>
+          <w:rFonts w:ascii="Times New Roman" w:hAnsi="Times New Roman" w:cs="Times New Roman"/>
+          <w:sz w:val="28"/>
+          <w:szCs w:val="28"/>
+        </w:rPr>
+        <w:t xml:space="preserve"> задача.</w:t>
+      </w:r>
+    </w:p>
+    <w:p>
+      <w:pPr>
+        <w:pStyle w:val="HTML"/>
+        <w:shd w:val="clear" w:color="auto" w:fill="FFFFFF"/>
+        <w:spacing w:line="360" w:lineRule="auto"/>
+        <w:jc w:val="center"/>
+        <w:rPr>
+          <w:rFonts w:ascii="Times New Roman" w:hAnsi="Times New Roman" w:cs="Times New Roman"/>
+          <w:sz w:val="28"/>
+          <w:szCs w:val="28"/>
+        </w:rPr>
       </w:pPr>
     </w:p>
     <w:p>
       <w:pPr>
         <w:pStyle w:val="1"/>
       </w:pPr>
-      <w:bookmarkStart w:id="11" w:name="_Toc66493321"/>
+      <w:bookmarkStart w:id="22" w:name="_Toc66493321"/>
+      <w:bookmarkStart w:id="23" w:name="_Toc67705858"/>
       <w:r>
         <w:t>Заключение</w:t>
       </w:r>
-      <w:bookmarkEnd w:id="11"/>
+      <w:bookmarkEnd w:id="22"/>
+      <w:bookmarkEnd w:id="23"/>
     </w:p>
     <w:p>
       <w:pPr>
@@ -4965,13 +5323,119 @@
       </w:r>
     </w:p>
     <w:sectPr>
+      <w:footerReference w:type="default" r:id="rId51"/>
       <w:pgSz w:w="11906" w:h="16838"/>
       <w:pgMar w:top="720" w:right="720" w:bottom="720" w:left="720" w:header="708" w:footer="708" w:gutter="0"/>
       <w:cols w:space="708"/>
+      <w:titlePg/>
       <w:docGrid w:linePitch="381"/>
     </w:sectPr>
   </w:body>
 </w:document>
+</file>
+
+<file path=word/endnotes.xml><?xml version="1.0" encoding="utf-8"?>
+<w:endnotes xmlns:wpc="http://schemas.microsoft.com/office/word/2010/wordprocessingCanvas" xmlns:cx="http://schemas.microsoft.com/office/drawing/2014/chartex" xmlns:cx1="http://schemas.microsoft.com/office/drawing/2015/9/8/chartex" xmlns:cx2="http://schemas.microsoft.com/office/drawing/2015/10/21/chartex" xmlns:cx3="http://schemas.microsoft.com/office/drawing/2016/5/9/chartex" xmlns:cx4="http://schemas.microsoft.com/office/drawing/2016/5/10/chartex" xmlns:cx5="http://schemas.microsoft.com/office/drawing/2016/5/11/chartex" xmlns:cx6="http://schemas.microsoft.com/office/drawing/2016/5/12/chartex" xmlns:cx7="http://schemas.microsoft.com/office/drawing/2016/5/13/chartex" xmlns:cx8="http://schemas.microsoft.com/office/drawing/2016/5/14/chartex" xmlns:mc="http://schemas.openxmlformats.org/markup-compatibility/2006" xmlns:aink="http://schemas.microsoft.com/office/drawing/2016/ink" xmlns:am3d="http://schemas.microsoft.com/office/drawing/2017/model3d" xmlns:o="urn:schemas-microsoft-com:office:office" xmlns:r="http://schemas.openxmlformats.org/officeDocument/2006/relationships" xmlns:m="http://schemas.openxmlformats.org/officeDocument/2006/math" xmlns:v="urn:schemas-microsoft-com:vml" xmlns:wp14="http://schemas.microsoft.com/office/word/2010/wordprocessingDrawing" xmlns:wp="http://schemas.openxmlformats.org/drawingml/2006/wordprocessingDrawing" xmlns:w10="urn:schemas-microsoft-com:office:word" xmlns:w="http://schemas.openxmlformats.org/wordprocessingml/2006/main" xmlns:w14="http://schemas.microsoft.com/office/word/2010/wordml" xmlns:w15="http://schemas.microsoft.com/office/word/2012/wordml" xmlns:w16cex="http://schemas.microsoft.com/office/word/2018/wordml/cex" xmlns:w16cid="http://schemas.microsoft.com/office/word/2016/wordml/cid" xmlns:w16="http://schemas.microsoft.com/office/word/2018/wordml" xmlns:w16se="http://schemas.microsoft.com/office/word/2015/wordml/symex" xmlns:wpg="http://schemas.microsoft.com/office/word/2010/wordprocessingGroup" xmlns:wpi="http://schemas.microsoft.com/office/word/2010/wordprocessingInk" xmlns:wne="http://schemas.microsoft.com/office/word/2006/wordml" xmlns:wps="http://schemas.microsoft.com/office/word/2010/wordprocessingShape" mc:Ignorable="w14 w15 w16se w16cid w16 w16cex wp14">
+  <w:endnote w:type="separator" w:id="-1">
+    <w:p>
+      <w:pPr>
+        <w:spacing w:line="240" w:lineRule="auto"/>
+      </w:pPr>
+      <w:r>
+        <w:separator/>
+      </w:r>
+    </w:p>
+  </w:endnote>
+  <w:endnote w:type="continuationSeparator" w:id="0">
+    <w:p>
+      <w:pPr>
+        <w:spacing w:line="240" w:lineRule="auto"/>
+      </w:pPr>
+      <w:r>
+        <w:continuationSeparator/>
+      </w:r>
+    </w:p>
+  </w:endnote>
+</w:endnotes>
+</file>
+
+<file path=word/footer1.xml><?xml version="1.0" encoding="utf-8"?>
+<w:ftr xmlns:wpc="http://schemas.microsoft.com/office/word/2010/wordprocessingCanvas" xmlns:cx="http://schemas.microsoft.com/office/drawing/2014/chartex" xmlns:cx1="http://schemas.microsoft.com/office/drawing/2015/9/8/chartex" xmlns:cx2="http://schemas.microsoft.com/office/drawing/2015/10/21/chartex" xmlns:cx3="http://schemas.microsoft.com/office/drawing/2016/5/9/chartex" xmlns:cx4="http://schemas.microsoft.com/office/drawing/2016/5/10/chartex" xmlns:cx5="http://schemas.microsoft.com/office/drawing/2016/5/11/chartex" xmlns:cx6="http://schemas.microsoft.com/office/drawing/2016/5/12/chartex" xmlns:cx7="http://schemas.microsoft.com/office/drawing/2016/5/13/chartex" xmlns:cx8="http://schemas.microsoft.com/office/drawing/2016/5/14/chartex" xmlns:mc="http://schemas.openxmlformats.org/markup-compatibility/2006" xmlns:aink="http://schemas.microsoft.com/office/drawing/2016/ink" xmlns:am3d="http://schemas.microsoft.com/office/drawing/2017/model3d" xmlns:o="urn:schemas-microsoft-com:office:office" xmlns:r="http://schemas.openxmlformats.org/officeDocument/2006/relationships" xmlns:m="http://schemas.openxmlformats.org/officeDocument/2006/math" xmlns:v="urn:schemas-microsoft-com:vml" xmlns:wp14="http://schemas.microsoft.com/office/word/2010/wordprocessingDrawing" xmlns:wp="http://schemas.openxmlformats.org/drawingml/2006/wordprocessingDrawing" xmlns:w10="urn:schemas-microsoft-com:office:word" xmlns:w="http://schemas.openxmlformats.org/wordprocessingml/2006/main" xmlns:w14="http://schemas.microsoft.com/office/word/2010/wordml" xmlns:w15="http://schemas.microsoft.com/office/word/2012/wordml" xmlns:w16cex="http://schemas.microsoft.com/office/word/2018/wordml/cex" xmlns:w16cid="http://schemas.microsoft.com/office/word/2016/wordml/cid" xmlns:w16="http://schemas.microsoft.com/office/word/2018/wordml" xmlns:w16se="http://schemas.microsoft.com/office/word/2015/wordml/symex" xmlns:wpg="http://schemas.microsoft.com/office/word/2010/wordprocessingGroup" xmlns:wpi="http://schemas.microsoft.com/office/word/2010/wordprocessingInk" xmlns:wne="http://schemas.microsoft.com/office/word/2006/wordml" xmlns:wps="http://schemas.microsoft.com/office/word/2010/wordprocessingShape" mc:Ignorable="w14 w15 w16se w16cid w16 w16cex wp14">
+  <w:p>
+    <w:pPr>
+      <w:pStyle w:val="a8"/>
+      <w:tabs>
+        <w:tab w:val="clear" w:pos="4677"/>
+        <w:tab w:val="clear" w:pos="9355"/>
+      </w:tabs>
+      <w:jc w:val="center"/>
+      <w:rPr>
+        <w:caps/>
+        <w:color w:val="000000" w:themeColor="text1"/>
+      </w:rPr>
+    </w:pPr>
+    <w:r>
+      <w:rPr>
+        <w:caps/>
+        <w:color w:val="000000" w:themeColor="text1"/>
+      </w:rPr>
+      <w:fldChar w:fldCharType="begin"/>
+    </w:r>
+    <w:r>
+      <w:rPr>
+        <w:caps/>
+        <w:color w:val="000000" w:themeColor="text1"/>
+      </w:rPr>
+      <w:instrText>PAGE   \* MERGEFORMAT</w:instrText>
+    </w:r>
+    <w:r>
+      <w:rPr>
+        <w:caps/>
+        <w:color w:val="000000" w:themeColor="text1"/>
+      </w:rPr>
+      <w:fldChar w:fldCharType="separate"/>
+    </w:r>
+    <w:r>
+      <w:rPr>
+        <w:caps/>
+        <w:color w:val="000000" w:themeColor="text1"/>
+      </w:rPr>
+      <w:t>2</w:t>
+    </w:r>
+    <w:r>
+      <w:rPr>
+        <w:caps/>
+        <w:color w:val="000000" w:themeColor="text1"/>
+      </w:rPr>
+      <w:fldChar w:fldCharType="end"/>
+    </w:r>
+  </w:p>
+</w:ftr>
+</file>
+
+<file path=word/footnotes.xml><?xml version="1.0" encoding="utf-8"?>
+<w:footnotes xmlns:wpc="http://schemas.microsoft.com/office/word/2010/wordprocessingCanvas" xmlns:cx="http://schemas.microsoft.com/office/drawing/2014/chartex" xmlns:cx1="http://schemas.microsoft.com/office/drawing/2015/9/8/chartex" xmlns:cx2="http://schemas.microsoft.com/office/drawing/2015/10/21/chartex" xmlns:cx3="http://schemas.microsoft.com/office/drawing/2016/5/9/chartex" xmlns:cx4="http://schemas.microsoft.com/office/drawing/2016/5/10/chartex" xmlns:cx5="http://schemas.microsoft.com/office/drawing/2016/5/11/chartex" xmlns:cx6="http://schemas.microsoft.com/office/drawing/2016/5/12/chartex" xmlns:cx7="http://schemas.microsoft.com/office/drawing/2016/5/13/chartex" xmlns:cx8="http://schemas.microsoft.com/office/drawing/2016/5/14/chartex" xmlns:mc="http://schemas.openxmlformats.org/markup-compatibility/2006" xmlns:aink="http://schemas.microsoft.com/office/drawing/2016/ink" xmlns:am3d="http://schemas.microsoft.com/office/drawing/2017/model3d" xmlns:o="urn:schemas-microsoft-com:office:office" xmlns:r="http://schemas.openxmlformats.org/officeDocument/2006/relationships" xmlns:m="http://schemas.openxmlformats.org/officeDocument/2006/math" xmlns:v="urn:schemas-microsoft-com:vml" xmlns:wp14="http://schemas.microsoft.com/office/word/2010/wordprocessingDrawing" xmlns:wp="http://schemas.openxmlformats.org/drawingml/2006/wordprocessingDrawing" xmlns:w10="urn:schemas-microsoft-com:office:word" xmlns:w="http://schemas.openxmlformats.org/wordprocessingml/2006/main" xmlns:w14="http://schemas.microsoft.com/office/word/2010/wordml" xmlns:w15="http://schemas.microsoft.com/office/word/2012/wordml" xmlns:w16cex="http://schemas.microsoft.com/office/word/2018/wordml/cex" xmlns:w16cid="http://schemas.microsoft.com/office/word/2016/wordml/cid" xmlns:w16="http://schemas.microsoft.com/office/word/2018/wordml" xmlns:w16se="http://schemas.microsoft.com/office/word/2015/wordml/symex" xmlns:wpg="http://schemas.microsoft.com/office/word/2010/wordprocessingGroup" xmlns:wpi="http://schemas.microsoft.com/office/word/2010/wordprocessingInk" xmlns:wne="http://schemas.microsoft.com/office/word/2006/wordml" xmlns:wps="http://schemas.microsoft.com/office/word/2010/wordprocessingShape" mc:Ignorable="w14 w15 w16se w16cid w16 w16cex wp14">
+  <w:footnote w:type="separator" w:id="-1">
+    <w:p>
+      <w:pPr>
+        <w:spacing w:line="240" w:lineRule="auto"/>
+      </w:pPr>
+      <w:r>
+        <w:separator/>
+      </w:r>
+    </w:p>
+  </w:footnote>
+  <w:footnote w:type="continuationSeparator" w:id="0">
+    <w:p>
+      <w:pPr>
+        <w:spacing w:line="240" w:lineRule="auto"/>
+      </w:pPr>
+      <w:r>
+        <w:continuationSeparator/>
+      </w:r>
+    </w:p>
+  </w:footnote>
+</w:footnotes>
 </file>
 
 <file path=word/numbering.xml><?xml version="1.0" encoding="utf-8"?>
@@ -5698,6 +6162,62 @@
       <w:u w:val="single"/>
     </w:rPr>
   </w:style>
+  <w:style w:type="paragraph" w:styleId="a6">
+    <w:name w:val="header"/>
+    <w:basedOn w:val="a"/>
+    <w:link w:val="a7"/>
+    <w:uiPriority w:val="99"/>
+    <w:unhideWhenUsed/>
+    <w:rsid w:val="00143D89"/>
+    <w:pPr>
+      <w:tabs>
+        <w:tab w:val="center" w:pos="4677"/>
+        <w:tab w:val="right" w:pos="9355"/>
+      </w:tabs>
+      <w:spacing w:line="240" w:lineRule="auto"/>
+    </w:pPr>
+  </w:style>
+  <w:style w:type="character" w:customStyle="1" w:styleId="a7">
+    <w:name w:val="Верхний колонтитул Знак"/>
+    <w:basedOn w:val="a0"/>
+    <w:link w:val="a6"/>
+    <w:uiPriority w:val="99"/>
+    <w:rsid w:val="00143D89"/>
+    <w:rPr>
+      <w:rFonts w:ascii="Times New Roman" w:eastAsia="Times New Roman" w:hAnsi="Times New Roman" w:cs="Times New Roman"/>
+      <w:sz w:val="28"/>
+      <w:szCs w:val="28"/>
+      <w:lang w:eastAsia="ru-RU"/>
+    </w:rPr>
+  </w:style>
+  <w:style w:type="paragraph" w:styleId="a8">
+    <w:name w:val="footer"/>
+    <w:basedOn w:val="a"/>
+    <w:link w:val="a9"/>
+    <w:uiPriority w:val="99"/>
+    <w:unhideWhenUsed/>
+    <w:rsid w:val="00143D89"/>
+    <w:pPr>
+      <w:tabs>
+        <w:tab w:val="center" w:pos="4677"/>
+        <w:tab w:val="right" w:pos="9355"/>
+      </w:tabs>
+      <w:spacing w:line="240" w:lineRule="auto"/>
+    </w:pPr>
+  </w:style>
+  <w:style w:type="character" w:customStyle="1" w:styleId="a9">
+    <w:name w:val="Нижний колонтитул Знак"/>
+    <w:basedOn w:val="a0"/>
+    <w:link w:val="a8"/>
+    <w:uiPriority w:val="99"/>
+    <w:rsid w:val="00143D89"/>
+    <w:rPr>
+      <w:rFonts w:ascii="Times New Roman" w:eastAsia="Times New Roman" w:hAnsi="Times New Roman" w:cs="Times New Roman"/>
+      <w:sz w:val="28"/>
+      <w:szCs w:val="28"/>
+      <w:lang w:eastAsia="ru-RU"/>
+    </w:rPr>
+  </w:style>
 </w:styles>
 </file>
 
@@ -5997,6 +6517,25 @@
 </file>
 
 <file path=customXml/item1.xml><?xml version="1.0" encoding="utf-8"?>
+<b:Sources xmlns:b="http://schemas.openxmlformats.org/officeDocument/2006/bibliography" xmlns="http://schemas.openxmlformats.org/officeDocument/2006/bibliography" SelectedStyle="\APASixthEditionOfficeOnline.xsl" StyleName="APA" Version="6"/>
+</file>
+
+<file path=customXml/item2.xml><?xml version="1.0" encoding="utf-8"?>
+<p:properties xmlns:p="http://schemas.microsoft.com/office/2006/metadata/properties" xmlns:xsi="http://www.w3.org/2001/XMLSchema-instance" xmlns:pc="http://schemas.microsoft.com/office/infopath/2007/PartnerControls">
+  <documentManagement/>
+</p:properties>
+</file>
+
+<file path=customXml/item3.xml><?xml version="1.0" encoding="utf-8"?>
+<?mso-contentType ?>
+<FormTemplates xmlns="http://schemas.microsoft.com/sharepoint/v3/contenttype/forms">
+  <Display>DocumentLibraryForm</Display>
+  <Edit>DocumentLibraryForm</Edit>
+  <New>DocumentLibraryForm</New>
+</FormTemplates>
+</file>
+
+<file path=customXml/item4.xml><?xml version="1.0" encoding="utf-8"?>
 <ct:contentTypeSchema xmlns:ct="http://schemas.microsoft.com/office/2006/metadata/contentType" xmlns:ma="http://schemas.microsoft.com/office/2006/metadata/properties/metaAttributes" ct:_="" ma:_="" ma:contentTypeName="Документ" ma:contentTypeID="0x010100C11076531032E44E8537941A0BC56B6B" ma:contentTypeVersion="9" ma:contentTypeDescription="Создание документа." ma:contentTypeScope="" ma:versionID="597042dcc34847188f2231816d9009e6">
   <xsd:schema xmlns:xsd="http://www.w3.org/2001/XMLSchema" xmlns:xs="http://www.w3.org/2001/XMLSchema" xmlns:p="http://schemas.microsoft.com/office/2006/metadata/properties" xmlns:ns2="bb0f82e4-6d17-4b5c-b4f3-a98cf09d9784" targetNamespace="http://schemas.microsoft.com/office/2006/metadata/properties" ma:root="true" ma:fieldsID="37c8c829e7e0b5688814bf137e955752" ns2:_="">
     <xsd:import namespace="bb0f82e4-6d17-4b5c-b4f3-a98cf09d9784"/>
@@ -6174,26 +6713,32 @@
 </ct:contentTypeSchema>
 </file>
 
-<file path=customXml/item2.xml><?xml version="1.0" encoding="utf-8"?>
-<b:Sources xmlns:b="http://schemas.openxmlformats.org/officeDocument/2006/bibliography" xmlns="http://schemas.openxmlformats.org/officeDocument/2006/bibliography" SelectedStyle="\APASixthEditionOfficeOnline.xsl" StyleName="APA" Version="6"/>
+<file path=customXml/itemProps1.xml><?xml version="1.0" encoding="utf-8"?>
+<ds:datastoreItem xmlns:ds="http://schemas.openxmlformats.org/officeDocument/2006/customXml" ds:itemID="{089FBF91-5DB7-41EE-84D0-A79D745423D2}">
+  <ds:schemaRefs>
+    <ds:schemaRef ds:uri="http://schemas.openxmlformats.org/officeDocument/2006/bibliography"/>
+  </ds:schemaRefs>
+</ds:datastoreItem>
 </file>
 
-<file path=customXml/item3.xml><?xml version="1.0" encoding="utf-8"?>
-<?mso-contentType ?>
-<FormTemplates xmlns="http://schemas.microsoft.com/sharepoint/v3/contenttype/forms">
-  <Display>DocumentLibraryForm</Display>
-  <Edit>DocumentLibraryForm</Edit>
-  <New>DocumentLibraryForm</New>
-</FormTemplates>
+<file path=customXml/itemProps2.xml><?xml version="1.0" encoding="utf-8"?>
+<ds:datastoreItem xmlns:ds="http://schemas.openxmlformats.org/officeDocument/2006/customXml" ds:itemID="{533DD701-DDC8-4277-909F-3F673CC2A983}">
+  <ds:schemaRefs>
+    <ds:schemaRef ds:uri="http://schemas.microsoft.com/office/2006/metadata/properties"/>
+    <ds:schemaRef ds:uri="http://schemas.microsoft.com/office/infopath/2007/PartnerControls"/>
+  </ds:schemaRefs>
+</ds:datastoreItem>
 </file>
 
-<file path=customXml/item4.xml><?xml version="1.0" encoding="utf-8"?>
-<p:properties xmlns:p="http://schemas.microsoft.com/office/2006/metadata/properties" xmlns:xsi="http://www.w3.org/2001/XMLSchema-instance" xmlns:pc="http://schemas.microsoft.com/office/infopath/2007/PartnerControls">
-  <documentManagement/>
-</p:properties>
+<file path=customXml/itemProps3.xml><?xml version="1.0" encoding="utf-8"?>
+<ds:datastoreItem xmlns:ds="http://schemas.openxmlformats.org/officeDocument/2006/customXml" ds:itemID="{19BDC836-8AC3-4EEC-84B2-793C76E1B447}">
+  <ds:schemaRefs>
+    <ds:schemaRef ds:uri="http://schemas.microsoft.com/sharepoint/v3/contenttype/forms"/>
+  </ds:schemaRefs>
+</ds:datastoreItem>
 </file>
 
-<file path=customXml/itemProps1.xml><?xml version="1.0" encoding="utf-8"?>
+<file path=customXml/itemProps4.xml><?xml version="1.0" encoding="utf-8"?>
 <ds:datastoreItem xmlns:ds="http://schemas.openxmlformats.org/officeDocument/2006/customXml" ds:itemID="{9EA44D82-0ABE-4130-9D74-C04A16DB6BA8}">
   <ds:schemaRefs>
     <ds:schemaRef ds:uri="http://schemas.microsoft.com/office/2006/metadata/contentType"/>
@@ -6209,29 +6754,4 @@
     <ds:schemaRef ds:uri="http://schemas.microsoft.com/internal/obd"/>
   </ds:schemaRefs>
 </ds:datastoreItem>
-</file>
-
-<file path=customXml/itemProps2.xml><?xml version="1.0" encoding="utf-8"?>
-<ds:datastoreItem xmlns:ds="http://schemas.openxmlformats.org/officeDocument/2006/customXml" ds:itemID="{089FBF91-5DB7-41EE-84D0-A79D745423D2}">
-  <ds:schemaRefs>
-    <ds:schemaRef ds:uri="http://schemas.openxmlformats.org/officeDocument/2006/bibliography"/>
-  </ds:schemaRefs>
-</ds:datastoreItem>
-</file>
-
-<file path=customXml/itemProps3.xml><?xml version="1.0" encoding="utf-8"?>
-<ds:datastoreItem xmlns:ds="http://schemas.openxmlformats.org/officeDocument/2006/customXml" ds:itemID="{19BDC836-8AC3-4EEC-84B2-793C76E1B447}">
-  <ds:schemaRefs>
-    <ds:schemaRef ds:uri="http://schemas.microsoft.com/sharepoint/v3/contenttype/forms"/>
-  </ds:schemaRefs>
-</ds:datastoreItem>
-</file>
-
-<file path=customXml/itemProps4.xml><?xml version="1.0" encoding="utf-8"?>
-<ds:datastoreItem xmlns:ds="http://schemas.openxmlformats.org/officeDocument/2006/customXml" ds:itemID="{533DD701-DDC8-4277-909F-3F673CC2A983}">
-  <ds:schemaRefs>
-    <ds:schemaRef ds:uri="http://schemas.microsoft.com/office/2006/metadata/properties"/>
-    <ds:schemaRef ds:uri="http://schemas.microsoft.com/office/infopath/2007/PartnerControls"/>
-  </ds:schemaRefs>
-</ds:datastoreItem>
 </file>